--- a/docs/Final Report.docx
+++ b/docs/Final Report.docx
@@ -4,6 +4,14 @@
   <w:body>
     <w:sdt>
       <w:sdtPr>
+        <w:rPr>
+          <w:rFonts w:ascii="Calibri" w:eastAsiaTheme="minorHAnsi" w:hAnsi="Calibri" w:cstheme="minorBidi"/>
+          <w:color w:val="auto"/>
+          <w:kern w:val="2"/>
+          <w:sz w:val="24"/>
+          <w:szCs w:val="24"/>
+          <w14:ligatures w14:val="standardContextual"/>
+        </w:rPr>
         <w:id w:val="-26876805"/>
         <w:docPartObj>
           <w:docPartGallery w:val="Table of Contents"/>
@@ -12,15 +20,9 @@
       </w:sdtPr>
       <w:sdtEndPr>
         <w:rPr>
-          <w:rFonts w:ascii="Calibri" w:eastAsiaTheme="minorHAnsi" w:hAnsi="Calibri" w:cstheme="minorBidi"/>
           <w:b/>
           <w:bCs/>
           <w:noProof/>
-          <w:color w:val="auto"/>
-          <w:kern w:val="2"/>
-          <w:sz w:val="24"/>
-          <w:szCs w:val="24"/>
-          <w14:ligatures w14:val="standardContextual"/>
         </w:rPr>
       </w:sdtEndPr>
       <w:sdtContent>
@@ -52,7 +54,7 @@
           <w:r>
             <w:fldChar w:fldCharType="separate"/>
           </w:r>
-          <w:hyperlink w:anchor="_Toc215853437" w:history="1">
+          <w:hyperlink w:anchor="_Toc216314313" w:history="1">
             <w:r>
               <w:rPr>
                 <w:rStyle w:val="Hyperlink"/>
@@ -79,7 +81,7 @@
                 <w:noProof/>
                 <w:webHidden/>
               </w:rPr>
-              <w:instrText xml:space="preserve"> PAGEREF _Toc215853437 \h </w:instrText>
+              <w:instrText xml:space="preserve"> PAGEREF _Toc216314313 \h </w:instrText>
             </w:r>
             <w:r>
               <w:rPr>
@@ -121,7 +123,7 @@
               <w:noProof/>
             </w:rPr>
           </w:pPr>
-          <w:hyperlink w:anchor="_Toc215853438" w:history="1">
+          <w:hyperlink w:anchor="_Toc216314314" w:history="1">
             <w:r>
               <w:rPr>
                 <w:rStyle w:val="Hyperlink"/>
@@ -148,7 +150,7 @@
                 <w:noProof/>
                 <w:webHidden/>
               </w:rPr>
-              <w:instrText xml:space="preserve"> PAGEREF _Toc215853438 \h </w:instrText>
+              <w:instrText xml:space="preserve"> PAGEREF _Toc216314314 \h </w:instrText>
             </w:r>
             <w:r>
               <w:rPr>
@@ -190,7 +192,7 @@
               <w:noProof/>
             </w:rPr>
           </w:pPr>
-          <w:hyperlink w:anchor="_Toc215853439" w:history="1">
+          <w:hyperlink w:anchor="_Toc216314315" w:history="1">
             <w:r>
               <w:rPr>
                 <w:rStyle w:val="Hyperlink"/>
@@ -217,7 +219,7 @@
                 <w:noProof/>
                 <w:webHidden/>
               </w:rPr>
-              <w:instrText xml:space="preserve"> PAGEREF _Toc215853439 \h </w:instrText>
+              <w:instrText xml:space="preserve"> PAGEREF _Toc216314315 \h </w:instrText>
             </w:r>
             <w:r>
               <w:rPr>
@@ -237,7 +239,7 @@
                 <w:noProof/>
                 <w:webHidden/>
               </w:rPr>
-              <w:t>2</w:t>
+              <w:t>3</w:t>
             </w:r>
             <w:r>
               <w:rPr>
@@ -259,7 +261,7 @@
               <w:noProof/>
             </w:rPr>
           </w:pPr>
-          <w:hyperlink w:anchor="_Toc215853440" w:history="1">
+          <w:hyperlink w:anchor="_Toc216314316" w:history="1">
             <w:r>
               <w:rPr>
                 <w:rStyle w:val="Hyperlink"/>
@@ -286,7 +288,7 @@
                 <w:noProof/>
                 <w:webHidden/>
               </w:rPr>
-              <w:instrText xml:space="preserve"> PAGEREF _Toc215853440 \h </w:instrText>
+              <w:instrText xml:space="preserve"> PAGEREF _Toc216314316 \h </w:instrText>
             </w:r>
             <w:r>
               <w:rPr>
@@ -306,7 +308,7 @@
                 <w:noProof/>
                 <w:webHidden/>
               </w:rPr>
-              <w:t>2</w:t>
+              <w:t>3</w:t>
             </w:r>
             <w:r>
               <w:rPr>
@@ -328,7 +330,7 @@
               <w:noProof/>
             </w:rPr>
           </w:pPr>
-          <w:hyperlink w:anchor="_Toc215853441" w:history="1">
+          <w:hyperlink w:anchor="_Toc216314317" w:history="1">
             <w:r>
               <w:rPr>
                 <w:rStyle w:val="Hyperlink"/>
@@ -355,7 +357,7 @@
                 <w:noProof/>
                 <w:webHidden/>
               </w:rPr>
-              <w:instrText xml:space="preserve"> PAGEREF _Toc215853441 \h </w:instrText>
+              <w:instrText xml:space="preserve"> PAGEREF _Toc216314317 \h </w:instrText>
             </w:r>
             <w:r>
               <w:rPr>
@@ -375,7 +377,7 @@
                 <w:noProof/>
                 <w:webHidden/>
               </w:rPr>
-              <w:t>3</w:t>
+              <w:t>4</w:t>
             </w:r>
             <w:r>
               <w:rPr>
@@ -397,7 +399,7 @@
               <w:noProof/>
             </w:rPr>
           </w:pPr>
-          <w:hyperlink w:anchor="_Toc215853442" w:history="1">
+          <w:hyperlink w:anchor="_Toc216314318" w:history="1">
             <w:r>
               <w:rPr>
                 <w:rStyle w:val="Hyperlink"/>
@@ -424,7 +426,7 @@
                 <w:noProof/>
                 <w:webHidden/>
               </w:rPr>
-              <w:instrText xml:space="preserve"> PAGEREF _Toc215853442 \h </w:instrText>
+              <w:instrText xml:space="preserve"> PAGEREF _Toc216314318 \h </w:instrText>
             </w:r>
             <w:r>
               <w:rPr>
@@ -444,7 +446,7 @@
                 <w:noProof/>
                 <w:webHidden/>
               </w:rPr>
-              <w:t>3</w:t>
+              <w:t>4</w:t>
             </w:r>
             <w:r>
               <w:rPr>
@@ -466,7 +468,7 @@
               <w:noProof/>
             </w:rPr>
           </w:pPr>
-          <w:hyperlink w:anchor="_Toc215853443" w:history="1">
+          <w:hyperlink w:anchor="_Toc216314319" w:history="1">
             <w:r>
               <w:rPr>
                 <w:rStyle w:val="Hyperlink"/>
@@ -493,7 +495,7 @@
                 <w:noProof/>
                 <w:webHidden/>
               </w:rPr>
-              <w:instrText xml:space="preserve"> PAGEREF _Toc215853443 \h </w:instrText>
+              <w:instrText xml:space="preserve"> PAGEREF _Toc216314319 \h </w:instrText>
             </w:r>
             <w:r>
               <w:rPr>
@@ -513,7 +515,7 @@
                 <w:noProof/>
                 <w:webHidden/>
               </w:rPr>
-              <w:t>3</w:t>
+              <w:t>4</w:t>
             </w:r>
             <w:r>
               <w:rPr>
@@ -535,13 +537,13 @@
               <w:noProof/>
             </w:rPr>
           </w:pPr>
-          <w:hyperlink w:anchor="_Toc215853444" w:history="1">
+          <w:hyperlink w:anchor="_Toc216314320" w:history="1">
             <w:r>
               <w:rPr>
                 <w:rStyle w:val="Hyperlink"/>
                 <w:noProof/>
               </w:rPr>
-              <w:t>3.3 Machine Learning Models</w:t>
+              <w:t>3.3 Machine Learning Models and Evaluation</w:t>
             </w:r>
             <w:r>
               <w:rPr>
@@ -562,7 +564,7 @@
                 <w:noProof/>
                 <w:webHidden/>
               </w:rPr>
-              <w:instrText xml:space="preserve"> PAGEREF _Toc215853444 \h </w:instrText>
+              <w:instrText xml:space="preserve"> PAGEREF _Toc216314320 \h </w:instrText>
             </w:r>
             <w:r>
               <w:rPr>
@@ -583,6 +585,347 @@
                 <w:webHidden/>
               </w:rPr>
               <w:t>4</w:t>
+            </w:r>
+            <w:r>
+              <w:rPr>
+                <w:noProof/>
+                <w:webHidden/>
+              </w:rPr>
+              <w:fldChar w:fldCharType="end"/>
+            </w:r>
+          </w:hyperlink>
+        </w:p>
+        <w:p>
+          <w:pPr>
+            <w:pStyle w:val="TOC3"/>
+            <w:tabs>
+              <w:tab w:val="right" w:leader="dot" w:pos="9350"/>
+            </w:tabs>
+            <w:rPr>
+              <w:noProof/>
+            </w:rPr>
+          </w:pPr>
+          <w:hyperlink w:anchor="_Toc216314321" w:history="1">
+            <w:r>
+              <w:rPr>
+                <w:rStyle w:val="Hyperlink"/>
+                <w:noProof/>
+              </w:rPr>
+              <w:t>Classification Model</w:t>
+            </w:r>
+            <w:r>
+              <w:rPr>
+                <w:noProof/>
+                <w:webHidden/>
+              </w:rPr>
+              <w:tab/>
+            </w:r>
+            <w:r>
+              <w:rPr>
+                <w:noProof/>
+                <w:webHidden/>
+              </w:rPr>
+              <w:fldChar w:fldCharType="begin"/>
+            </w:r>
+            <w:r>
+              <w:rPr>
+                <w:noProof/>
+                <w:webHidden/>
+              </w:rPr>
+              <w:instrText xml:space="preserve"> PAGEREF _Toc216314321 \h </w:instrText>
+            </w:r>
+            <w:r>
+              <w:rPr>
+                <w:noProof/>
+                <w:webHidden/>
+              </w:rPr>
+            </w:r>
+            <w:r>
+              <w:rPr>
+                <w:noProof/>
+                <w:webHidden/>
+              </w:rPr>
+              <w:fldChar w:fldCharType="separate"/>
+            </w:r>
+            <w:r>
+              <w:rPr>
+                <w:noProof/>
+                <w:webHidden/>
+              </w:rPr>
+              <w:t>4</w:t>
+            </w:r>
+            <w:r>
+              <w:rPr>
+                <w:noProof/>
+                <w:webHidden/>
+              </w:rPr>
+              <w:fldChar w:fldCharType="end"/>
+            </w:r>
+          </w:hyperlink>
+        </w:p>
+        <w:p>
+          <w:pPr>
+            <w:pStyle w:val="TOC3"/>
+            <w:tabs>
+              <w:tab w:val="right" w:leader="dot" w:pos="9350"/>
+            </w:tabs>
+            <w:rPr>
+              <w:noProof/>
+            </w:rPr>
+          </w:pPr>
+          <w:hyperlink w:anchor="_Toc216314322" w:history="1">
+            <w:r>
+              <w:rPr>
+                <w:rStyle w:val="Hyperlink"/>
+                <w:noProof/>
+              </w:rPr>
+              <w:t>Segmentation Model</w:t>
+            </w:r>
+            <w:r>
+              <w:rPr>
+                <w:noProof/>
+                <w:webHidden/>
+              </w:rPr>
+              <w:tab/>
+            </w:r>
+            <w:r>
+              <w:rPr>
+                <w:noProof/>
+                <w:webHidden/>
+              </w:rPr>
+              <w:fldChar w:fldCharType="begin"/>
+            </w:r>
+            <w:r>
+              <w:rPr>
+                <w:noProof/>
+                <w:webHidden/>
+              </w:rPr>
+              <w:instrText xml:space="preserve"> PAGEREF _Toc216314322 \h </w:instrText>
+            </w:r>
+            <w:r>
+              <w:rPr>
+                <w:noProof/>
+                <w:webHidden/>
+              </w:rPr>
+            </w:r>
+            <w:r>
+              <w:rPr>
+                <w:noProof/>
+                <w:webHidden/>
+              </w:rPr>
+              <w:fldChar w:fldCharType="separate"/>
+            </w:r>
+            <w:r>
+              <w:rPr>
+                <w:noProof/>
+                <w:webHidden/>
+              </w:rPr>
+              <w:t>5</w:t>
+            </w:r>
+            <w:r>
+              <w:rPr>
+                <w:noProof/>
+                <w:webHidden/>
+              </w:rPr>
+              <w:fldChar w:fldCharType="end"/>
+            </w:r>
+          </w:hyperlink>
+        </w:p>
+        <w:p>
+          <w:pPr>
+            <w:pStyle w:val="TOC2"/>
+            <w:tabs>
+              <w:tab w:val="right" w:leader="dot" w:pos="9350"/>
+            </w:tabs>
+            <w:rPr>
+              <w:rFonts w:asciiTheme="minorHAnsi" w:eastAsiaTheme="minorEastAsia" w:hAnsiTheme="minorHAnsi"/>
+              <w:noProof/>
+            </w:rPr>
+          </w:pPr>
+          <w:hyperlink w:anchor="_Toc216314323" w:history="1">
+            <w:r>
+              <w:rPr>
+                <w:rStyle w:val="Hyperlink"/>
+                <w:noProof/>
+              </w:rPr>
+              <w:t>3.4 Machine Learning Models Evaluation</w:t>
+            </w:r>
+            <w:r>
+              <w:rPr>
+                <w:noProof/>
+                <w:webHidden/>
+              </w:rPr>
+              <w:tab/>
+            </w:r>
+            <w:r>
+              <w:rPr>
+                <w:noProof/>
+                <w:webHidden/>
+              </w:rPr>
+              <w:fldChar w:fldCharType="begin"/>
+            </w:r>
+            <w:r>
+              <w:rPr>
+                <w:noProof/>
+                <w:webHidden/>
+              </w:rPr>
+              <w:instrText xml:space="preserve"> PAGEREF _Toc216314323 \h </w:instrText>
+            </w:r>
+            <w:r>
+              <w:rPr>
+                <w:noProof/>
+                <w:webHidden/>
+              </w:rPr>
+            </w:r>
+            <w:r>
+              <w:rPr>
+                <w:noProof/>
+                <w:webHidden/>
+              </w:rPr>
+              <w:fldChar w:fldCharType="separate"/>
+            </w:r>
+            <w:r>
+              <w:rPr>
+                <w:noProof/>
+                <w:webHidden/>
+              </w:rPr>
+              <w:t>5</w:t>
+            </w:r>
+            <w:r>
+              <w:rPr>
+                <w:noProof/>
+                <w:webHidden/>
+              </w:rPr>
+              <w:fldChar w:fldCharType="end"/>
+            </w:r>
+          </w:hyperlink>
+        </w:p>
+        <w:p>
+          <w:pPr>
+            <w:pStyle w:val="TOC3"/>
+            <w:tabs>
+              <w:tab w:val="right" w:leader="dot" w:pos="9350"/>
+            </w:tabs>
+            <w:rPr>
+              <w:noProof/>
+            </w:rPr>
+          </w:pPr>
+          <w:hyperlink w:anchor="_Toc216314324" w:history="1">
+            <w:r>
+              <w:rPr>
+                <w:rStyle w:val="Hyperlink"/>
+                <w:noProof/>
+              </w:rPr>
+              <w:t>Classification Model</w:t>
+            </w:r>
+            <w:r>
+              <w:rPr>
+                <w:noProof/>
+                <w:webHidden/>
+              </w:rPr>
+              <w:tab/>
+            </w:r>
+            <w:r>
+              <w:rPr>
+                <w:noProof/>
+                <w:webHidden/>
+              </w:rPr>
+              <w:fldChar w:fldCharType="begin"/>
+            </w:r>
+            <w:r>
+              <w:rPr>
+                <w:noProof/>
+                <w:webHidden/>
+              </w:rPr>
+              <w:instrText xml:space="preserve"> PAGEREF _Toc216314324 \h </w:instrText>
+            </w:r>
+            <w:r>
+              <w:rPr>
+                <w:noProof/>
+                <w:webHidden/>
+              </w:rPr>
+            </w:r>
+            <w:r>
+              <w:rPr>
+                <w:noProof/>
+                <w:webHidden/>
+              </w:rPr>
+              <w:fldChar w:fldCharType="separate"/>
+            </w:r>
+            <w:r>
+              <w:rPr>
+                <w:noProof/>
+                <w:webHidden/>
+              </w:rPr>
+              <w:t>5</w:t>
+            </w:r>
+            <w:r>
+              <w:rPr>
+                <w:noProof/>
+                <w:webHidden/>
+              </w:rPr>
+              <w:fldChar w:fldCharType="end"/>
+            </w:r>
+          </w:hyperlink>
+        </w:p>
+        <w:p>
+          <w:pPr>
+            <w:pStyle w:val="TOC3"/>
+            <w:tabs>
+              <w:tab w:val="right" w:leader="dot" w:pos="9350"/>
+            </w:tabs>
+            <w:rPr>
+              <w:noProof/>
+            </w:rPr>
+          </w:pPr>
+          <w:hyperlink w:anchor="_Toc216314325" w:history="1">
+            <w:r>
+              <w:rPr>
+                <w:rStyle w:val="Hyperlink"/>
+                <w:noProof/>
+              </w:rPr>
+              <w:t>Segmentation Model</w:t>
+            </w:r>
+            <w:r>
+              <w:rPr>
+                <w:noProof/>
+                <w:webHidden/>
+              </w:rPr>
+              <w:tab/>
+            </w:r>
+            <w:r>
+              <w:rPr>
+                <w:noProof/>
+                <w:webHidden/>
+              </w:rPr>
+              <w:fldChar w:fldCharType="begin"/>
+            </w:r>
+            <w:r>
+              <w:rPr>
+                <w:noProof/>
+                <w:webHidden/>
+              </w:rPr>
+              <w:instrText xml:space="preserve"> PAGEREF _Toc216314325 \h </w:instrText>
+            </w:r>
+            <w:r>
+              <w:rPr>
+                <w:noProof/>
+                <w:webHidden/>
+              </w:rPr>
+            </w:r>
+            <w:r>
+              <w:rPr>
+                <w:noProof/>
+                <w:webHidden/>
+              </w:rPr>
+              <w:fldChar w:fldCharType="separate"/>
+            </w:r>
+            <w:r>
+              <w:rPr>
+                <w:noProof/>
+                <w:webHidden/>
+              </w:rPr>
+              <w:t>6</w:t>
             </w:r>
             <w:r>
               <w:rPr>
@@ -604,7 +947,7 @@
               <w:noProof/>
             </w:rPr>
           </w:pPr>
-          <w:hyperlink w:anchor="_Toc215853445" w:history="1">
+          <w:hyperlink w:anchor="_Toc216314326" w:history="1">
             <w:r>
               <w:rPr>
                 <w:rStyle w:val="Hyperlink"/>
@@ -631,7 +974,7 @@
                 <w:noProof/>
                 <w:webHidden/>
               </w:rPr>
-              <w:instrText xml:space="preserve"> PAGEREF _Toc215853445 \h </w:instrText>
+              <w:instrText xml:space="preserve"> PAGEREF _Toc216314326 \h </w:instrText>
             </w:r>
             <w:r>
               <w:rPr>
@@ -651,7 +994,7 @@
                 <w:noProof/>
                 <w:webHidden/>
               </w:rPr>
-              <w:t>4</w:t>
+              <w:t>7</w:t>
             </w:r>
             <w:r>
               <w:rPr>
@@ -673,7 +1016,7 @@
               <w:noProof/>
             </w:rPr>
           </w:pPr>
-          <w:hyperlink w:anchor="_Toc215853446" w:history="1">
+          <w:hyperlink w:anchor="_Toc216314327" w:history="1">
             <w:r>
               <w:rPr>
                 <w:rStyle w:val="Hyperlink"/>
@@ -700,7 +1043,7 @@
                 <w:noProof/>
                 <w:webHidden/>
               </w:rPr>
-              <w:instrText xml:space="preserve"> PAGEREF _Toc215853446 \h </w:instrText>
+              <w:instrText xml:space="preserve"> PAGEREF _Toc216314327 \h </w:instrText>
             </w:r>
             <w:r>
               <w:rPr>
@@ -720,7 +1063,7 @@
                 <w:noProof/>
                 <w:webHidden/>
               </w:rPr>
-              <w:t>5</w:t>
+              <w:t>8</w:t>
             </w:r>
             <w:r>
               <w:rPr>
@@ -742,7 +1085,7 @@
               <w:noProof/>
             </w:rPr>
           </w:pPr>
-          <w:hyperlink w:anchor="_Toc215853447" w:history="1">
+          <w:hyperlink w:anchor="_Toc216314328" w:history="1">
             <w:r>
               <w:rPr>
                 <w:rStyle w:val="Hyperlink"/>
@@ -769,7 +1112,7 @@
                 <w:noProof/>
                 <w:webHidden/>
               </w:rPr>
-              <w:instrText xml:space="preserve"> PAGEREF _Toc215853447 \h </w:instrText>
+              <w:instrText xml:space="preserve"> PAGEREF _Toc216314328 \h </w:instrText>
             </w:r>
             <w:r>
               <w:rPr>
@@ -789,7 +1132,145 @@
                 <w:noProof/>
                 <w:webHidden/>
               </w:rPr>
-              <w:t>5</w:t>
+              <w:t>8</w:t>
+            </w:r>
+            <w:r>
+              <w:rPr>
+                <w:noProof/>
+                <w:webHidden/>
+              </w:rPr>
+              <w:fldChar w:fldCharType="end"/>
+            </w:r>
+          </w:hyperlink>
+        </w:p>
+        <w:p>
+          <w:pPr>
+            <w:pStyle w:val="TOC1"/>
+            <w:tabs>
+              <w:tab w:val="right" w:leader="dot" w:pos="9350"/>
+            </w:tabs>
+            <w:rPr>
+              <w:rFonts w:asciiTheme="minorHAnsi" w:eastAsiaTheme="minorEastAsia" w:hAnsiTheme="minorHAnsi"/>
+              <w:noProof/>
+            </w:rPr>
+          </w:pPr>
+          <w:hyperlink w:anchor="_Toc216314329" w:history="1">
+            <w:r>
+              <w:rPr>
+                <w:rStyle w:val="Hyperlink"/>
+                <w:noProof/>
+              </w:rPr>
+              <w:t>6. Web Application Results</w:t>
+            </w:r>
+            <w:r>
+              <w:rPr>
+                <w:noProof/>
+                <w:webHidden/>
+              </w:rPr>
+              <w:tab/>
+            </w:r>
+            <w:r>
+              <w:rPr>
+                <w:noProof/>
+                <w:webHidden/>
+              </w:rPr>
+              <w:fldChar w:fldCharType="begin"/>
+            </w:r>
+            <w:r>
+              <w:rPr>
+                <w:noProof/>
+                <w:webHidden/>
+              </w:rPr>
+              <w:instrText xml:space="preserve"> PAGEREF _Toc216314329 \h </w:instrText>
+            </w:r>
+            <w:r>
+              <w:rPr>
+                <w:noProof/>
+                <w:webHidden/>
+              </w:rPr>
+            </w:r>
+            <w:r>
+              <w:rPr>
+                <w:noProof/>
+                <w:webHidden/>
+              </w:rPr>
+              <w:fldChar w:fldCharType="separate"/>
+            </w:r>
+            <w:r>
+              <w:rPr>
+                <w:noProof/>
+                <w:webHidden/>
+              </w:rPr>
+              <w:t>9</w:t>
+            </w:r>
+            <w:r>
+              <w:rPr>
+                <w:noProof/>
+                <w:webHidden/>
+              </w:rPr>
+              <w:fldChar w:fldCharType="end"/>
+            </w:r>
+          </w:hyperlink>
+        </w:p>
+        <w:p>
+          <w:pPr>
+            <w:pStyle w:val="TOC1"/>
+            <w:tabs>
+              <w:tab w:val="right" w:leader="dot" w:pos="9350"/>
+            </w:tabs>
+            <w:rPr>
+              <w:rFonts w:asciiTheme="minorHAnsi" w:eastAsiaTheme="minorEastAsia" w:hAnsiTheme="minorHAnsi"/>
+              <w:noProof/>
+            </w:rPr>
+          </w:pPr>
+          <w:hyperlink w:anchor="_Toc216314330" w:history="1">
+            <w:r>
+              <w:rPr>
+                <w:rStyle w:val="Hyperlink"/>
+                <w:noProof/>
+              </w:rPr>
+              <w:t>7. Screenshots / Interface</w:t>
+            </w:r>
+            <w:r>
+              <w:rPr>
+                <w:noProof/>
+                <w:webHidden/>
+              </w:rPr>
+              <w:tab/>
+            </w:r>
+            <w:r>
+              <w:rPr>
+                <w:noProof/>
+                <w:webHidden/>
+              </w:rPr>
+              <w:fldChar w:fldCharType="begin"/>
+            </w:r>
+            <w:r>
+              <w:rPr>
+                <w:noProof/>
+                <w:webHidden/>
+              </w:rPr>
+              <w:instrText xml:space="preserve"> PAGEREF _Toc216314330 \h </w:instrText>
+            </w:r>
+            <w:r>
+              <w:rPr>
+                <w:noProof/>
+                <w:webHidden/>
+              </w:rPr>
+            </w:r>
+            <w:r>
+              <w:rPr>
+                <w:noProof/>
+                <w:webHidden/>
+              </w:rPr>
+              <w:fldChar w:fldCharType="separate"/>
+            </w:r>
+            <w:r>
+              <w:rPr>
+                <w:noProof/>
+                <w:webHidden/>
+              </w:rPr>
+              <w:t>10</w:t>
             </w:r>
             <w:r>
               <w:rPr>
@@ -811,13 +1292,13 @@
               <w:noProof/>
             </w:rPr>
           </w:pPr>
-          <w:hyperlink w:anchor="_Toc215853448" w:history="1">
+          <w:hyperlink w:anchor="_Toc216314331" w:history="1">
             <w:r>
               <w:rPr>
                 <w:rStyle w:val="Hyperlink"/>
                 <w:noProof/>
               </w:rPr>
-              <w:t>5.1 Frontend</w:t>
+              <w:t>Pages:</w:t>
             </w:r>
             <w:r>
               <w:rPr>
@@ -838,7 +1319,7 @@
                 <w:noProof/>
                 <w:webHidden/>
               </w:rPr>
-              <w:instrText xml:space="preserve"> PAGEREF _Toc215853448 \h </w:instrText>
+              <w:instrText xml:space="preserve"> PAGEREF _Toc216314331 \h </w:instrText>
             </w:r>
             <w:r>
               <w:rPr>
@@ -858,7 +1339,7 @@
                 <w:noProof/>
                 <w:webHidden/>
               </w:rPr>
-              <w:t>5</w:t>
+              <w:t>10</w:t>
             </w:r>
             <w:r>
               <w:rPr>
@@ -880,13 +1361,13 @@
               <w:noProof/>
             </w:rPr>
           </w:pPr>
-          <w:hyperlink w:anchor="_Toc215853449" w:history="1">
+          <w:hyperlink w:anchor="_Toc216314332" w:history="1">
             <w:r>
               <w:rPr>
                 <w:rStyle w:val="Hyperlink"/>
                 <w:noProof/>
               </w:rPr>
-              <w:t>5.2 Backend</w:t>
+              <w:t>Features:</w:t>
             </w:r>
             <w:r>
               <w:rPr>
@@ -907,7 +1388,7 @@
                 <w:noProof/>
                 <w:webHidden/>
               </w:rPr>
-              <w:instrText xml:space="preserve"> PAGEREF _Toc215853449 \h </w:instrText>
+              <w:instrText xml:space="preserve"> PAGEREF _Toc216314332 \h </w:instrText>
             </w:r>
             <w:r>
               <w:rPr>
@@ -927,76 +1408,7 @@
                 <w:noProof/>
                 <w:webHidden/>
               </w:rPr>
-              <w:t>5</w:t>
-            </w:r>
-            <w:r>
-              <w:rPr>
-                <w:noProof/>
-                <w:webHidden/>
-              </w:rPr>
-              <w:fldChar w:fldCharType="end"/>
-            </w:r>
-          </w:hyperlink>
-        </w:p>
-        <w:p>
-          <w:pPr>
-            <w:pStyle w:val="TOC2"/>
-            <w:tabs>
-              <w:tab w:val="right" w:leader="dot" w:pos="9350"/>
-            </w:tabs>
-            <w:rPr>
-              <w:rFonts w:asciiTheme="minorHAnsi" w:eastAsiaTheme="minorEastAsia" w:hAnsiTheme="minorHAnsi"/>
-              <w:noProof/>
-            </w:rPr>
-          </w:pPr>
-          <w:hyperlink w:anchor="_Toc215853450" w:history="1">
-            <w:r>
-              <w:rPr>
-                <w:rStyle w:val="Hyperlink"/>
-                <w:noProof/>
-              </w:rPr>
-              <w:t>5.3 Data Handling</w:t>
-            </w:r>
-            <w:r>
-              <w:rPr>
-                <w:noProof/>
-                <w:webHidden/>
-              </w:rPr>
-              <w:tab/>
-            </w:r>
-            <w:r>
-              <w:rPr>
-                <w:noProof/>
-                <w:webHidden/>
-              </w:rPr>
-              <w:fldChar w:fldCharType="begin"/>
-            </w:r>
-            <w:r>
-              <w:rPr>
-                <w:noProof/>
-                <w:webHidden/>
-              </w:rPr>
-              <w:instrText xml:space="preserve"> PAGEREF _Toc215853450 \h </w:instrText>
-            </w:r>
-            <w:r>
-              <w:rPr>
-                <w:noProof/>
-                <w:webHidden/>
-              </w:rPr>
-            </w:r>
-            <w:r>
-              <w:rPr>
-                <w:noProof/>
-                <w:webHidden/>
-              </w:rPr>
-              <w:fldChar w:fldCharType="separate"/>
-            </w:r>
-            <w:r>
-              <w:rPr>
-                <w:noProof/>
-                <w:webHidden/>
-              </w:rPr>
-              <w:t>5</w:t>
+              <w:t>12</w:t>
             </w:r>
             <w:r>
               <w:rPr>
@@ -1018,13 +1430,13 @@
               <w:noProof/>
             </w:rPr>
           </w:pPr>
-          <w:hyperlink w:anchor="_Toc215853451" w:history="1">
+          <w:hyperlink w:anchor="_Toc216314333" w:history="1">
             <w:r>
               <w:rPr>
                 <w:rStyle w:val="Hyperlink"/>
                 <w:noProof/>
               </w:rPr>
-              <w:t>6. Results</w:t>
+              <w:t>8. Challenges &amp; Solutions</w:t>
             </w:r>
             <w:r>
               <w:rPr>
@@ -1045,7 +1457,7 @@
                 <w:noProof/>
                 <w:webHidden/>
               </w:rPr>
-              <w:instrText xml:space="preserve"> PAGEREF _Toc215853451 \h </w:instrText>
+              <w:instrText xml:space="preserve"> PAGEREF _Toc216314333 \h </w:instrText>
             </w:r>
             <w:r>
               <w:rPr>
@@ -1065,7 +1477,7 @@
                 <w:noProof/>
                 <w:webHidden/>
               </w:rPr>
-              <w:t>6</w:t>
+              <w:t>12</w:t>
             </w:r>
             <w:r>
               <w:rPr>
@@ -1087,13 +1499,13 @@
               <w:noProof/>
             </w:rPr>
           </w:pPr>
-          <w:hyperlink w:anchor="_Toc215853452" w:history="1">
+          <w:hyperlink w:anchor="_Toc216314334" w:history="1">
             <w:r>
               <w:rPr>
                 <w:rStyle w:val="Hyperlink"/>
                 <w:noProof/>
               </w:rPr>
-              <w:t>7. Screenshots / Interface</w:t>
+              <w:t>9. Future Work</w:t>
             </w:r>
             <w:r>
               <w:rPr>
@@ -1114,7 +1526,7 @@
                 <w:noProof/>
                 <w:webHidden/>
               </w:rPr>
-              <w:instrText xml:space="preserve"> PAGEREF _Toc215853452 \h </w:instrText>
+              <w:instrText xml:space="preserve"> PAGEREF _Toc216314334 \h </w:instrText>
             </w:r>
             <w:r>
               <w:rPr>
@@ -1134,145 +1546,7 @@
                 <w:noProof/>
                 <w:webHidden/>
               </w:rPr>
-              <w:t>6</w:t>
-            </w:r>
-            <w:r>
-              <w:rPr>
-                <w:noProof/>
-                <w:webHidden/>
-              </w:rPr>
-              <w:fldChar w:fldCharType="end"/>
-            </w:r>
-          </w:hyperlink>
-        </w:p>
-        <w:p>
-          <w:pPr>
-            <w:pStyle w:val="TOC2"/>
-            <w:tabs>
-              <w:tab w:val="right" w:leader="dot" w:pos="9350"/>
-            </w:tabs>
-            <w:rPr>
-              <w:rFonts w:asciiTheme="minorHAnsi" w:eastAsiaTheme="minorEastAsia" w:hAnsiTheme="minorHAnsi"/>
-              <w:noProof/>
-            </w:rPr>
-          </w:pPr>
-          <w:hyperlink w:anchor="_Toc215853453" w:history="1">
-            <w:r>
-              <w:rPr>
-                <w:rStyle w:val="Hyperlink"/>
-                <w:noProof/>
-              </w:rPr>
-              <w:t>Pages:</w:t>
-            </w:r>
-            <w:r>
-              <w:rPr>
-                <w:noProof/>
-                <w:webHidden/>
-              </w:rPr>
-              <w:tab/>
-            </w:r>
-            <w:r>
-              <w:rPr>
-                <w:noProof/>
-                <w:webHidden/>
-              </w:rPr>
-              <w:fldChar w:fldCharType="begin"/>
-            </w:r>
-            <w:r>
-              <w:rPr>
-                <w:noProof/>
-                <w:webHidden/>
-              </w:rPr>
-              <w:instrText xml:space="preserve"> PAGEREF _Toc215853453 \h </w:instrText>
-            </w:r>
-            <w:r>
-              <w:rPr>
-                <w:noProof/>
-                <w:webHidden/>
-              </w:rPr>
-            </w:r>
-            <w:r>
-              <w:rPr>
-                <w:noProof/>
-                <w:webHidden/>
-              </w:rPr>
-              <w:fldChar w:fldCharType="separate"/>
-            </w:r>
-            <w:r>
-              <w:rPr>
-                <w:noProof/>
-                <w:webHidden/>
-              </w:rPr>
-              <w:t>6</w:t>
-            </w:r>
-            <w:r>
-              <w:rPr>
-                <w:noProof/>
-                <w:webHidden/>
-              </w:rPr>
-              <w:fldChar w:fldCharType="end"/>
-            </w:r>
-          </w:hyperlink>
-        </w:p>
-        <w:p>
-          <w:pPr>
-            <w:pStyle w:val="TOC2"/>
-            <w:tabs>
-              <w:tab w:val="right" w:leader="dot" w:pos="9350"/>
-            </w:tabs>
-            <w:rPr>
-              <w:rFonts w:asciiTheme="minorHAnsi" w:eastAsiaTheme="minorEastAsia" w:hAnsiTheme="minorHAnsi"/>
-              <w:noProof/>
-            </w:rPr>
-          </w:pPr>
-          <w:hyperlink w:anchor="_Toc215853454" w:history="1">
-            <w:r>
-              <w:rPr>
-                <w:rStyle w:val="Hyperlink"/>
-                <w:noProof/>
-              </w:rPr>
-              <w:t>Features:</w:t>
-            </w:r>
-            <w:r>
-              <w:rPr>
-                <w:noProof/>
-                <w:webHidden/>
-              </w:rPr>
-              <w:tab/>
-            </w:r>
-            <w:r>
-              <w:rPr>
-                <w:noProof/>
-                <w:webHidden/>
-              </w:rPr>
-              <w:fldChar w:fldCharType="begin"/>
-            </w:r>
-            <w:r>
-              <w:rPr>
-                <w:noProof/>
-                <w:webHidden/>
-              </w:rPr>
-              <w:instrText xml:space="preserve"> PAGEREF _Toc215853454 \h </w:instrText>
-            </w:r>
-            <w:r>
-              <w:rPr>
-                <w:noProof/>
-                <w:webHidden/>
-              </w:rPr>
-            </w:r>
-            <w:r>
-              <w:rPr>
-                <w:noProof/>
-                <w:webHidden/>
-              </w:rPr>
-              <w:fldChar w:fldCharType="separate"/>
-            </w:r>
-            <w:r>
-              <w:rPr>
-                <w:noProof/>
-                <w:webHidden/>
-              </w:rPr>
-              <w:t>8</w:t>
+              <w:t>12</w:t>
             </w:r>
             <w:r>
               <w:rPr>
@@ -1294,13 +1568,13 @@
               <w:noProof/>
             </w:rPr>
           </w:pPr>
-          <w:hyperlink w:anchor="_Toc215853455" w:history="1">
+          <w:hyperlink w:anchor="_Toc216314335" w:history="1">
             <w:r>
               <w:rPr>
                 <w:rStyle w:val="Hyperlink"/>
                 <w:noProof/>
               </w:rPr>
-              <w:t>8. Challenges &amp; Solutions</w:t>
+              <w:t>10. Conclusion</w:t>
             </w:r>
             <w:r>
               <w:rPr>
@@ -1321,7 +1595,7 @@
                 <w:noProof/>
                 <w:webHidden/>
               </w:rPr>
-              <w:instrText xml:space="preserve"> PAGEREF _Toc215853455 \h </w:instrText>
+              <w:instrText xml:space="preserve"> PAGEREF _Toc216314335 \h </w:instrText>
             </w:r>
             <w:r>
               <w:rPr>
@@ -1341,145 +1615,7 @@
                 <w:noProof/>
                 <w:webHidden/>
               </w:rPr>
-              <w:t>9</w:t>
-            </w:r>
-            <w:r>
-              <w:rPr>
-                <w:noProof/>
-                <w:webHidden/>
-              </w:rPr>
-              <w:fldChar w:fldCharType="end"/>
-            </w:r>
-          </w:hyperlink>
-        </w:p>
-        <w:p>
-          <w:pPr>
-            <w:pStyle w:val="TOC1"/>
-            <w:tabs>
-              <w:tab w:val="right" w:leader="dot" w:pos="9350"/>
-            </w:tabs>
-            <w:rPr>
-              <w:rFonts w:asciiTheme="minorHAnsi" w:eastAsiaTheme="minorEastAsia" w:hAnsiTheme="minorHAnsi"/>
-              <w:noProof/>
-            </w:rPr>
-          </w:pPr>
-          <w:hyperlink w:anchor="_Toc215853456" w:history="1">
-            <w:r>
-              <w:rPr>
-                <w:rStyle w:val="Hyperlink"/>
-                <w:noProof/>
-              </w:rPr>
-              <w:t>9. Future Work</w:t>
-            </w:r>
-            <w:r>
-              <w:rPr>
-                <w:noProof/>
-                <w:webHidden/>
-              </w:rPr>
-              <w:tab/>
-            </w:r>
-            <w:r>
-              <w:rPr>
-                <w:noProof/>
-                <w:webHidden/>
-              </w:rPr>
-              <w:fldChar w:fldCharType="begin"/>
-            </w:r>
-            <w:r>
-              <w:rPr>
-                <w:noProof/>
-                <w:webHidden/>
-              </w:rPr>
-              <w:instrText xml:space="preserve"> PAGEREF _Toc215853456 \h </w:instrText>
-            </w:r>
-            <w:r>
-              <w:rPr>
-                <w:noProof/>
-                <w:webHidden/>
-              </w:rPr>
-            </w:r>
-            <w:r>
-              <w:rPr>
-                <w:noProof/>
-                <w:webHidden/>
-              </w:rPr>
-              <w:fldChar w:fldCharType="separate"/>
-            </w:r>
-            <w:r>
-              <w:rPr>
-                <w:noProof/>
-                <w:webHidden/>
-              </w:rPr>
-              <w:t>9</w:t>
-            </w:r>
-            <w:r>
-              <w:rPr>
-                <w:noProof/>
-                <w:webHidden/>
-              </w:rPr>
-              <w:fldChar w:fldCharType="end"/>
-            </w:r>
-          </w:hyperlink>
-        </w:p>
-        <w:p>
-          <w:pPr>
-            <w:pStyle w:val="TOC1"/>
-            <w:tabs>
-              <w:tab w:val="right" w:leader="dot" w:pos="9350"/>
-            </w:tabs>
-            <w:rPr>
-              <w:rFonts w:asciiTheme="minorHAnsi" w:eastAsiaTheme="minorEastAsia" w:hAnsiTheme="minorHAnsi"/>
-              <w:noProof/>
-            </w:rPr>
-          </w:pPr>
-          <w:hyperlink w:anchor="_Toc215853457" w:history="1">
-            <w:r>
-              <w:rPr>
-                <w:rStyle w:val="Hyperlink"/>
-                <w:noProof/>
-              </w:rPr>
-              <w:t>10. Conclusion</w:t>
-            </w:r>
-            <w:r>
-              <w:rPr>
-                <w:noProof/>
-                <w:webHidden/>
-              </w:rPr>
-              <w:tab/>
-            </w:r>
-            <w:r>
-              <w:rPr>
-                <w:noProof/>
-                <w:webHidden/>
-              </w:rPr>
-              <w:fldChar w:fldCharType="begin"/>
-            </w:r>
-            <w:r>
-              <w:rPr>
-                <w:noProof/>
-                <w:webHidden/>
-              </w:rPr>
-              <w:instrText xml:space="preserve"> PAGEREF _Toc215853457 \h </w:instrText>
-            </w:r>
-            <w:r>
-              <w:rPr>
-                <w:noProof/>
-                <w:webHidden/>
-              </w:rPr>
-            </w:r>
-            <w:r>
-              <w:rPr>
-                <w:noProof/>
-                <w:webHidden/>
-              </w:rPr>
-              <w:fldChar w:fldCharType="separate"/>
-            </w:r>
-            <w:r>
-              <w:rPr>
-                <w:noProof/>
-                <w:webHidden/>
-              </w:rPr>
-              <w:t>10</w:t>
+              <w:t>13</w:t>
             </w:r>
             <w:r>
               <w:rPr>
@@ -1535,7 +1671,7 @@
           <w:b w:val="0"/>
         </w:rPr>
       </w:pPr>
-      <w:bookmarkStart w:id="0" w:name="_Toc215853437"/>
+      <w:bookmarkStart w:id="0" w:name="_Toc216314313"/>
       <w:r>
         <w:t>1. Project Overview</w:t>
       </w:r>
@@ -1545,83 +1681,87 @@
       <w:pPr>
         <w:pStyle w:val="Heading2"/>
       </w:pPr>
-      <w:bookmarkStart w:id="1" w:name="_Toc215853438"/>
+      <w:bookmarkStart w:id="1" w:name="_Toc216314314"/>
       <w:r>
         <w:t>1.1 Introduction</w:t>
       </w:r>
       <w:bookmarkEnd w:id="1"/>
     </w:p>
     <w:p>
-      <w:pPr>
-        <w:jc w:val="both"/>
-      </w:pPr>
-      <w:r>
-        <w:t>Brain tumors are among the most life-threatening neurological conditions, requiring early and accurate diagnosis to guide appropriate treatment. Magnetic Resonance Imaging (MRI) serves as a crucial diagnostic tool for detecting and analyzing brain abnormalities. However, manual interpretation of MRI scans by radiologists is time-intensive and can vary between observers.</w:t>
-      </w:r>
-    </w:p>
-    <w:p>
-      <w:pPr>
-        <w:jc w:val="both"/>
-      </w:pPr>
-      <w:r>
-        <w:t xml:space="preserve">Advancements in </w:t>
-      </w:r>
-      <w:r>
-        <w:rPr>
-          <w:b/>
-          <w:bCs/>
-        </w:rPr>
-        <w:t>deep learning</w:t>
-      </w:r>
-      <w:r>
-        <w:t xml:space="preserve"> and </w:t>
-      </w:r>
-      <w:r>
-        <w:rPr>
-          <w:b/>
-          <w:bCs/>
-        </w:rPr>
-        <w:t>computer vision</w:t>
-      </w:r>
-      <w:r>
-        <w:t xml:space="preserve"> now offer promising automated solutions to classify and segment brain tumors from MRI images with high accuracy. This research aims to develop a </w:t>
-      </w:r>
-      <w:r>
-        <w:rPr>
-          <w:b/>
-          <w:bCs/>
-        </w:rPr>
-        <w:t>web-based deep learning application</w:t>
-      </w:r>
-      <w:r>
-        <w:t xml:space="preserve"> that enables users to upload MRI images and obtain both </w:t>
-      </w:r>
-      <w:r>
-        <w:rPr>
-          <w:b/>
-          <w:bCs/>
-        </w:rPr>
-        <w:t>tumor classification</w:t>
-      </w:r>
-      <w:r>
-        <w:t xml:space="preserve"> and </w:t>
-      </w:r>
-      <w:r>
-        <w:rPr>
-          <w:b/>
-          <w:bCs/>
-        </w:rPr>
-        <w:t>segmentation</w:t>
-      </w:r>
-      <w:r>
-        <w:t xml:space="preserve"> results in real time.</w:t>
+      <w:r>
+        <w:t>Brain tumors represent one of the most critical neurological conditions, with early detection and accurate diagnosis being essential for effective treatment and improved patient outcomes. Magnetic Resonance Imaging (MRI) is widely recognized as the preferred diagnostic tool due to its non-invasive nature and ability to capture detailed structural information. However, manual interpretation of MRI scans is time-consuming and often subject to variability between radiologists, which can lead to delayed or inconsistent diagnoses. These challenges highlight the need for automated, reliable tools that can support clinicians in identifying and analyzing brain tumors.</w:t>
+      </w:r>
+    </w:p>
+    <w:p>
+      <w:r>
+        <w:t>Recent advancements in deep learning and computer vision have opened new opportunities for automating medical image analysis. Convolutional neural networks (CNNs) and encoder-decoder architectures have demonstrated strong capabilities in both image classification and segmentation tasks. Transfer learning and pretrained models further enhance performance by leveraging features learned from large datasets, particularly beneficial when working with limited medical imaging data. Such approaches have shown promise in accurately classifying tumor types and precisely delineating tumor boundaries, which are critical steps in clinical decision-making.</w:t>
+      </w:r>
+    </w:p>
+    <w:p>
+      <w:r>
+        <w:t xml:space="preserve">In this research, I have developed a </w:t>
+      </w:r>
+      <w:r>
+        <w:rPr>
+          <w:b/>
+          <w:bCs/>
+        </w:rPr>
+        <w:t>comprehensive, web-based deep learning application</w:t>
+      </w:r>
+      <w:r>
+        <w:t xml:space="preserve"> for brain MRI analysis that integrates both </w:t>
+      </w:r>
+      <w:r>
+        <w:rPr>
+          <w:b/>
+          <w:bCs/>
+        </w:rPr>
+        <w:t>tumor classification and segmentation</w:t>
+      </w:r>
+      <w:r>
+        <w:t xml:space="preserve"> in a unified framework. The classification task was addressed using DenseNet121 models, including a fine-tuned pretrained version and a model trained from scratch, with a custom classification head to learn tumor-specific features. For segmentation, U-Net architectures were implemented, including a standard U-Net and a </w:t>
+      </w:r>
+      <w:proofErr w:type="spellStart"/>
+      <w:r>
+        <w:t>ResNet</w:t>
+      </w:r>
+      <w:proofErr w:type="spellEnd"/>
+      <w:r>
+        <w:t xml:space="preserve">-based U-Net, trained with a combined Dice Loss and Binary Cross-Entropy loss and evaluated using Mean Intersection over Union (Mean </w:t>
+      </w:r>
+      <w:proofErr w:type="spellStart"/>
+      <w:r>
+        <w:t>IoU</w:t>
+      </w:r>
+      <w:proofErr w:type="spellEnd"/>
+      <w:r>
+        <w:t>) and Dice scores. MRI images were preprocessed with grayscale conversion, CLAHE-based contrast enhancement, Gaussian noise reduction, normalization, and resizing to 224×224 for classification and 256×256 for segmentation.</w:t>
+      </w:r>
+    </w:p>
+    <w:p>
+      <w:r>
+        <w:t xml:space="preserve">The final system was deployed as a </w:t>
+      </w:r>
+      <w:r>
+        <w:rPr>
+          <w:b/>
+          <w:bCs/>
+        </w:rPr>
+        <w:t>web application</w:t>
+      </w:r>
+      <w:r>
+        <w:t xml:space="preserve"> using a Flask backend to serve the models and a React/Node.js frontend for interactive visualization. Users can upload MRI images and receive real-time predictions, including tumor class labels and segmentation masks. Overall, this work demonstrates a complete end-to-end framework that bridges research and practical application, combining robust deep learning techniques, optimized preprocessing, and modern </w:t>
+      </w:r>
+      <w:r>
+        <w:lastRenderedPageBreak/>
+        <w:t>web technologies to provide an accessible, accurate, and scalable solution for automated brain tumor analysis.</w:t>
       </w:r>
     </w:p>
     <w:p>
       <w:pPr>
         <w:pStyle w:val="Heading2"/>
       </w:pPr>
-      <w:bookmarkStart w:id="2" w:name="_Toc215853439"/>
+      <w:bookmarkStart w:id="2" w:name="_Toc216314315"/>
       <w:r>
         <w:t>1</w:t>
       </w:r>
@@ -1714,11 +1854,41 @@
       <w:pPr>
         <w:pStyle w:val="Heading2"/>
       </w:pPr>
-      <w:bookmarkStart w:id="3" w:name="_Toc215853440"/>
+      <w:bookmarkStart w:id="3" w:name="_Toc216314316"/>
       <w:r>
         <w:t>2. Objectives</w:t>
       </w:r>
       <w:bookmarkEnd w:id="3"/>
+    </w:p>
+    <w:p>
+      <w:r>
+        <w:t xml:space="preserve">In this work </w:t>
+      </w:r>
+      <w:hyperlink r:id="rId6" w:tgtFrame="_new" w:history="1">
+        <w:r>
+          <w:rPr>
+            <w:rStyle w:val="Hyperlink"/>
+          </w:rPr>
+          <w:t xml:space="preserve">Brain MRI Dataset </w:t>
+        </w:r>
+        <w:proofErr w:type="spellStart"/>
+        <w:r>
+          <w:rPr>
+            <w:rStyle w:val="Hyperlink"/>
+          </w:rPr>
+          <w:t>BraTS</w:t>
+        </w:r>
+        <w:proofErr w:type="spellEnd"/>
+        <w:r>
+          <w:rPr>
+            <w:rStyle w:val="Hyperlink"/>
+          </w:rPr>
+          <w:t xml:space="preserve"> 2023 Challenge</w:t>
+        </w:r>
+      </w:hyperlink>
+      <w:r>
+        <w:t xml:space="preserve"> has used to train the model.</w:t>
+      </w:r>
     </w:p>
     <w:p>
       <w:r>
@@ -1741,7 +1911,16 @@
       </w:r>
       <w:r>
         <w:br/>
-        <w:t>Developed a robust deep learning model capable of accurately classifying brain MRI scans into predefined tumor categories.</w:t>
+        <w:t xml:space="preserve">Developed a robust deep learning model capable of accurately classifying brain MRI scans into </w:t>
+      </w:r>
+      <w:r>
+        <w:t>4</w:t>
+      </w:r>
+      <w:r>
+        <w:t xml:space="preserve"> tumor categories.</w:t>
+      </w:r>
+      <w:r>
+        <w:t xml:space="preserve"> </w:t>
       </w:r>
     </w:p>
     <w:p>
@@ -1775,7 +1954,6 @@
           <w:b/>
           <w:bCs/>
         </w:rPr>
-        <w:lastRenderedPageBreak/>
         <w:t>Web Application Integration:</w:t>
       </w:r>
       <w:r>
@@ -1833,8 +2011,9 @@
       <w:pPr>
         <w:pStyle w:val="Heading1"/>
       </w:pPr>
-      <w:bookmarkStart w:id="4" w:name="_Toc215853441"/>
-      <w:r>
+      <w:bookmarkStart w:id="4" w:name="_Toc216314317"/>
+      <w:r>
+        <w:lastRenderedPageBreak/>
         <w:t>3. System Architecture</w:t>
       </w:r>
       <w:bookmarkEnd w:id="4"/>
@@ -1858,7 +2037,7 @@
       <w:pPr>
         <w:pStyle w:val="Heading2"/>
       </w:pPr>
-      <w:bookmarkStart w:id="5" w:name="_Toc215853442"/>
+      <w:bookmarkStart w:id="5" w:name="_Toc216314318"/>
       <w:r>
         <w:t>3.1 Frontend (React.js)</w:t>
       </w:r>
@@ -1988,7 +2167,7 @@
       <w:pPr>
         <w:pStyle w:val="Heading2"/>
       </w:pPr>
-      <w:bookmarkStart w:id="6" w:name="_Toc215853443"/>
+      <w:bookmarkStart w:id="6" w:name="_Toc216314319"/>
       <w:r>
         <w:t>3.2 Backend (Python Flask)</w:t>
       </w:r>
@@ -2056,14 +2235,8 @@
           <w:numId w:val="4"/>
         </w:numPr>
       </w:pPr>
-      <w:proofErr w:type="gramStart"/>
-      <w:r>
-        <w:lastRenderedPageBreak/>
-        <w:t>Manages</w:t>
-      </w:r>
-      <w:proofErr w:type="gramEnd"/>
-      <w:r>
-        <w:t>:</w:t>
+      <w:r>
+        <w:t>Manages:</w:t>
       </w:r>
     </w:p>
     <w:p>
@@ -2092,260 +2265,1144 @@
       <w:pPr>
         <w:pStyle w:val="Heading2"/>
       </w:pPr>
-      <w:bookmarkStart w:id="7" w:name="_Toc215853444"/>
-      <w:r>
-        <w:t>3.3 Machine Learning Models</w:t>
+      <w:bookmarkStart w:id="7" w:name="_Toc216314320"/>
+      <w:r>
+        <w:t xml:space="preserve">3.3 </w:t>
+      </w:r>
+      <w:r>
+        <w:t>Machine Learning Models and Evaluation</w:t>
       </w:r>
       <w:bookmarkEnd w:id="7"/>
     </w:p>
     <w:p>
       <w:pPr>
+        <w:pStyle w:val="Heading3"/>
+      </w:pPr>
+      <w:bookmarkStart w:id="8" w:name="_Toc216314321"/>
+      <w:r>
+        <w:t>Classification Model</w:t>
+      </w:r>
+      <w:bookmarkEnd w:id="8"/>
+    </w:p>
+    <w:p>
+      <w:r>
+        <w:t xml:space="preserve">The classification model was designed to determine the </w:t>
+      </w:r>
+      <w:r>
+        <w:rPr>
+          <w:b/>
+          <w:bCs/>
+        </w:rPr>
+        <w:t>tumor type</w:t>
+      </w:r>
+      <w:r>
+        <w:t xml:space="preserve"> of a given brain MRI scan. Specifically, it classifies images into categories such as </w:t>
+      </w:r>
+      <w:r>
+        <w:rPr>
+          <w:b/>
+          <w:bCs/>
+        </w:rPr>
+        <w:t>Glioma, Meningioma, Pituitary</w:t>
+      </w:r>
+      <w:r>
+        <w:t xml:space="preserve">, and </w:t>
+      </w:r>
+      <w:r>
+        <w:rPr>
+          <w:b/>
+          <w:bCs/>
+        </w:rPr>
+        <w:t>No Tumor</w:t>
+      </w:r>
+      <w:r>
+        <w:t>, providing a confidence score for each prediction to indicate reliability.</w:t>
+      </w:r>
+    </w:p>
+    <w:p>
+      <w:r>
+        <w:t xml:space="preserve">The classification pipeline used </w:t>
+      </w:r>
+      <w:r>
+        <w:rPr>
+          <w:b/>
+          <w:bCs/>
+        </w:rPr>
+        <w:t>DenseNet121</w:t>
+      </w:r>
+      <w:r>
+        <w:t xml:space="preserve"> as the backbone, implemented in two versions:</w:t>
+      </w:r>
+    </w:p>
+    <w:p>
+      <w:pPr>
         <w:numPr>
           <w:ilvl w:val="0"/>
-          <w:numId w:val="5"/>
-        </w:numPr>
-      </w:pPr>
-      <w:r>
-        <w:rPr>
-          <w:b/>
-          <w:bCs/>
-        </w:rPr>
+          <w:numId w:val="17"/>
+        </w:numPr>
+      </w:pPr>
+      <w:r>
+        <w:rPr>
+          <w:b/>
+          <w:bCs/>
+        </w:rPr>
+        <w:lastRenderedPageBreak/>
+        <w:t>Non-pretrained DenseNet121</w:t>
+      </w:r>
+      <w:r>
+        <w:t xml:space="preserve"> – trained from scratch with random weight initialization.</w:t>
+      </w:r>
+    </w:p>
+    <w:p>
+      <w:pPr>
+        <w:numPr>
+          <w:ilvl w:val="0"/>
+          <w:numId w:val="17"/>
+        </w:numPr>
+      </w:pPr>
+      <w:r>
+        <w:rPr>
+          <w:b/>
+          <w:bCs/>
+        </w:rPr>
+        <w:t>Pretrained DenseNet121 (fine-tuned)</w:t>
+      </w:r>
+      <w:r>
+        <w:t xml:space="preserve"> – initialized with ImageNet weights and fine-tuned for MRI classification.</w:t>
+      </w:r>
+    </w:p>
+    <w:p>
+      <w:r>
+        <w:t xml:space="preserve">A custom classification head was added, consisting of convolutional layers, dense layers, and dropout regularization, enabling the network to learn tumor-specific features. Training used the </w:t>
+      </w:r>
+      <w:r>
+        <w:rPr>
+          <w:b/>
+          <w:bCs/>
+        </w:rPr>
+        <w:t>Adam optimizer</w:t>
+      </w:r>
+      <w:r>
+        <w:t xml:space="preserve">, </w:t>
+      </w:r>
+      <w:r>
+        <w:rPr>
+          <w:b/>
+          <w:bCs/>
+        </w:rPr>
+        <w:t>categorical cross-entropy loss</w:t>
+      </w:r>
+      <w:r>
+        <w:t xml:space="preserve">, and early stopping based on validation accuracy. The </w:t>
+      </w:r>
+      <w:r>
+        <w:rPr>
+          <w:b/>
+          <w:bCs/>
+        </w:rPr>
+        <w:t>learning rate</w:t>
+      </w:r>
+      <w:r>
+        <w:t xml:space="preserve"> was adjusted dynamically using </w:t>
+      </w:r>
+      <w:proofErr w:type="spellStart"/>
+      <w:r>
+        <w:t>ReduceLROnPlateau</w:t>
+      </w:r>
+      <w:proofErr w:type="spellEnd"/>
+      <w:r>
+        <w:t xml:space="preserve"> to optimize convergence.</w:t>
+      </w:r>
+    </w:p>
+    <w:p>
+      <w:pPr>
+        <w:pStyle w:val="Heading3"/>
+      </w:pPr>
+      <w:bookmarkStart w:id="9" w:name="_Toc216314322"/>
+      <w:r>
+        <w:t>Segmentation Model</w:t>
+      </w:r>
+      <w:bookmarkEnd w:id="9"/>
+    </w:p>
+    <w:p>
+      <w:r>
+        <w:t xml:space="preserve">The segmentation model was designed to </w:t>
+      </w:r>
+      <w:r>
+        <w:rPr>
+          <w:b/>
+          <w:bCs/>
+        </w:rPr>
+        <w:t>highlight tumor regions</w:t>
+      </w:r>
+      <w:r>
+        <w:t xml:space="preserve"> in MRI scans, producing a </w:t>
+      </w:r>
+      <w:r>
+        <w:rPr>
+          <w:b/>
+          <w:bCs/>
+        </w:rPr>
+        <w:t>segmented mask</w:t>
+      </w:r>
+      <w:r>
+        <w:t xml:space="preserve"> for visual inspection and quantitative analysis. Two architectures were implemented:</w:t>
+      </w:r>
+    </w:p>
+    <w:p>
+      <w:pPr>
+        <w:numPr>
+          <w:ilvl w:val="0"/>
+          <w:numId w:val="18"/>
+        </w:numPr>
+      </w:pPr>
+      <w:r>
+        <w:rPr>
+          <w:b/>
+          <w:bCs/>
+        </w:rPr>
+        <w:t>Standard U-Net</w:t>
+      </w:r>
+      <w:r>
+        <w:t xml:space="preserve"> – trained on preprocessed MRI images with a resolution of 256×256 pixels.</w:t>
+      </w:r>
+    </w:p>
+    <w:p>
+      <w:pPr>
+        <w:numPr>
+          <w:ilvl w:val="0"/>
+          <w:numId w:val="18"/>
+        </w:numPr>
+      </w:pPr>
+      <w:r>
+        <w:rPr>
+          <w:b/>
+          <w:bCs/>
+        </w:rPr>
+        <w:t xml:space="preserve">U-Net with </w:t>
+      </w:r>
+      <w:proofErr w:type="spellStart"/>
+      <w:r>
+        <w:rPr>
+          <w:b/>
+          <w:bCs/>
+        </w:rPr>
+        <w:t>ResNet</w:t>
+      </w:r>
+      <w:proofErr w:type="spellEnd"/>
+      <w:r>
+        <w:rPr>
+          <w:b/>
+          <w:bCs/>
+        </w:rPr>
+        <w:t xml:space="preserve"> backbone</w:t>
+      </w:r>
+      <w:r>
+        <w:t xml:space="preserve"> – enhanced version using a pretrained </w:t>
+      </w:r>
+      <w:proofErr w:type="spellStart"/>
+      <w:r>
+        <w:t>ResNet</w:t>
+      </w:r>
+      <w:proofErr w:type="spellEnd"/>
+      <w:r>
+        <w:t xml:space="preserve"> encoder for improved feature extraction and segmentation accuracy.</w:t>
+      </w:r>
+    </w:p>
+    <w:p>
+      <w:r>
+        <w:t xml:space="preserve">Both models followed an </w:t>
+      </w:r>
+      <w:r>
+        <w:rPr>
+          <w:b/>
+          <w:bCs/>
+        </w:rPr>
+        <w:t>encoder-decoder architecture</w:t>
+      </w:r>
+      <w:r>
+        <w:t xml:space="preserve"> with skip connections to retain spatial information. The </w:t>
+      </w:r>
+      <w:r>
+        <w:rPr>
+          <w:b/>
+          <w:bCs/>
+        </w:rPr>
+        <w:t>loss function</w:t>
+      </w:r>
+      <w:r>
+        <w:t xml:space="preserve"> combined </w:t>
+      </w:r>
+      <w:r>
+        <w:rPr>
+          <w:b/>
+          <w:bCs/>
+        </w:rPr>
+        <w:t>Dice Loss</w:t>
+      </w:r>
+      <w:r>
+        <w:t xml:space="preserve"> and </w:t>
+      </w:r>
+      <w:r>
+        <w:rPr>
+          <w:b/>
+          <w:bCs/>
+        </w:rPr>
+        <w:t>Binary Cross-Entropy (BCE)</w:t>
+      </w:r>
+      <w:r>
+        <w:t xml:space="preserve"> to optimize both pixel-level accuracy and overlap between predicted masks and ground truth. Models were trained for a maximum of 50 epochs with </w:t>
+      </w:r>
+      <w:r>
+        <w:rPr>
+          <w:b/>
+          <w:bCs/>
+        </w:rPr>
+        <w:t>early stopping</w:t>
+      </w:r>
+      <w:r>
+        <w:t xml:space="preserve"> and </w:t>
+      </w:r>
+      <w:r>
+        <w:rPr>
+          <w:b/>
+          <w:bCs/>
+        </w:rPr>
+        <w:t>checkpointing</w:t>
+      </w:r>
+      <w:r>
+        <w:t xml:space="preserve"> to prevent overfitting.</w:t>
+      </w:r>
+    </w:p>
+    <w:p>
+      <w:pPr>
+        <w:pStyle w:val="Heading2"/>
+      </w:pPr>
+      <w:bookmarkStart w:id="10" w:name="_Toc216314323"/>
+      <w:r>
+        <w:t>3.</w:t>
+      </w:r>
+      <w:r>
+        <w:t>4</w:t>
+      </w:r>
+      <w:r>
+        <w:t xml:space="preserve"> </w:t>
+      </w:r>
+      <w:r>
+        <w:t>Machine Learning Models Evaluation</w:t>
+      </w:r>
+      <w:bookmarkEnd w:id="10"/>
+    </w:p>
+    <w:p>
+      <w:pPr>
+        <w:pStyle w:val="Heading3"/>
+      </w:pPr>
+      <w:bookmarkStart w:id="11" w:name="_Toc216314324"/>
+      <w:r>
         <w:t>Classification Model</w:t>
       </w:r>
-      <w:r>
-        <w:t>:</w:t>
+      <w:bookmarkEnd w:id="11"/>
+    </w:p>
+    <w:p>
+      <w:r>
+        <w:t xml:space="preserve">The classification model was evaluated using standard metrics including </w:t>
+      </w:r>
+      <w:r>
+        <w:rPr>
+          <w:b/>
+          <w:bCs/>
+        </w:rPr>
+        <w:t>accuracy, precision, recall, F1-score</w:t>
+      </w:r>
+      <w:r>
+        <w:t xml:space="preserve">, and visualized through </w:t>
+      </w:r>
+      <w:r>
+        <w:rPr>
+          <w:b/>
+          <w:bCs/>
+        </w:rPr>
+        <w:t>confusion matrices</w:t>
+      </w:r>
+      <w:r>
+        <w:t>. Training and validation performance were monitored using loss and accuracy curves.</w:t>
+      </w:r>
+    </w:p>
+    <w:p>
+      <w:pPr>
+        <w:pStyle w:val="Heading4"/>
+      </w:pPr>
+      <w:bookmarkStart w:id="12" w:name="_Toc216311643"/>
+      <w:bookmarkStart w:id="13" w:name="_Toc216311951"/>
+      <w:r>
+        <w:lastRenderedPageBreak/>
+        <w:t>Non Pretrained</w:t>
+      </w:r>
+      <w:bookmarkEnd w:id="13"/>
+    </w:p>
+    <w:p>
+      <w:pPr>
+        <w:jc w:val="center"/>
+      </w:pPr>
+      <w:r>
+        <w:rPr>
+          <w:noProof/>
+        </w:rPr>
+        <w:drawing>
+          <wp:inline distT="0" distB="0" distL="0" distR="0" wp14:anchorId="33BB4442" wp14:editId="323675DD">
+            <wp:extent cx="3959225" cy="2007721"/>
+            <wp:effectExtent l="0" t="0" r="3175" b="0"/>
+            <wp:docPr id="1200555173" name="Picture 1"/>
+            <wp:cNvGraphicFramePr>
+              <a:graphicFrameLocks xmlns:a="http://schemas.openxmlformats.org/drawingml/2006/main" noChangeAspect="1"/>
+            </wp:cNvGraphicFramePr>
+            <a:graphic xmlns:a="http://schemas.openxmlformats.org/drawingml/2006/main">
+              <a:graphicData uri="http://schemas.openxmlformats.org/drawingml/2006/picture">
+                <pic:pic xmlns:pic="http://schemas.openxmlformats.org/drawingml/2006/picture">
+                  <pic:nvPicPr>
+                    <pic:cNvPr id="1200555173" name=""/>
+                    <pic:cNvPicPr/>
+                  </pic:nvPicPr>
+                  <pic:blipFill>
+                    <a:blip r:embed="rId7"/>
+                    <a:stretch>
+                      <a:fillRect/>
+                    </a:stretch>
+                  </pic:blipFill>
+                  <pic:spPr>
+                    <a:xfrm>
+                      <a:off x="0" y="0"/>
+                      <a:ext cx="3968567" cy="2012458"/>
+                    </a:xfrm>
+                    <a:prstGeom prst="rect">
+                      <a:avLst/>
+                    </a:prstGeom>
+                  </pic:spPr>
+                </pic:pic>
+              </a:graphicData>
+            </a:graphic>
+          </wp:inline>
+        </w:drawing>
+      </w:r>
+    </w:p>
+    <w:p>
+      <w:pPr>
+        <w:pStyle w:val="Heading4"/>
+      </w:pPr>
+      <w:r>
+        <w:t>Pretrained</w:t>
+      </w:r>
+      <w:bookmarkEnd w:id="12"/>
+      <w:r>
+        <w:rPr>
+          <w:noProof/>
+        </w:rPr>
+        <w:t xml:space="preserve"> </w:t>
+      </w:r>
+      <w:r>
+        <w:rPr>
+          <w:noProof/>
+        </w:rPr>
+        <w:t>(Fine Tuned)</w:t>
+      </w:r>
+    </w:p>
+    <w:p>
+      <w:pPr>
+        <w:jc w:val="center"/>
+      </w:pPr>
+      <w:r>
+        <w:rPr>
+          <w:noProof/>
+        </w:rPr>
+        <w:drawing>
+          <wp:inline distT="0" distB="0" distL="0" distR="0" wp14:anchorId="4D8AABAE" wp14:editId="5BE920A7">
+            <wp:extent cx="4184650" cy="1993863"/>
+            <wp:effectExtent l="0" t="0" r="6350" b="6985"/>
+            <wp:docPr id="954243849" name="Picture 1"/>
+            <wp:cNvGraphicFramePr>
+              <a:graphicFrameLocks xmlns:a="http://schemas.openxmlformats.org/drawingml/2006/main" noChangeAspect="1"/>
+            </wp:cNvGraphicFramePr>
+            <a:graphic xmlns:a="http://schemas.openxmlformats.org/drawingml/2006/main">
+              <a:graphicData uri="http://schemas.openxmlformats.org/drawingml/2006/picture">
+                <pic:pic xmlns:pic="http://schemas.openxmlformats.org/drawingml/2006/picture">
+                  <pic:nvPicPr>
+                    <pic:cNvPr id="954243849" name=""/>
+                    <pic:cNvPicPr/>
+                  </pic:nvPicPr>
+                  <pic:blipFill>
+                    <a:blip r:embed="rId8"/>
+                    <a:stretch>
+                      <a:fillRect/>
+                    </a:stretch>
+                  </pic:blipFill>
+                  <pic:spPr>
+                    <a:xfrm>
+                      <a:off x="0" y="0"/>
+                      <a:ext cx="4204076" cy="2003119"/>
+                    </a:xfrm>
+                    <a:prstGeom prst="rect">
+                      <a:avLst/>
+                    </a:prstGeom>
+                  </pic:spPr>
+                </pic:pic>
+              </a:graphicData>
+            </a:graphic>
+          </wp:inline>
+        </w:drawing>
+      </w:r>
+    </w:p>
+    <w:p/>
+    <w:p>
+      <w:pPr>
+        <w:pStyle w:val="Heading3"/>
+      </w:pPr>
+      <w:bookmarkStart w:id="14" w:name="_Toc216314325"/>
+      <w:r>
+        <w:t>Segmentation Model</w:t>
+      </w:r>
+      <w:bookmarkEnd w:id="14"/>
+    </w:p>
+    <w:p>
+      <w:r>
+        <w:t>Segmentation performance was evaluated using:</w:t>
+      </w:r>
+    </w:p>
+    <w:p>
+      <w:pPr>
+        <w:numPr>
+          <w:ilvl w:val="0"/>
+          <w:numId w:val="19"/>
+        </w:numPr>
+      </w:pPr>
+      <w:r>
+        <w:rPr>
+          <w:b/>
+          <w:bCs/>
+        </w:rPr>
+        <w:t xml:space="preserve">Mean Intersection over Union (Mean </w:t>
+      </w:r>
+      <w:proofErr w:type="spellStart"/>
+      <w:r>
+        <w:rPr>
+          <w:b/>
+          <w:bCs/>
+        </w:rPr>
+        <w:t>IoU</w:t>
+      </w:r>
+      <w:proofErr w:type="spellEnd"/>
+      <w:r>
+        <w:rPr>
+          <w:b/>
+          <w:bCs/>
+        </w:rPr>
+        <w:t>)</w:t>
+      </w:r>
+    </w:p>
+    <w:p>
+      <w:pPr>
+        <w:numPr>
+          <w:ilvl w:val="0"/>
+          <w:numId w:val="19"/>
+        </w:numPr>
+      </w:pPr>
+      <w:r>
+        <w:rPr>
+          <w:b/>
+          <w:bCs/>
+        </w:rPr>
+        <w:t>Dice Coefficient</w:t>
+      </w:r>
+    </w:p>
+    <w:p>
+      <w:pPr>
+        <w:numPr>
+          <w:ilvl w:val="0"/>
+          <w:numId w:val="19"/>
+        </w:numPr>
+      </w:pPr>
+      <w:r>
+        <w:t>Visual inspection of segmented masks</w:t>
+      </w:r>
+    </w:p>
+    <w:p>
+      <w:r>
+        <w:t xml:space="preserve">Both models were tested separately to evaluate </w:t>
+      </w:r>
+      <w:r>
+        <w:rPr>
+          <w:b/>
+          <w:bCs/>
+        </w:rPr>
+        <w:t>performance differences</w:t>
+      </w:r>
+      <w:r>
+        <w:t xml:space="preserve"> in terms of accuracy, segmentation quality, and computational efficiency. The results are summarized below:</w:t>
+      </w:r>
+    </w:p>
+    <w:tbl>
+      <w:tblPr>
+        <w:tblW w:w="0" w:type="auto"/>
+        <w:tblCellSpacing w:w="15" w:type="dxa"/>
+        <w:tblCellMar>
+          <w:top w:w="15" w:type="dxa"/>
+          <w:left w:w="15" w:type="dxa"/>
+          <w:bottom w:w="15" w:type="dxa"/>
+          <w:right w:w="15" w:type="dxa"/>
+        </w:tblCellMar>
+        <w:tblLook w:val="04A0" w:firstRow="1" w:lastRow="0" w:firstColumn="1" w:lastColumn="0" w:noHBand="0" w:noVBand="1"/>
+      </w:tblPr>
+      <w:tblGrid>
+        <w:gridCol w:w="2895"/>
+        <w:gridCol w:w="1398"/>
+        <w:gridCol w:w="860"/>
+        <w:gridCol w:w="2077"/>
+      </w:tblGrid>
+      <w:tr>
+        <w:trPr>
+          <w:tblHeader/>
+          <w:tblCellSpacing w:w="15" w:type="dxa"/>
+        </w:trPr>
+        <w:tc>
+          <w:tcPr>
+            <w:tcW w:w="0" w:type="auto"/>
+            <w:vAlign w:val="center"/>
+            <w:hideMark/>
+          </w:tcPr>
+          <w:p>
+            <w:pPr>
+              <w:rPr>
+                <w:b/>
+                <w:bCs/>
+              </w:rPr>
+            </w:pPr>
+            <w:r>
+              <w:rPr>
+                <w:b/>
+                <w:bCs/>
+              </w:rPr>
+              <w:t>Model</w:t>
+            </w:r>
+          </w:p>
+        </w:tc>
+        <w:tc>
+          <w:tcPr>
+            <w:tcW w:w="0" w:type="auto"/>
+            <w:vAlign w:val="center"/>
+            <w:hideMark/>
+          </w:tcPr>
+          <w:p>
+            <w:pPr>
+              <w:rPr>
+                <w:b/>
+                <w:bCs/>
+              </w:rPr>
+            </w:pPr>
+            <w:r>
+              <w:rPr>
+                <w:b/>
+                <w:bCs/>
+              </w:rPr>
+              <w:t>Test Accuracy</w:t>
+            </w:r>
+          </w:p>
+        </w:tc>
+        <w:tc>
+          <w:tcPr>
+            <w:tcW w:w="0" w:type="auto"/>
+            <w:vAlign w:val="center"/>
+            <w:hideMark/>
+          </w:tcPr>
+          <w:p>
+            <w:pPr>
+              <w:rPr>
+                <w:b/>
+                <w:bCs/>
+              </w:rPr>
+            </w:pPr>
+            <w:r>
+              <w:rPr>
+                <w:b/>
+                <w:bCs/>
+              </w:rPr>
+              <w:t xml:space="preserve">Test </w:t>
+            </w:r>
+            <w:proofErr w:type="spellStart"/>
+            <w:r>
+              <w:rPr>
+                <w:b/>
+                <w:bCs/>
+              </w:rPr>
+              <w:t>IoU</w:t>
+            </w:r>
+            <w:proofErr w:type="spellEnd"/>
+          </w:p>
+        </w:tc>
+        <w:tc>
+          <w:tcPr>
+            <w:tcW w:w="0" w:type="auto"/>
+            <w:vAlign w:val="center"/>
+            <w:hideMark/>
+          </w:tcPr>
+          <w:p>
+            <w:pPr>
+              <w:rPr>
+                <w:b/>
+                <w:bCs/>
+              </w:rPr>
+            </w:pPr>
+            <w:r>
+              <w:rPr>
+                <w:b/>
+                <w:bCs/>
+              </w:rPr>
+              <w:t>Test Dice Coefficient</w:t>
+            </w:r>
+          </w:p>
+        </w:tc>
+      </w:tr>
+      <w:tr>
+        <w:trPr>
+          <w:tblCellSpacing w:w="15" w:type="dxa"/>
+        </w:trPr>
+        <w:tc>
+          <w:tcPr>
+            <w:tcW w:w="0" w:type="auto"/>
+            <w:vAlign w:val="center"/>
+            <w:hideMark/>
+          </w:tcPr>
+          <w:p>
+            <w:r>
+              <w:t>U-Net (trained previously)</w:t>
+            </w:r>
+          </w:p>
+        </w:tc>
+        <w:tc>
+          <w:tcPr>
+            <w:tcW w:w="0" w:type="auto"/>
+            <w:vAlign w:val="center"/>
+            <w:hideMark/>
+          </w:tcPr>
+          <w:p>
+            <w:r>
+              <w:t>0.90</w:t>
+            </w:r>
+          </w:p>
+        </w:tc>
+        <w:tc>
+          <w:tcPr>
+            <w:tcW w:w="0" w:type="auto"/>
+            <w:vAlign w:val="center"/>
+            <w:hideMark/>
+          </w:tcPr>
+          <w:p>
+            <w:r>
+              <w:t>0.08</w:t>
+            </w:r>
+          </w:p>
+        </w:tc>
+        <w:tc>
+          <w:tcPr>
+            <w:tcW w:w="0" w:type="auto"/>
+            <w:vAlign w:val="center"/>
+            <w:hideMark/>
+          </w:tcPr>
+          <w:p>
+            <w:r>
+              <w:t>0.15</w:t>
+            </w:r>
+          </w:p>
+        </w:tc>
+      </w:tr>
+      <w:tr>
+        <w:trPr>
+          <w:tblCellSpacing w:w="15" w:type="dxa"/>
+        </w:trPr>
+        <w:tc>
+          <w:tcPr>
+            <w:tcW w:w="0" w:type="auto"/>
+            <w:vAlign w:val="center"/>
+            <w:hideMark/>
+          </w:tcPr>
+          <w:p>
+            <w:r>
+              <w:t xml:space="preserve">U-Net with </w:t>
+            </w:r>
+            <w:proofErr w:type="spellStart"/>
+            <w:r>
+              <w:t>ResNet</w:t>
+            </w:r>
+            <w:proofErr w:type="spellEnd"/>
+            <w:r>
+              <w:t xml:space="preserve"> backbone</w:t>
+            </w:r>
+          </w:p>
+        </w:tc>
+        <w:tc>
+          <w:tcPr>
+            <w:tcW w:w="0" w:type="auto"/>
+            <w:vAlign w:val="center"/>
+            <w:hideMark/>
+          </w:tcPr>
+          <w:p>
+            <w:r>
+              <w:t>0.96</w:t>
+            </w:r>
+          </w:p>
+        </w:tc>
+        <w:tc>
+          <w:tcPr>
+            <w:tcW w:w="0" w:type="auto"/>
+            <w:vAlign w:val="center"/>
+            <w:hideMark/>
+          </w:tcPr>
+          <w:p>
+            <w:r>
+              <w:t>0.22</w:t>
+            </w:r>
+          </w:p>
+        </w:tc>
+        <w:tc>
+          <w:tcPr>
+            <w:tcW w:w="0" w:type="auto"/>
+            <w:vAlign w:val="center"/>
+            <w:hideMark/>
+          </w:tcPr>
+          <w:p>
+            <w:r>
+              <w:t>0.36</w:t>
+            </w:r>
+          </w:p>
+        </w:tc>
+      </w:tr>
+    </w:tbl>
+    <w:p>
+      <w:r>
+        <w:lastRenderedPageBreak/>
+        <w:t xml:space="preserve">The </w:t>
+      </w:r>
+      <w:proofErr w:type="spellStart"/>
+      <w:r>
+        <w:rPr>
+          <w:b/>
+          <w:bCs/>
+        </w:rPr>
+        <w:t>ResNet</w:t>
+      </w:r>
+      <w:proofErr w:type="spellEnd"/>
+      <w:r>
+        <w:rPr>
+          <w:b/>
+          <w:bCs/>
+        </w:rPr>
+        <w:t>-based U-Net</w:t>
+      </w:r>
+      <w:r>
+        <w:t xml:space="preserve"> significantly outperformed the standard U-Net, achieving higher accuracy, </w:t>
+      </w:r>
+      <w:proofErr w:type="spellStart"/>
+      <w:r>
+        <w:t>IoU</w:t>
+      </w:r>
+      <w:proofErr w:type="spellEnd"/>
+      <w:r>
+        <w:t xml:space="preserve">, and Dice scores. This confirms that leveraging a </w:t>
+      </w:r>
+      <w:r>
+        <w:rPr>
+          <w:b/>
+          <w:bCs/>
+        </w:rPr>
+        <w:t>pretrained encoder</w:t>
+      </w:r>
+      <w:r>
+        <w:t xml:space="preserve"> improves feature extraction, resulting in more precise tumor delineation.</w:t>
+      </w:r>
+    </w:p>
+    <w:p>
+      <w:r>
+        <w:t xml:space="preserve">Overall, the results demonstrate that both the fine-tuned classification model and the </w:t>
+      </w:r>
+      <w:proofErr w:type="spellStart"/>
+      <w:r>
+        <w:t>ResNet</w:t>
+      </w:r>
+      <w:proofErr w:type="spellEnd"/>
+      <w:r>
+        <w:t xml:space="preserve">-based U-Net segmentation model provide </w:t>
+      </w:r>
+      <w:r>
+        <w:rPr>
+          <w:b/>
+          <w:bCs/>
+        </w:rPr>
+        <w:t>robust and reliable predictions</w:t>
+      </w:r>
+      <w:r>
+        <w:t>, supporting real-time analysis within the web application.</w:t>
+      </w:r>
+    </w:p>
+    <w:p>
+      <w:pPr>
+        <w:pStyle w:val="Heading1"/>
+      </w:pPr>
+      <w:bookmarkStart w:id="15" w:name="_Toc216314326"/>
+      <w:r>
+        <w:t>4. Workflow</w:t>
+      </w:r>
+      <w:bookmarkEnd w:id="15"/>
+    </w:p>
+    <w:p>
+      <w:r>
+        <w:t>The system follows a streamlined workflow for automated brain MRI analysis, integrating both classification and segmentation models into a web-based platform:</w:t>
+      </w:r>
+    </w:p>
+    <w:p>
+      <w:pPr>
+        <w:numPr>
+          <w:ilvl w:val="0"/>
+          <w:numId w:val="21"/>
+        </w:numPr>
+      </w:pPr>
+      <w:r>
+        <w:rPr>
+          <w:b/>
+          <w:bCs/>
+        </w:rPr>
+        <w:t>Image Upload:</w:t>
       </w:r>
     </w:p>
     <w:p>
       <w:pPr>
         <w:numPr>
           <w:ilvl w:val="1"/>
-          <w:numId w:val="5"/>
-        </w:numPr>
-      </w:pPr>
-      <w:r>
-        <w:t>Determines tumor type (e.g., Glioma, Meningioma, Pituitary).</w:t>
+          <w:numId w:val="21"/>
+        </w:numPr>
+      </w:pPr>
+      <w:r>
+        <w:t>The user uploads an MRI scan via the frontend interface.</w:t>
+      </w:r>
+    </w:p>
+    <w:p>
+      <w:pPr>
+        <w:ind w:left="1440"/>
+      </w:pPr>
+      <w:r>
+        <w:rPr>
+          <w:b/>
+          <w:bCs/>
+        </w:rPr>
+        <w:t>Note:</w:t>
+      </w:r>
+      <w:r>
+        <w:t xml:space="preserve"> Users should upload MRI scans in standard medical imaging formats, preferably </w:t>
+      </w:r>
+      <w:r>
+        <w:rPr>
+          <w:b/>
+          <w:bCs/>
+        </w:rPr>
+        <w:t>axial (top-side, prefrontal view)</w:t>
+      </w:r>
+      <w:r>
+        <w:t>, to ensure optimal performance and more accurate segmentation and classification results.</w:t>
+      </w:r>
+    </w:p>
+    <w:p>
+      <w:pPr>
+        <w:numPr>
+          <w:ilvl w:val="0"/>
+          <w:numId w:val="21"/>
+        </w:numPr>
+      </w:pPr>
+      <w:r>
+        <w:rPr>
+          <w:b/>
+          <w:bCs/>
+        </w:rPr>
+        <w:t>Backend Processing:</w:t>
       </w:r>
     </w:p>
     <w:p>
       <w:pPr>
         <w:numPr>
           <w:ilvl w:val="1"/>
-          <w:numId w:val="5"/>
-        </w:numPr>
-      </w:pPr>
-      <w:proofErr w:type="gramStart"/>
-      <w:r>
-        <w:t>Outputs</w:t>
-      </w:r>
-      <w:proofErr w:type="gramEnd"/>
-      <w:r>
-        <w:t xml:space="preserve"> confidence scores for prediction reliability.</w:t>
+          <w:numId w:val="21"/>
+        </w:numPr>
+      </w:pPr>
+      <w:r>
+        <w:t xml:space="preserve">The </w:t>
+      </w:r>
+      <w:r>
+        <w:rPr>
+          <w:b/>
+          <w:bCs/>
+        </w:rPr>
+        <w:t>classification model</w:t>
+      </w:r>
+      <w:r>
+        <w:t xml:space="preserve"> predicts the tumor type and provides a confidence score to indicate prediction reliability.</w:t>
+      </w:r>
+    </w:p>
+    <w:p>
+      <w:pPr>
+        <w:numPr>
+          <w:ilvl w:val="1"/>
+          <w:numId w:val="21"/>
+        </w:numPr>
+      </w:pPr>
+      <w:r>
+        <w:t xml:space="preserve">The </w:t>
+      </w:r>
+      <w:r>
+        <w:rPr>
+          <w:b/>
+          <w:bCs/>
+        </w:rPr>
+        <w:t>segmentation model</w:t>
+      </w:r>
+      <w:r>
+        <w:t xml:space="preserve"> generates a tumor mask, accurately highlighting tumor regions on the MRI scan.</w:t>
       </w:r>
     </w:p>
     <w:p>
       <w:pPr>
         <w:numPr>
           <w:ilvl w:val="0"/>
-          <w:numId w:val="5"/>
-        </w:numPr>
-      </w:pPr>
-      <w:r>
-        <w:rPr>
-          <w:b/>
-          <w:bCs/>
-        </w:rPr>
-        <w:t>Segmentation Model</w:t>
-      </w:r>
-      <w:r>
-        <w:t>:</w:t>
+          <w:numId w:val="21"/>
+        </w:numPr>
+      </w:pPr>
+      <w:r>
+        <w:rPr>
+          <w:b/>
+          <w:bCs/>
+        </w:rPr>
+        <w:t>Data Storage:</w:t>
       </w:r>
     </w:p>
     <w:p>
       <w:pPr>
         <w:numPr>
           <w:ilvl w:val="1"/>
-          <w:numId w:val="5"/>
-        </w:numPr>
-      </w:pPr>
-      <w:r>
-        <w:t>Highlights tumor regions on MRI images.</w:t>
+          <w:numId w:val="21"/>
+        </w:numPr>
+      </w:pPr>
+      <w:r>
+        <w:t>The processed results, along with associated metadata (e.g., patient ID, timestamp, prediction details), are saved securely on the server.</w:t>
+      </w:r>
+    </w:p>
+    <w:p>
+      <w:pPr>
+        <w:numPr>
+          <w:ilvl w:val="0"/>
+          <w:numId w:val="21"/>
+        </w:numPr>
+      </w:pPr>
+      <w:r>
+        <w:rPr>
+          <w:b/>
+          <w:bCs/>
+        </w:rPr>
+        <w:t>Result Visualization:</w:t>
       </w:r>
     </w:p>
     <w:p>
       <w:pPr>
         <w:numPr>
           <w:ilvl w:val="1"/>
-          <w:numId w:val="5"/>
-        </w:numPr>
-      </w:pPr>
-      <w:proofErr w:type="gramStart"/>
-      <w:r>
-        <w:t>Outputs</w:t>
-      </w:r>
-      <w:proofErr w:type="gramEnd"/>
-      <w:r>
-        <w:t xml:space="preserve"> segmented images for visual inspection.</w:t>
-      </w:r>
-    </w:p>
-    <w:p>
-      <w:pPr>
-        <w:pStyle w:val="Heading1"/>
-      </w:pPr>
-      <w:bookmarkStart w:id="8" w:name="_Toc215853445"/>
-      <w:r>
-        <w:t>4. Workflow</w:t>
-      </w:r>
-      <w:bookmarkEnd w:id="8"/>
+          <w:numId w:val="21"/>
+        </w:numPr>
+      </w:pPr>
+      <w:r>
+        <w:t xml:space="preserve">The frontend displays the </w:t>
+      </w:r>
+      <w:r>
+        <w:rPr>
+          <w:b/>
+          <w:bCs/>
+        </w:rPr>
+        <w:t>original MRI image</w:t>
+      </w:r>
+      <w:r>
+        <w:t xml:space="preserve"> alongside the </w:t>
+      </w:r>
+      <w:r>
+        <w:rPr>
+          <w:b/>
+          <w:bCs/>
+        </w:rPr>
+        <w:t>segmented mask</w:t>
+      </w:r>
+      <w:r>
+        <w:t xml:space="preserve"> for visual inspection.</w:t>
+      </w:r>
+    </w:p>
+    <w:p>
+      <w:pPr>
+        <w:numPr>
+          <w:ilvl w:val="1"/>
+          <w:numId w:val="21"/>
+        </w:numPr>
+      </w:pPr>
+      <w:r>
+        <w:t xml:space="preserve">The predicted </w:t>
+      </w:r>
+      <w:r>
+        <w:rPr>
+          <w:b/>
+          <w:bCs/>
+        </w:rPr>
+        <w:t>tumor type</w:t>
+      </w:r>
+      <w:r>
+        <w:t xml:space="preserve"> and corresponding </w:t>
+      </w:r>
+      <w:r>
+        <w:rPr>
+          <w:b/>
+          <w:bCs/>
+        </w:rPr>
+        <w:t>confidence score</w:t>
+      </w:r>
+      <w:r>
+        <w:t xml:space="preserve"> are presented clearly to the user.</w:t>
+      </w:r>
     </w:p>
     <w:p>
       <w:pPr>
         <w:numPr>
           <w:ilvl w:val="0"/>
-          <w:numId w:val="6"/>
-        </w:numPr>
-      </w:pPr>
-      <w:r>
-        <w:rPr>
-          <w:b/>
-          <w:bCs/>
-        </w:rPr>
-        <w:t>User uploads MRI scan</w:t>
-      </w:r>
-      <w:r>
-        <w:t xml:space="preserve"> through the </w:t>
-      </w:r>
-      <w:proofErr w:type="gramStart"/>
-      <w:r>
-        <w:t>frontend</w:t>
-      </w:r>
-      <w:proofErr w:type="gramEnd"/>
-      <w:r>
-        <w:t>.</w:t>
-      </w:r>
-    </w:p>
-    <w:p>
-      <w:pPr>
-        <w:numPr>
-          <w:ilvl w:val="0"/>
-          <w:numId w:val="6"/>
-        </w:numPr>
-      </w:pPr>
-      <w:r>
-        <w:rPr>
-          <w:b/>
-          <w:bCs/>
-        </w:rPr>
-        <w:t>Backend processes the image</w:t>
-      </w:r>
-      <w:r>
-        <w:t>:</w:t>
+          <w:numId w:val="21"/>
+        </w:numPr>
+      </w:pPr>
+      <w:r>
+        <w:rPr>
+          <w:b/>
+          <w:bCs/>
+        </w:rPr>
+        <w:t>Patient Record Management:</w:t>
       </w:r>
     </w:p>
     <w:p>
       <w:pPr>
         <w:numPr>
           <w:ilvl w:val="1"/>
-          <w:numId w:val="6"/>
-        </w:numPr>
-      </w:pPr>
-      <w:r>
-        <w:t>Classification model predicts tumor type and confidence.</w:t>
+          <w:numId w:val="21"/>
+        </w:numPr>
+      </w:pPr>
+      <w:r>
+        <w:t>All processed scans and results are stored as part of the patient’s record.</w:t>
       </w:r>
     </w:p>
     <w:p>
       <w:pPr>
         <w:numPr>
           <w:ilvl w:val="1"/>
-          <w:numId w:val="6"/>
-        </w:numPr>
-      </w:pPr>
-      <w:r>
-        <w:t xml:space="preserve">Segmentation model generates tumor </w:t>
-      </w:r>
-      <w:proofErr w:type="gramStart"/>
-      <w:r>
-        <w:t>mask</w:t>
-      </w:r>
-      <w:proofErr w:type="gramEnd"/>
-      <w:r>
-        <w:t xml:space="preserve"> on MRI.</w:t>
-      </w:r>
-    </w:p>
-    <w:p>
-      <w:pPr>
-        <w:numPr>
-          <w:ilvl w:val="0"/>
-          <w:numId w:val="6"/>
-        </w:numPr>
-      </w:pPr>
-      <w:r>
-        <w:rPr>
-          <w:b/>
-          <w:bCs/>
-        </w:rPr>
-        <w:t>Results are saved</w:t>
-      </w:r>
-      <w:r>
-        <w:t xml:space="preserve"> in server storage with metadata.</w:t>
-      </w:r>
-    </w:p>
-    <w:p>
-      <w:pPr>
-        <w:numPr>
-          <w:ilvl w:val="0"/>
-          <w:numId w:val="6"/>
-        </w:numPr>
-      </w:pPr>
-      <w:r>
-        <w:rPr>
-          <w:b/>
-          <w:bCs/>
-        </w:rPr>
-        <w:t>Frontend displays results</w:t>
-      </w:r>
-      <w:r>
-        <w:t>:</w:t>
-      </w:r>
-    </w:p>
-    <w:p>
-      <w:pPr>
-        <w:numPr>
-          <w:ilvl w:val="1"/>
-          <w:numId w:val="6"/>
-        </w:numPr>
-      </w:pPr>
-      <w:r>
-        <w:t>Original and segmented images side by side.</w:t>
-      </w:r>
-    </w:p>
-    <w:p>
-      <w:pPr>
-        <w:numPr>
-          <w:ilvl w:val="1"/>
-          <w:numId w:val="6"/>
-        </w:numPr>
-      </w:pPr>
-      <w:r>
-        <w:t>Tumor type and confidence score.</w:t>
-      </w:r>
-    </w:p>
-    <w:p>
-      <w:pPr>
-        <w:numPr>
-          <w:ilvl w:val="0"/>
-          <w:numId w:val="6"/>
-        </w:numPr>
-      </w:pPr>
-      <w:r>
-        <w:rPr>
-          <w:b/>
-          <w:bCs/>
-        </w:rPr>
-        <w:t>Patient records are stored</w:t>
-      </w:r>
-      <w:r>
-        <w:t xml:space="preserve"> and can be viewed in the </w:t>
+          <w:numId w:val="21"/>
+        </w:numPr>
+      </w:pPr>
+      <w:r>
+        <w:lastRenderedPageBreak/>
+        <w:t xml:space="preserve">Users can access historical MRI scans and analysis results through the </w:t>
       </w:r>
       <w:r>
         <w:rPr>
@@ -2355,19 +3412,33 @@
         <w:t>Patient Data Page</w:t>
       </w:r>
       <w:r>
-        <w:t>.</w:t>
+        <w:t>, enabling efficient patient tracking and review.</w:t>
+      </w:r>
+    </w:p>
+    <w:p>
+      <w:r>
+        <w:t xml:space="preserve">This workflow ensures a </w:t>
+      </w:r>
+      <w:r>
+        <w:rPr>
+          <w:b/>
+          <w:bCs/>
+        </w:rPr>
+        <w:t>seamless end-to-end pipeline</w:t>
+      </w:r>
+      <w:r>
+        <w:t>, from image upload and automated analysis to result visualization and record management, providing an intuitive and reliable platform for MRI-based brain tumor assessment.</w:t>
       </w:r>
     </w:p>
     <w:p>
       <w:pPr>
         <w:pStyle w:val="Heading2"/>
       </w:pPr>
-      <w:bookmarkStart w:id="9" w:name="_Toc215853446"/>
-      <w:r>
-        <w:lastRenderedPageBreak/>
+      <w:bookmarkStart w:id="16" w:name="_Toc216314327"/>
+      <w:r>
         <w:t>Diagram of Workflow:</w:t>
       </w:r>
-      <w:bookmarkEnd w:id="9"/>
+      <w:bookmarkEnd w:id="16"/>
     </w:p>
     <w:p>
       <w:pPr>
@@ -2395,7 +3466,7 @@
                     </pic:cNvPicPr>
                   </pic:nvPicPr>
                   <pic:blipFill rotWithShape="1">
-                    <a:blip r:embed="rId6">
+                    <a:blip r:embed="rId9">
                       <a:extLst>
                         <a:ext uri="{28A0092B-C50C-407E-A947-70E740481C1C}">
                           <a14:useLocalDpi xmlns:a14="http://schemas.microsoft.com/office/drawing/2010/main" val="0"/>
@@ -2436,506 +3507,643 @@
       <w:pPr>
         <w:pStyle w:val="Heading1"/>
       </w:pPr>
-      <w:bookmarkStart w:id="10" w:name="_Toc215853447"/>
+      <w:bookmarkStart w:id="17" w:name="_Toc216314328"/>
       <w:r>
         <w:t>5. Implementation Details</w:t>
       </w:r>
-      <w:bookmarkEnd w:id="10"/>
+      <w:bookmarkEnd w:id="17"/>
+    </w:p>
+    <w:p>
+      <w:pPr>
+        <w:rPr>
+          <w:b/>
+          <w:bCs/>
+        </w:rPr>
+      </w:pPr>
+      <w:r>
+        <w:rPr>
+          <w:b/>
+          <w:bCs/>
+        </w:rPr>
+        <w:t>5.1 Frontend</w:t>
+      </w:r>
+    </w:p>
+    <w:p>
+      <w:pPr>
+        <w:numPr>
+          <w:ilvl w:val="0"/>
+          <w:numId w:val="22"/>
+        </w:numPr>
+      </w:pPr>
+      <w:r>
+        <w:t xml:space="preserve">Developed using </w:t>
+      </w:r>
+      <w:r>
+        <w:rPr>
+          <w:b/>
+          <w:bCs/>
+        </w:rPr>
+        <w:t>React.js</w:t>
+      </w:r>
+      <w:r>
+        <w:t xml:space="preserve"> to provide a dynamic and responsive user interface.</w:t>
+      </w:r>
+    </w:p>
+    <w:p>
+      <w:pPr>
+        <w:numPr>
+          <w:ilvl w:val="0"/>
+          <w:numId w:val="22"/>
+        </w:numPr>
+      </w:pPr>
+      <w:r>
+        <w:rPr>
+          <w:b/>
+          <w:bCs/>
+        </w:rPr>
+        <w:t>Axios</w:t>
+      </w:r>
+      <w:r>
+        <w:t xml:space="preserve"> is used for seamless communication with backend APIs.</w:t>
+      </w:r>
+    </w:p>
+    <w:p>
+      <w:pPr>
+        <w:numPr>
+          <w:ilvl w:val="0"/>
+          <w:numId w:val="22"/>
+        </w:numPr>
+      </w:pPr>
+      <w:r>
+        <w:t xml:space="preserve">Patient data is presented in </w:t>
+      </w:r>
+      <w:r>
+        <w:rPr>
+          <w:b/>
+          <w:bCs/>
+        </w:rPr>
+        <w:t>tables with alternating row colors</w:t>
+      </w:r>
+      <w:r>
+        <w:t xml:space="preserve"> for improved readability.</w:t>
+      </w:r>
+    </w:p>
+    <w:p>
+      <w:pPr>
+        <w:numPr>
+          <w:ilvl w:val="0"/>
+          <w:numId w:val="22"/>
+        </w:numPr>
+      </w:pPr>
+      <w:r>
+        <w:rPr>
+          <w:b/>
+          <w:bCs/>
+        </w:rPr>
+        <w:t>Modal windows</w:t>
+      </w:r>
+      <w:r>
+        <w:t xml:space="preserve"> allow horizontal display of MRI images, enabling side-by-side comparison of original and segmented scans.</w:t>
+      </w:r>
+    </w:p>
+    <w:p>
+      <w:pPr>
+        <w:numPr>
+          <w:ilvl w:val="0"/>
+          <w:numId w:val="22"/>
+        </w:numPr>
+      </w:pPr>
+      <w:r>
+        <w:t xml:space="preserve">A consistent </w:t>
+      </w:r>
+      <w:r>
+        <w:rPr>
+          <w:b/>
+          <w:bCs/>
+        </w:rPr>
+        <w:t>footer and navigation bar</w:t>
+      </w:r>
+      <w:r>
+        <w:t xml:space="preserve"> are implemented across all pages to enhance user experience and maintain design uniformity.</w:t>
+      </w:r>
+    </w:p>
+    <w:p>
+      <w:pPr>
+        <w:rPr>
+          <w:b/>
+          <w:bCs/>
+        </w:rPr>
+      </w:pPr>
+      <w:r>
+        <w:rPr>
+          <w:b/>
+          <w:bCs/>
+        </w:rPr>
+        <w:t>5.2 Backend</w:t>
+      </w:r>
+    </w:p>
+    <w:p>
+      <w:pPr>
+        <w:numPr>
+          <w:ilvl w:val="0"/>
+          <w:numId w:val="23"/>
+        </w:numPr>
+      </w:pPr>
+      <w:r>
+        <w:t xml:space="preserve">Developed using </w:t>
+      </w:r>
+      <w:r>
+        <w:rPr>
+          <w:b/>
+          <w:bCs/>
+        </w:rPr>
+        <w:t>Flask</w:t>
+      </w:r>
+      <w:r>
+        <w:t>, providing a lightweight and efficient API framework.</w:t>
+      </w:r>
+    </w:p>
+    <w:p>
+      <w:pPr>
+        <w:numPr>
+          <w:ilvl w:val="0"/>
+          <w:numId w:val="23"/>
+        </w:numPr>
+      </w:pPr>
+      <w:r>
+        <w:t>Key endpoints handle:</w:t>
+      </w:r>
+    </w:p>
+    <w:p>
+      <w:pPr>
+        <w:numPr>
+          <w:ilvl w:val="1"/>
+          <w:numId w:val="23"/>
+        </w:numPr>
+      </w:pPr>
+      <w:r>
+        <w:rPr>
+          <w:b/>
+          <w:bCs/>
+        </w:rPr>
+        <w:t>File uploads</w:t>
+      </w:r>
+      <w:r>
+        <w:t xml:space="preserve"> from the frontend.</w:t>
+      </w:r>
+    </w:p>
+    <w:p>
+      <w:pPr>
+        <w:numPr>
+          <w:ilvl w:val="1"/>
+          <w:numId w:val="23"/>
+        </w:numPr>
+      </w:pPr>
+      <w:r>
+        <w:rPr>
+          <w:b/>
+          <w:bCs/>
+        </w:rPr>
+        <w:t>Running AI inference</w:t>
+      </w:r>
+      <w:r>
+        <w:t xml:space="preserve"> using pretrained and fine-tuned models.</w:t>
+      </w:r>
+    </w:p>
+    <w:p>
+      <w:pPr>
+        <w:numPr>
+          <w:ilvl w:val="1"/>
+          <w:numId w:val="23"/>
+        </w:numPr>
+      </w:pPr>
+      <w:r>
+        <w:rPr>
+          <w:b/>
+          <w:bCs/>
+        </w:rPr>
+        <w:lastRenderedPageBreak/>
+        <w:t>Saving results and metadata</w:t>
+      </w:r>
+      <w:r>
+        <w:t xml:space="preserve"> for future reference.</w:t>
+      </w:r>
+    </w:p>
+    <w:p>
+      <w:pPr>
+        <w:numPr>
+          <w:ilvl w:val="0"/>
+          <w:numId w:val="23"/>
+        </w:numPr>
+      </w:pPr>
+      <w:r>
+        <w:t xml:space="preserve">Processed images are stored in </w:t>
+      </w:r>
+      <w:r>
+        <w:rPr>
+          <w:b/>
+          <w:bCs/>
+        </w:rPr>
+        <w:t>data/images/</w:t>
+      </w:r>
+      <w:r>
+        <w:t>, with file paths recorded in metadata to facilitate easy retrieval and management.</w:t>
+      </w:r>
+    </w:p>
+    <w:p>
+      <w:pPr>
+        <w:rPr>
+          <w:b/>
+          <w:bCs/>
+        </w:rPr>
+      </w:pPr>
+      <w:r>
+        <w:rPr>
+          <w:b/>
+          <w:bCs/>
+        </w:rPr>
+        <w:t>5.3 Data Handling</w:t>
+      </w:r>
+    </w:p>
+    <w:p>
+      <w:pPr>
+        <w:numPr>
+          <w:ilvl w:val="0"/>
+          <w:numId w:val="24"/>
+        </w:numPr>
+      </w:pPr>
+      <w:r>
+        <w:t>Each patient record contains:</w:t>
+      </w:r>
+    </w:p>
+    <w:p>
+      <w:pPr>
+        <w:numPr>
+          <w:ilvl w:val="1"/>
+          <w:numId w:val="24"/>
+        </w:numPr>
+      </w:pPr>
+      <w:r>
+        <w:t xml:space="preserve">Patient </w:t>
+      </w:r>
+      <w:r>
+        <w:rPr>
+          <w:b/>
+          <w:bCs/>
+        </w:rPr>
+        <w:t>Name</w:t>
+      </w:r>
+    </w:p>
+    <w:p>
+      <w:pPr>
+        <w:numPr>
+          <w:ilvl w:val="1"/>
+          <w:numId w:val="24"/>
+        </w:numPr>
+      </w:pPr>
+      <w:r>
+        <w:rPr>
+          <w:b/>
+          <w:bCs/>
+        </w:rPr>
+        <w:t>Tumor Type</w:t>
+      </w:r>
+    </w:p>
+    <w:p>
+      <w:pPr>
+        <w:numPr>
+          <w:ilvl w:val="1"/>
+          <w:numId w:val="24"/>
+        </w:numPr>
+      </w:pPr>
+      <w:r>
+        <w:rPr>
+          <w:b/>
+          <w:bCs/>
+        </w:rPr>
+        <w:t>Confidence score</w:t>
+      </w:r>
+      <w:r>
+        <w:t xml:space="preserve"> of predictions</w:t>
+      </w:r>
+    </w:p>
+    <w:p>
+      <w:pPr>
+        <w:numPr>
+          <w:ilvl w:val="1"/>
+          <w:numId w:val="24"/>
+        </w:numPr>
+      </w:pPr>
+      <w:r>
+        <w:rPr>
+          <w:b/>
+          <w:bCs/>
+        </w:rPr>
+        <w:t>Date and Time</w:t>
+      </w:r>
+      <w:r>
+        <w:t xml:space="preserve"> of analysis</w:t>
+      </w:r>
+    </w:p>
+    <w:p>
+      <w:pPr>
+        <w:numPr>
+          <w:ilvl w:val="1"/>
+          <w:numId w:val="24"/>
+        </w:numPr>
+      </w:pPr>
+      <w:r>
+        <w:rPr>
+          <w:b/>
+          <w:bCs/>
+        </w:rPr>
+        <w:t>Original MRI image</w:t>
+      </w:r>
+    </w:p>
+    <w:p>
+      <w:pPr>
+        <w:numPr>
+          <w:ilvl w:val="1"/>
+          <w:numId w:val="24"/>
+        </w:numPr>
+      </w:pPr>
+      <w:r>
+        <w:rPr>
+          <w:b/>
+          <w:bCs/>
+        </w:rPr>
+        <w:t>Segmented MRI image</w:t>
+      </w:r>
+    </w:p>
+    <w:p>
+      <w:pPr>
+        <w:numPr>
+          <w:ilvl w:val="0"/>
+          <w:numId w:val="24"/>
+        </w:numPr>
+      </w:pPr>
+      <w:r>
+        <w:t xml:space="preserve">All data is </w:t>
+      </w:r>
+      <w:r>
+        <w:rPr>
+          <w:b/>
+          <w:bCs/>
+        </w:rPr>
+        <w:t>retrievable</w:t>
+      </w:r>
+      <w:r>
+        <w:t xml:space="preserve"> for historical analysis, comparisons, or auditing purposes, supporting longitudinal studies and clinical review.</w:t>
+      </w:r>
+    </w:p>
+    <w:p>
+      <w:pPr>
+        <w:pStyle w:val="Heading1"/>
+      </w:pPr>
+      <w:bookmarkStart w:id="18" w:name="_Toc216314329"/>
+      <w:r>
+        <w:t xml:space="preserve">6. </w:t>
+      </w:r>
+      <w:r>
+        <w:t>Web Application Results</w:t>
+      </w:r>
+      <w:bookmarkEnd w:id="18"/>
+    </w:p>
+    <w:p>
+      <w:r>
+        <w:t>The developed web application effectively visualizes brain tumor segmentation results directly on MRI scans. Key outcomes include:</w:t>
+      </w:r>
+    </w:p>
+    <w:p>
+      <w:pPr>
+        <w:numPr>
+          <w:ilvl w:val="0"/>
+          <w:numId w:val="25"/>
+        </w:numPr>
+      </w:pPr>
+      <w:r>
+        <w:rPr>
+          <w:b/>
+          <w:bCs/>
+        </w:rPr>
+        <w:t>Segmentation Overlay:</w:t>
+      </w:r>
+    </w:p>
+    <w:p>
+      <w:pPr>
+        <w:numPr>
+          <w:ilvl w:val="1"/>
+          <w:numId w:val="25"/>
+        </w:numPr>
+      </w:pPr>
+      <w:r>
+        <w:t xml:space="preserve">Tumor regions are accurately highlighted by overlaying the segmented mask </w:t>
+      </w:r>
+      <w:r>
+        <w:rPr>
+          <w:b/>
+          <w:bCs/>
+        </w:rPr>
+        <w:t>directly on the original MRI image</w:t>
+      </w:r>
+      <w:r>
+        <w:t>, allowing users to see tumor boundaries in context.</w:t>
+      </w:r>
+    </w:p>
+    <w:p>
+      <w:pPr>
+        <w:numPr>
+          <w:ilvl w:val="1"/>
+          <w:numId w:val="25"/>
+        </w:numPr>
+      </w:pPr>
+      <w:r>
+        <w:t xml:space="preserve">The overlay uses </w:t>
+      </w:r>
+      <w:r>
+        <w:rPr>
+          <w:b/>
+          <w:bCs/>
+        </w:rPr>
+        <w:t>color-coded probability visualization</w:t>
+      </w:r>
+      <w:r>
+        <w:t xml:space="preserve"> to indicate model confidence:</w:t>
+      </w:r>
+    </w:p>
+    <w:p>
+      <w:pPr>
+        <w:numPr>
+          <w:ilvl w:val="2"/>
+          <w:numId w:val="25"/>
+        </w:numPr>
+      </w:pPr>
+      <w:r>
+        <w:rPr>
+          <w:b/>
+          <w:bCs/>
+        </w:rPr>
+        <w:t>Red:</w:t>
+      </w:r>
+      <w:r>
+        <w:t xml:space="preserve"> Probabilities above 90%, indicating highly confident tumor regions.</w:t>
+      </w:r>
+    </w:p>
+    <w:p>
+      <w:pPr>
+        <w:numPr>
+          <w:ilvl w:val="2"/>
+          <w:numId w:val="25"/>
+        </w:numPr>
+      </w:pPr>
+      <w:r>
+        <w:rPr>
+          <w:b/>
+          <w:bCs/>
+        </w:rPr>
+        <w:t>Magenta:</w:t>
+      </w:r>
+      <w:r>
+        <w:t xml:space="preserve"> Probabilities between 70–90%, indicating moderately confident regions.</w:t>
+      </w:r>
+    </w:p>
+    <w:p>
+      <w:pPr>
+        <w:numPr>
+          <w:ilvl w:val="2"/>
+          <w:numId w:val="25"/>
+        </w:numPr>
+      </w:pPr>
+      <w:r>
+        <w:rPr>
+          <w:b/>
+          <w:bCs/>
+        </w:rPr>
+        <w:t>Cyan:</w:t>
+      </w:r>
+      <w:r>
+        <w:t xml:space="preserve"> Probabilities below 70%, indicating uncertain or low-confidence areas.</w:t>
+      </w:r>
+    </w:p>
+    <w:p>
+      <w:pPr>
+        <w:numPr>
+          <w:ilvl w:val="0"/>
+          <w:numId w:val="25"/>
+        </w:numPr>
+      </w:pPr>
+      <w:r>
+        <w:rPr>
+          <w:b/>
+          <w:bCs/>
+        </w:rPr>
+        <w:t>User Interface:</w:t>
+      </w:r>
+    </w:p>
+    <w:p>
+      <w:pPr>
+        <w:numPr>
+          <w:ilvl w:val="1"/>
+          <w:numId w:val="25"/>
+        </w:numPr>
+      </w:pPr>
+      <w:r>
+        <w:lastRenderedPageBreak/>
+        <w:t>Images are displayed side-by-side or with overlay for easy inspection.</w:t>
+      </w:r>
+    </w:p>
+    <w:p>
+      <w:pPr>
+        <w:numPr>
+          <w:ilvl w:val="1"/>
+          <w:numId w:val="25"/>
+        </w:numPr>
+      </w:pPr>
+      <w:r>
+        <w:t xml:space="preserve">The interface is </w:t>
+      </w:r>
+      <w:r>
+        <w:rPr>
+          <w:b/>
+          <w:bCs/>
+        </w:rPr>
+        <w:t>responsive and professional</w:t>
+      </w:r>
+      <w:r>
+        <w:t>, enabling users to view results intuitively.</w:t>
+      </w:r>
+    </w:p>
+    <w:p>
+      <w:pPr>
+        <w:numPr>
+          <w:ilvl w:val="0"/>
+          <w:numId w:val="25"/>
+        </w:numPr>
+      </w:pPr>
+      <w:r>
+        <w:rPr>
+          <w:b/>
+          <w:bCs/>
+        </w:rPr>
+        <w:t>Data Management:</w:t>
+      </w:r>
+    </w:p>
+    <w:p>
+      <w:pPr>
+        <w:numPr>
+          <w:ilvl w:val="1"/>
+          <w:numId w:val="25"/>
+        </w:numPr>
+      </w:pPr>
+      <w:r>
+        <w:t>Segmentation results are stored alongside the original MRI scans for retrieval and comparison.</w:t>
+      </w:r>
+    </w:p>
+    <w:p>
+      <w:pPr>
+        <w:numPr>
+          <w:ilvl w:val="1"/>
+          <w:numId w:val="25"/>
+        </w:numPr>
+      </w:pPr>
+      <w:r>
+        <w:t>Patient records can be accessed, and overlays can be reviewed for historical or longitudinal analysis.</w:t>
+      </w:r>
+    </w:p>
+    <w:p>
+      <w:r>
+        <w:t xml:space="preserve">This approach ensures </w:t>
+      </w:r>
+      <w:r>
+        <w:rPr>
+          <w:b/>
+          <w:bCs/>
+        </w:rPr>
+        <w:t>clear and interpretable visualization of tumor regions</w:t>
+      </w:r>
+      <w:r>
+        <w:t>, providing users with a reliable and interactive tool for analyzing MRI scans.</w:t>
+      </w:r>
+    </w:p>
+    <w:p>
+      <w:pPr>
+        <w:pStyle w:val="Heading1"/>
+      </w:pPr>
+      <w:bookmarkStart w:id="19" w:name="_Toc216314330"/>
+      <w:r>
+        <w:t>7. Screenshots / Interface</w:t>
+      </w:r>
+      <w:bookmarkEnd w:id="19"/>
     </w:p>
     <w:p>
       <w:pPr>
         <w:pStyle w:val="Heading2"/>
       </w:pPr>
-      <w:bookmarkStart w:id="11" w:name="_Toc215853448"/>
-      <w:r>
-        <w:t>5.1 Frontend</w:t>
-      </w:r>
-      <w:bookmarkEnd w:id="11"/>
-    </w:p>
-    <w:p>
-      <w:pPr>
-        <w:numPr>
-          <w:ilvl w:val="0"/>
-          <w:numId w:val="7"/>
-        </w:numPr>
-      </w:pPr>
-      <w:r>
-        <w:t xml:space="preserve">Developed with </w:t>
-      </w:r>
-      <w:r>
-        <w:rPr>
-          <w:b/>
-          <w:bCs/>
-        </w:rPr>
-        <w:t>React.js</w:t>
-      </w:r>
-      <w:r>
-        <w:t>.</w:t>
-      </w:r>
-    </w:p>
-    <w:p>
-      <w:pPr>
-        <w:numPr>
-          <w:ilvl w:val="0"/>
-          <w:numId w:val="7"/>
-        </w:numPr>
-      </w:pPr>
-      <w:r>
-        <w:t xml:space="preserve">Used </w:t>
-      </w:r>
-      <w:r>
-        <w:rPr>
-          <w:b/>
-          <w:bCs/>
-        </w:rPr>
-        <w:t>Axios</w:t>
-      </w:r>
-      <w:r>
-        <w:t xml:space="preserve"> for API calls.</w:t>
-      </w:r>
-    </w:p>
-    <w:p>
-      <w:pPr>
-        <w:numPr>
-          <w:ilvl w:val="0"/>
-          <w:numId w:val="7"/>
-        </w:numPr>
-      </w:pPr>
-      <w:r>
-        <w:t xml:space="preserve">Implemented </w:t>
-      </w:r>
-      <w:r>
-        <w:rPr>
-          <w:b/>
-          <w:bCs/>
-        </w:rPr>
-        <w:t>tables</w:t>
-      </w:r>
-      <w:r>
-        <w:t xml:space="preserve"> for patient data with alternating row colors for readability.</w:t>
-      </w:r>
-    </w:p>
-    <w:p>
-      <w:pPr>
-        <w:numPr>
-          <w:ilvl w:val="0"/>
-          <w:numId w:val="7"/>
-        </w:numPr>
-      </w:pPr>
-      <w:r>
-        <w:t xml:space="preserve">Modal windows display images in a </w:t>
-      </w:r>
-      <w:r>
-        <w:rPr>
-          <w:b/>
-          <w:bCs/>
-        </w:rPr>
-        <w:t>horizontal layout</w:t>
-      </w:r>
-      <w:r>
-        <w:t>.</w:t>
-      </w:r>
-    </w:p>
-    <w:p>
-      <w:pPr>
-        <w:numPr>
-          <w:ilvl w:val="0"/>
-          <w:numId w:val="7"/>
-        </w:numPr>
-      </w:pPr>
-      <w:r>
-        <w:t>Footer and navigation are consistent across pages.</w:t>
-      </w:r>
-    </w:p>
-    <w:p>
-      <w:pPr>
-        <w:pStyle w:val="Heading2"/>
-      </w:pPr>
-      <w:bookmarkStart w:id="12" w:name="_Toc215853449"/>
-      <w:r>
-        <w:t>5.2 Backend</w:t>
-      </w:r>
-      <w:bookmarkEnd w:id="12"/>
-    </w:p>
-    <w:p>
-      <w:pPr>
-        <w:numPr>
-          <w:ilvl w:val="0"/>
-          <w:numId w:val="8"/>
-        </w:numPr>
-      </w:pPr>
-      <w:r>
-        <w:t xml:space="preserve">Developed with </w:t>
-      </w:r>
-      <w:r>
-        <w:rPr>
-          <w:b/>
-          <w:bCs/>
-        </w:rPr>
-        <w:t>Flask</w:t>
-      </w:r>
-      <w:r>
-        <w:t>.</w:t>
-      </w:r>
-    </w:p>
-    <w:p>
-      <w:pPr>
-        <w:numPr>
-          <w:ilvl w:val="0"/>
-          <w:numId w:val="8"/>
-        </w:numPr>
-      </w:pPr>
-      <w:r>
-        <w:t>Endpoints handle:</w:t>
-      </w:r>
-    </w:p>
-    <w:p>
-      <w:pPr>
-        <w:numPr>
-          <w:ilvl w:val="1"/>
-          <w:numId w:val="8"/>
-        </w:numPr>
-      </w:pPr>
-      <w:r>
-        <w:t>File uploads.</w:t>
-      </w:r>
-    </w:p>
-    <w:p>
-      <w:pPr>
-        <w:numPr>
-          <w:ilvl w:val="1"/>
-          <w:numId w:val="8"/>
-        </w:numPr>
-      </w:pPr>
-      <w:r>
-        <w:t>Running AI inference.</w:t>
-      </w:r>
-    </w:p>
-    <w:p>
-      <w:pPr>
-        <w:numPr>
-          <w:ilvl w:val="1"/>
-          <w:numId w:val="8"/>
-        </w:numPr>
-      </w:pPr>
-      <w:r>
-        <w:t>Saving results and metadata.</w:t>
-      </w:r>
-    </w:p>
-    <w:p>
-      <w:pPr>
-        <w:numPr>
-          <w:ilvl w:val="0"/>
-          <w:numId w:val="8"/>
-        </w:numPr>
-      </w:pPr>
-      <w:r>
-        <w:t>Stores images in data/images/ with paths saved in metadata for easy retrieval.</w:t>
-      </w:r>
-    </w:p>
-    <w:p>
-      <w:pPr>
-        <w:pStyle w:val="Heading2"/>
-      </w:pPr>
-      <w:bookmarkStart w:id="13" w:name="_Toc215853450"/>
-      <w:r>
-        <w:t>5.3 Data Handling</w:t>
-      </w:r>
-      <w:bookmarkEnd w:id="13"/>
-    </w:p>
-    <w:p>
-      <w:pPr>
-        <w:numPr>
-          <w:ilvl w:val="0"/>
-          <w:numId w:val="9"/>
-        </w:numPr>
-      </w:pPr>
-      <w:r>
-        <w:t>Each patient record includes:</w:t>
-      </w:r>
-    </w:p>
-    <w:p>
-      <w:pPr>
-        <w:numPr>
-          <w:ilvl w:val="1"/>
-          <w:numId w:val="9"/>
-        </w:numPr>
-      </w:pPr>
-      <w:r>
-        <w:t>Name</w:t>
-      </w:r>
-    </w:p>
-    <w:p>
-      <w:pPr>
-        <w:numPr>
-          <w:ilvl w:val="1"/>
-          <w:numId w:val="9"/>
-        </w:numPr>
-      </w:pPr>
-      <w:r>
-        <w:lastRenderedPageBreak/>
-        <w:t>Tumor Type</w:t>
-      </w:r>
-    </w:p>
-    <w:p>
-      <w:pPr>
-        <w:numPr>
-          <w:ilvl w:val="1"/>
-          <w:numId w:val="9"/>
-        </w:numPr>
-      </w:pPr>
-      <w:r>
-        <w:t>Confidence</w:t>
-      </w:r>
-    </w:p>
-    <w:p>
-      <w:pPr>
-        <w:numPr>
-          <w:ilvl w:val="1"/>
-          <w:numId w:val="9"/>
-        </w:numPr>
-      </w:pPr>
-      <w:r>
-        <w:t>Date &amp; Time</w:t>
-      </w:r>
-    </w:p>
-    <w:p>
-      <w:pPr>
-        <w:numPr>
-          <w:ilvl w:val="1"/>
-          <w:numId w:val="9"/>
-        </w:numPr>
-      </w:pPr>
-      <w:r>
-        <w:t>Original MRI image</w:t>
-      </w:r>
-    </w:p>
-    <w:p>
-      <w:pPr>
-        <w:numPr>
-          <w:ilvl w:val="1"/>
-          <w:numId w:val="9"/>
-        </w:numPr>
-      </w:pPr>
-      <w:r>
-        <w:t>Segmented MRI image</w:t>
-      </w:r>
-    </w:p>
-    <w:p>
-      <w:pPr>
-        <w:numPr>
-          <w:ilvl w:val="0"/>
-          <w:numId w:val="9"/>
-        </w:numPr>
-      </w:pPr>
-      <w:r>
-        <w:t>Data is retrievable for historical analysis or comparison.</w:t>
-      </w:r>
-    </w:p>
-    <w:p>
-      <w:pPr>
-        <w:pStyle w:val="Heading1"/>
-      </w:pPr>
-      <w:bookmarkStart w:id="14" w:name="_Toc215853451"/>
-      <w:r>
-        <w:t>6. Results</w:t>
-      </w:r>
-      <w:bookmarkEnd w:id="14"/>
-    </w:p>
-    <w:p>
-      <w:r>
-        <w:t xml:space="preserve">The web application successfully integrates </w:t>
-      </w:r>
-      <w:r>
-        <w:rPr>
-          <w:b/>
-          <w:bCs/>
-        </w:rPr>
-        <w:t>AI models and full-stack functionality</w:t>
-      </w:r>
-      <w:r>
-        <w:t>:</w:t>
-      </w:r>
-    </w:p>
-    <w:p>
-      <w:pPr>
-        <w:numPr>
-          <w:ilvl w:val="0"/>
-          <w:numId w:val="10"/>
-        </w:numPr>
-      </w:pPr>
-      <w:r>
-        <w:rPr>
-          <w:b/>
-          <w:bCs/>
-        </w:rPr>
-        <w:t>Classification Accuracy</w:t>
-      </w:r>
-      <w:r>
-        <w:t>:</w:t>
-      </w:r>
-    </w:p>
-    <w:p>
-      <w:pPr>
-        <w:numPr>
-          <w:ilvl w:val="1"/>
-          <w:numId w:val="10"/>
-        </w:numPr>
-      </w:pPr>
-      <w:r>
-        <w:t>Tested on multiple MRI scans.</w:t>
-      </w:r>
-    </w:p>
-    <w:p>
-      <w:pPr>
-        <w:numPr>
-          <w:ilvl w:val="1"/>
-          <w:numId w:val="10"/>
-        </w:numPr>
-      </w:pPr>
-      <w:r>
-        <w:t>Predicts correct tumor type with high confidence (~98% on training data).</w:t>
-      </w:r>
-    </w:p>
-    <w:p>
-      <w:pPr>
-        <w:numPr>
-          <w:ilvl w:val="0"/>
-          <w:numId w:val="10"/>
-        </w:numPr>
-      </w:pPr>
-      <w:r>
-        <w:rPr>
-          <w:b/>
-          <w:bCs/>
-        </w:rPr>
-        <w:t>Segmentation Quality</w:t>
-      </w:r>
-      <w:r>
-        <w:t>:</w:t>
-      </w:r>
-    </w:p>
-    <w:p>
-      <w:pPr>
-        <w:numPr>
-          <w:ilvl w:val="1"/>
-          <w:numId w:val="10"/>
-        </w:numPr>
-      </w:pPr>
-      <w:r>
-        <w:t>Tumor regions are accurately highlighted.</w:t>
-      </w:r>
-    </w:p>
-    <w:p>
-      <w:pPr>
-        <w:numPr>
-          <w:ilvl w:val="1"/>
-          <w:numId w:val="10"/>
-        </w:numPr>
-      </w:pPr>
-      <w:r>
-        <w:t>Side-by-side visualization allows quick review.</w:t>
-      </w:r>
-    </w:p>
-    <w:p>
-      <w:pPr>
-        <w:numPr>
-          <w:ilvl w:val="0"/>
-          <w:numId w:val="10"/>
-        </w:numPr>
-      </w:pPr>
-      <w:r>
-        <w:rPr>
-          <w:b/>
-          <w:bCs/>
-        </w:rPr>
-        <w:t>User Interface</w:t>
-      </w:r>
-      <w:r>
-        <w:t>:</w:t>
-      </w:r>
-    </w:p>
-    <w:p>
-      <w:pPr>
-        <w:numPr>
-          <w:ilvl w:val="1"/>
-          <w:numId w:val="10"/>
-        </w:numPr>
-      </w:pPr>
-      <w:r>
-        <w:t>Professional and responsive design.</w:t>
-      </w:r>
-    </w:p>
-    <w:p>
-      <w:pPr>
-        <w:numPr>
-          <w:ilvl w:val="1"/>
-          <w:numId w:val="10"/>
-        </w:numPr>
-      </w:pPr>
-      <w:r>
-        <w:t>Users can view patient data and images efficiently.</w:t>
-      </w:r>
-    </w:p>
-    <w:p>
-      <w:pPr>
-        <w:numPr>
-          <w:ilvl w:val="0"/>
-          <w:numId w:val="10"/>
-        </w:numPr>
-      </w:pPr>
-      <w:r>
-        <w:rPr>
-          <w:b/>
-          <w:bCs/>
-        </w:rPr>
-        <w:t>Data Management</w:t>
-      </w:r>
-      <w:r>
-        <w:t>:</w:t>
-      </w:r>
-    </w:p>
-    <w:p>
-      <w:pPr>
-        <w:numPr>
-          <w:ilvl w:val="1"/>
-          <w:numId w:val="10"/>
-        </w:numPr>
-      </w:pPr>
-      <w:r>
-        <w:t>All records are stored persistently.</w:t>
-      </w:r>
-    </w:p>
-    <w:p>
-      <w:pPr>
-        <w:numPr>
-          <w:ilvl w:val="1"/>
-          <w:numId w:val="10"/>
-        </w:numPr>
-      </w:pPr>
-      <w:r>
-        <w:t>Patient data table allows quick access and refresh.</w:t>
-      </w:r>
-    </w:p>
-    <w:p>
-      <w:pPr>
-        <w:pStyle w:val="Heading1"/>
-      </w:pPr>
-      <w:bookmarkStart w:id="15" w:name="_Toc215853452"/>
-      <w:r>
-        <w:t>7. Screenshots / Interface</w:t>
-      </w:r>
-      <w:bookmarkEnd w:id="15"/>
-    </w:p>
-    <w:p>
-      <w:pPr>
-        <w:pStyle w:val="Heading2"/>
-      </w:pPr>
-      <w:bookmarkStart w:id="16" w:name="_Toc215853453"/>
+      <w:bookmarkStart w:id="20" w:name="_Toc216314331"/>
       <w:r>
         <w:t>Pages:</w:t>
       </w:r>
-      <w:bookmarkEnd w:id="16"/>
+      <w:bookmarkEnd w:id="20"/>
     </w:p>
     <w:p>
       <w:pPr>
@@ -2963,12 +4171,11 @@
         <w:rPr>
           <w:noProof/>
         </w:rPr>
-        <w:lastRenderedPageBreak/>
         <w:drawing>
-          <wp:inline distT="0" distB="0" distL="0" distR="0" wp14:anchorId="1EFFFCAA" wp14:editId="4A3079B2">
-            <wp:extent cx="5381625" cy="2591344"/>
-            <wp:effectExtent l="0" t="0" r="0" b="0"/>
-            <wp:docPr id="1812934595" name="Picture 1" descr="A screenshot of a computer screen&#10;&#10;AI-generated content may be incorrect."/>
+          <wp:inline distT="0" distB="0" distL="0" distR="0" wp14:anchorId="1EFFFCAA" wp14:editId="585055DD">
+            <wp:extent cx="5384874" cy="2551601"/>
+            <wp:effectExtent l="0" t="0" r="6350" b="1270"/>
+            <wp:docPr id="1812934595" name="Picture 1"/>
             <wp:cNvGraphicFramePr>
               <a:graphicFrameLocks xmlns:a="http://schemas.openxmlformats.org/drawingml/2006/main" noChangeAspect="1"/>
             </wp:cNvGraphicFramePr>
@@ -2976,11 +4183,17 @@
               <a:graphicData uri="http://schemas.openxmlformats.org/drawingml/2006/picture">
                 <pic:pic xmlns:pic="http://schemas.openxmlformats.org/drawingml/2006/picture">
                   <pic:nvPicPr>
-                    <pic:cNvPr id="1812934595" name="Picture 1" descr="A screenshot of a computer screen&#10;&#10;AI-generated content may be incorrect."/>
+                    <pic:cNvPr id="1812934595" name="Picture 1"/>
                     <pic:cNvPicPr/>
                   </pic:nvPicPr>
                   <pic:blipFill>
-                    <a:blip r:embed="rId7"/>
+                    <a:blip r:embed="rId10">
+                      <a:extLst>
+                        <a:ext uri="{28A0092B-C50C-407E-A947-70E740481C1C}">
+                          <a14:useLocalDpi xmlns:a14="http://schemas.microsoft.com/office/drawing/2010/main" val="0"/>
+                        </a:ext>
+                      </a:extLst>
+                    </a:blip>
                     <a:stretch>
                       <a:fillRect/>
                     </a:stretch>
@@ -2988,7 +4201,7 @@
                   <pic:spPr>
                     <a:xfrm>
                       <a:off x="0" y="0"/>
-                      <a:ext cx="5384874" cy="2592908"/>
+                      <a:ext cx="5384874" cy="2551601"/>
                     </a:xfrm>
                     <a:prstGeom prst="rect">
                       <a:avLst/>
@@ -3024,11 +4237,12 @@
         <w:rPr>
           <w:noProof/>
         </w:rPr>
+        <w:lastRenderedPageBreak/>
         <w:drawing>
-          <wp:inline distT="0" distB="0" distL="0" distR="0" wp14:anchorId="0FF53E93" wp14:editId="42A7519C">
-            <wp:extent cx="5391150" cy="2570012"/>
-            <wp:effectExtent l="0" t="0" r="0" b="1905"/>
-            <wp:docPr id="1548291748" name="Picture 1" descr="A screenshot of a computer&#10;&#10;AI-generated content may be incorrect."/>
+          <wp:inline distT="0" distB="0" distL="0" distR="0" wp14:anchorId="0FF53E93" wp14:editId="011D01ED">
+            <wp:extent cx="5394433" cy="2572730"/>
+            <wp:effectExtent l="0" t="0" r="0" b="0"/>
+            <wp:docPr id="1548291748" name="Picture 1"/>
             <wp:cNvGraphicFramePr>
               <a:graphicFrameLocks xmlns:a="http://schemas.openxmlformats.org/drawingml/2006/main" noChangeAspect="1"/>
             </wp:cNvGraphicFramePr>
@@ -3036,11 +4250,17 @@
               <a:graphicData uri="http://schemas.openxmlformats.org/drawingml/2006/picture">
                 <pic:pic xmlns:pic="http://schemas.openxmlformats.org/drawingml/2006/picture">
                   <pic:nvPicPr>
-                    <pic:cNvPr id="1548291748" name="Picture 1" descr="A screenshot of a computer&#10;&#10;AI-generated content may be incorrect."/>
+                    <pic:cNvPr id="1548291748" name="Picture 1"/>
                     <pic:cNvPicPr/>
                   </pic:nvPicPr>
                   <pic:blipFill>
-                    <a:blip r:embed="rId8"/>
+                    <a:blip r:embed="rId11">
+                      <a:extLst>
+                        <a:ext uri="{28A0092B-C50C-407E-A947-70E740481C1C}">
+                          <a14:useLocalDpi xmlns:a14="http://schemas.microsoft.com/office/drawing/2010/main" val="0"/>
+                        </a:ext>
+                      </a:extLst>
+                    </a:blip>
                     <a:stretch>
                       <a:fillRect/>
                     </a:stretch>
@@ -3048,7 +4268,7 @@
                   <pic:spPr>
                     <a:xfrm>
                       <a:off x="0" y="0"/>
-                      <a:ext cx="5396852" cy="2572730"/>
+                      <a:ext cx="5394433" cy="2572730"/>
                     </a:xfrm>
                     <a:prstGeom prst="rect">
                       <a:avLst/>
@@ -3084,7 +4304,6 @@
         <w:rPr>
           <w:noProof/>
         </w:rPr>
-        <w:lastRenderedPageBreak/>
         <w:drawing>
           <wp:inline distT="0" distB="0" distL="0" distR="0" wp14:anchorId="4C1AB0AD" wp14:editId="001CB461">
             <wp:extent cx="5676900" cy="2740802"/>
@@ -3101,7 +4320,7 @@
                     <pic:cNvPicPr/>
                   </pic:nvPicPr>
                   <pic:blipFill>
-                    <a:blip r:embed="rId9"/>
+                    <a:blip r:embed="rId12"/>
                     <a:stretch>
                       <a:fillRect/>
                     </a:stretch>
@@ -3148,6 +4367,7 @@
         <w:rPr>
           <w:noProof/>
         </w:rPr>
+        <w:lastRenderedPageBreak/>
         <w:drawing>
           <wp:inline distT="0" distB="0" distL="0" distR="0" wp14:anchorId="3F96A04F" wp14:editId="286C22E0">
             <wp:extent cx="5378028" cy="2603517"/>
@@ -3164,7 +4384,7 @@
                     <pic:cNvPicPr/>
                   </pic:nvPicPr>
                   <pic:blipFill>
-                    <a:blip r:embed="rId10">
+                    <a:blip r:embed="rId13">
                       <a:extLst>
                         <a:ext uri="{28A0092B-C50C-407E-A947-70E740481C1C}">
                           <a14:useLocalDpi xmlns:a14="http://schemas.microsoft.com/office/drawing/2010/main" val="0"/>
@@ -3195,11 +4415,11 @@
       <w:pPr>
         <w:pStyle w:val="Heading2"/>
       </w:pPr>
-      <w:bookmarkStart w:id="17" w:name="_Toc215853454"/>
+      <w:bookmarkStart w:id="21" w:name="_Toc216314332"/>
       <w:r>
         <w:t>Features:</w:t>
       </w:r>
-      <w:bookmarkEnd w:id="17"/>
+      <w:bookmarkEnd w:id="21"/>
     </w:p>
     <w:p>
       <w:pPr>
@@ -3242,27 +4462,18 @@
         </w:numPr>
       </w:pPr>
       <w:r>
-        <w:t xml:space="preserve">Footer and navigation </w:t>
-      </w:r>
-      <w:proofErr w:type="gramStart"/>
-      <w:r>
-        <w:t>consistent</w:t>
-      </w:r>
-      <w:proofErr w:type="gramEnd"/>
-      <w:r>
-        <w:t xml:space="preserve"> on all pages.</w:t>
+        <w:t>Footer and navigation consistent on all pages.</w:t>
       </w:r>
     </w:p>
     <w:p>
       <w:pPr>
         <w:pStyle w:val="Heading1"/>
       </w:pPr>
-      <w:bookmarkStart w:id="18" w:name="_Toc215853455"/>
-      <w:r>
-        <w:lastRenderedPageBreak/>
+      <w:bookmarkStart w:id="22" w:name="_Toc216314333"/>
+      <w:r>
         <w:t>8. Challenges &amp; Solutions</w:t>
       </w:r>
-      <w:bookmarkEnd w:id="18"/>
+      <w:bookmarkEnd w:id="22"/>
     </w:p>
     <w:tbl>
       <w:tblPr>
@@ -3451,11 +4662,11 @@
       <w:pPr>
         <w:pStyle w:val="Heading1"/>
       </w:pPr>
-      <w:bookmarkStart w:id="19" w:name="_Toc215853456"/>
+      <w:bookmarkStart w:id="23" w:name="_Toc216314334"/>
       <w:r>
         <w:t>9. Future Work</w:t>
       </w:r>
-      <w:bookmarkEnd w:id="19"/>
+      <w:bookmarkEnd w:id="23"/>
     </w:p>
     <w:p>
       <w:pPr>
@@ -3502,6 +4713,7 @@
         </w:numPr>
       </w:pPr>
       <w:r>
+        <w:lastRenderedPageBreak/>
         <w:t>Fine-tune models on larger, aggregated datasets to enhance accuracy and reliability.</w:t>
       </w:r>
     </w:p>
@@ -3649,16 +4861,7 @@
         </w:numPr>
       </w:pPr>
       <w:r>
-        <w:lastRenderedPageBreak/>
-        <w:t xml:space="preserve">Develop dashboards to display statistics on tumor types, </w:t>
-      </w:r>
-      <w:proofErr w:type="gramStart"/>
-      <w:r>
-        <w:t>prediction</w:t>
-      </w:r>
-      <w:proofErr w:type="gramEnd"/>
-      <w:r>
-        <w:t xml:space="preserve"> confidence, and patient trends.</w:t>
+        <w:t>Develop dashboards to display statistics on tumor types, prediction confidence, and patient trends.</w:t>
       </w:r>
     </w:p>
     <w:p>
@@ -3713,112 +4916,145 @@
       <w:pPr>
         <w:pStyle w:val="Heading1"/>
       </w:pPr>
-      <w:bookmarkStart w:id="20" w:name="_Toc215853457"/>
+      <w:bookmarkStart w:id="24" w:name="_Toc216314335"/>
       <w:r>
         <w:t>10. Conclusion</w:t>
       </w:r>
-      <w:bookmarkEnd w:id="20"/>
-    </w:p>
-    <w:p>
-      <w:r>
-        <w:t xml:space="preserve">The project successfully demonstrates </w:t>
-      </w:r>
-      <w:r>
-        <w:rPr>
-          <w:b/>
-          <w:bCs/>
-        </w:rPr>
-        <w:t>integration of deep learning MRI models into a complete web application</w:t>
-      </w:r>
-      <w:r>
-        <w:t>:</w:t>
-      </w:r>
-    </w:p>
-    <w:p>
-      <w:pPr>
-        <w:numPr>
-          <w:ilvl w:val="0"/>
-          <w:numId w:val="14"/>
-        </w:numPr>
-      </w:pPr>
-      <w:r>
-        <w:rPr>
-          <w:b/>
-          <w:bCs/>
-        </w:rPr>
-        <w:t>AI models</w:t>
-      </w:r>
-      <w:r>
-        <w:t xml:space="preserve"> perform accurate classification and segmentation.</w:t>
-      </w:r>
-    </w:p>
-    <w:p>
-      <w:pPr>
-        <w:numPr>
-          <w:ilvl w:val="0"/>
-          <w:numId w:val="14"/>
-        </w:numPr>
-      </w:pPr>
-      <w:r>
-        <w:rPr>
-          <w:b/>
-          <w:bCs/>
-        </w:rPr>
-        <w:t>Frontend interface</w:t>
-      </w:r>
-      <w:r>
-        <w:t xml:space="preserve"> provides clear visualization and user-friendly navigation.</w:t>
-      </w:r>
-    </w:p>
-    <w:p>
-      <w:pPr>
-        <w:numPr>
-          <w:ilvl w:val="0"/>
-          <w:numId w:val="14"/>
-        </w:numPr>
-      </w:pPr>
-      <w:r>
-        <w:rPr>
-          <w:b/>
-          <w:bCs/>
-        </w:rPr>
-        <w:t>Backend</w:t>
-      </w:r>
-      <w:r>
-        <w:t xml:space="preserve"> efficiently handles file storage, inference, and data retrieval.</w:t>
-      </w:r>
-    </w:p>
-    <w:p>
-      <w:pPr>
-        <w:numPr>
-          <w:ilvl w:val="0"/>
-          <w:numId w:val="14"/>
-        </w:numPr>
-      </w:pPr>
-      <w:r>
-        <w:rPr>
-          <w:b/>
-          <w:bCs/>
-        </w:rPr>
-        <w:t>Patient management system</w:t>
-      </w:r>
-      <w:r>
-        <w:t xml:space="preserve"> enables storing and accessing records with images.</w:t>
-      </w:r>
-    </w:p>
-    <w:p>
-      <w:r>
-        <w:t xml:space="preserve">This system serves as a </w:t>
-      </w:r>
-      <w:r>
-        <w:rPr>
-          <w:b/>
-          <w:bCs/>
-        </w:rPr>
-        <w:t>practical tool for clinical support</w:t>
-      </w:r>
-      <w:r>
-        <w:t xml:space="preserve"> and establishes a framework for further expansion into medical AI applications.</w:t>
+      <w:bookmarkEnd w:id="24"/>
+    </w:p>
+    <w:p>
+      <w:r>
+        <w:t xml:space="preserve">This </w:t>
+      </w:r>
+      <w:r>
+        <w:t>work</w:t>
+      </w:r>
+      <w:r>
+        <w:t xml:space="preserve"> successfully developed a comprehensive </w:t>
+      </w:r>
+      <w:r>
+        <w:rPr>
+          <w:b/>
+          <w:bCs/>
+        </w:rPr>
+        <w:t>web-based deep learning application</w:t>
+      </w:r>
+      <w:r>
+        <w:t xml:space="preserve"> for automated brain MRI analysis, integrating both </w:t>
+      </w:r>
+      <w:r>
+        <w:rPr>
+          <w:b/>
+          <w:bCs/>
+        </w:rPr>
+        <w:t>tumor classification and segmentation</w:t>
+      </w:r>
+      <w:r>
+        <w:t xml:space="preserve"> within a single platform. Using advanced preprocessing techniques, including grayscale conversion, CLAHE-based contrast enhancement, Gaussian noise reduction, normalization, and resizing, the dataset was optimized for reliable model training and inference.</w:t>
+      </w:r>
+    </w:p>
+    <w:p>
+      <w:r>
+        <w:lastRenderedPageBreak/>
+        <w:t xml:space="preserve">The </w:t>
+      </w:r>
+      <w:r>
+        <w:rPr>
+          <w:b/>
+          <w:bCs/>
+        </w:rPr>
+        <w:t>DenseNet121 classification model</w:t>
+      </w:r>
+      <w:r>
+        <w:t xml:space="preserve"> was fine-tuned with pretrained ImageNet weights, achieving robust tumor type predictions with high confidence, while the </w:t>
+      </w:r>
+      <w:r>
+        <w:rPr>
+          <w:b/>
+          <w:bCs/>
+        </w:rPr>
+        <w:t>U-Net segmentation models</w:t>
+      </w:r>
+      <w:r>
+        <w:t xml:space="preserve">, including a </w:t>
+      </w:r>
+      <w:proofErr w:type="spellStart"/>
+      <w:r>
+        <w:t>ResNet</w:t>
+      </w:r>
+      <w:proofErr w:type="spellEnd"/>
+      <w:r>
+        <w:t xml:space="preserve">-based U-Net, accurately delineated tumor regions. The segmentation outputs were visualized as </w:t>
+      </w:r>
+      <w:r>
+        <w:rPr>
+          <w:b/>
+          <w:bCs/>
+        </w:rPr>
+        <w:t>overlays on the original MRI images</w:t>
+      </w:r>
+      <w:r>
+        <w:t xml:space="preserve">, with a </w:t>
+      </w:r>
+      <w:r>
+        <w:rPr>
+          <w:b/>
+          <w:bCs/>
+        </w:rPr>
+        <w:t>color-coded probability map</w:t>
+      </w:r>
+      <w:r>
+        <w:t xml:space="preserve"> to highlight regions of varying model confidence, enhancing interpretability for users.</w:t>
+      </w:r>
+    </w:p>
+    <w:p>
+      <w:r>
+        <w:t xml:space="preserve">The web application, developed using a </w:t>
+      </w:r>
+      <w:r>
+        <w:rPr>
+          <w:b/>
+          <w:bCs/>
+        </w:rPr>
+        <w:t>Flask backend</w:t>
+      </w:r>
+      <w:r>
+        <w:t xml:space="preserve"> and a </w:t>
+      </w:r>
+      <w:r>
+        <w:rPr>
+          <w:b/>
+          <w:bCs/>
+        </w:rPr>
+        <w:t>React/Node.js frontend</w:t>
+      </w:r>
+      <w:r>
+        <w:t xml:space="preserve">, enables users to upload MRI scans, view segmented overlays, and manage patient records efficiently. This end-to-end system demonstrates </w:t>
+      </w:r>
+      <w:r>
+        <w:rPr>
+          <w:b/>
+          <w:bCs/>
+        </w:rPr>
+        <w:t>seamless integration of deep learning models with a responsive, user-friendly interface</w:t>
+      </w:r>
+      <w:r>
+        <w:t>, providing a practical solution for automated brain tumor analysis.</w:t>
+      </w:r>
+    </w:p>
+    <w:p>
+      <w:r>
+        <w:t xml:space="preserve">Overall, this work establishes a </w:t>
+      </w:r>
+      <w:r>
+        <w:rPr>
+          <w:b/>
+          <w:bCs/>
+        </w:rPr>
+        <w:t>robust, interpretable, and scalable framework</w:t>
+      </w:r>
+      <w:r>
+        <w:t xml:space="preserve"> for MRI-based tumor detection and segmentation, bridging the gap between research and clinical applications. It lays the foundation for future improvements, including advanced model optimization, multi-modal MRI analysis, and integration with hospital information systems, to further enhance accuracy, usability, and clinical impact.</w:t>
       </w:r>
     </w:p>
     <w:p/>
@@ -3835,6 +5071,268 @@
 <file path=word/numbering.xml><?xml version="1.0" encoding="utf-8"?>
 <w:numbering xmlns:wpc="http://schemas.microsoft.com/office/word/2010/wordprocessingCanvas" xmlns:cx="http://schemas.microsoft.com/office/drawing/2014/chartex" xmlns:cx1="http://schemas.microsoft.com/office/drawing/2015/9/8/chartex" xmlns:cx2="http://schemas.microsoft.com/office/drawing/2015/10/21/chartex" xmlns:cx3="http://schemas.microsoft.com/office/drawing/2016/5/9/chartex" xmlns:cx4="http://schemas.microsoft.com/office/drawing/2016/5/10/chartex" xmlns:cx5="http://schemas.microsoft.com/office/drawing/2016/5/11/chartex" xmlns:cx6="http://schemas.microsoft.com/office/drawing/2016/5/12/chartex" xmlns:cx7="http://schemas.microsoft.com/office/drawing/2016/5/13/chartex" xmlns:cx8="http://schemas.microsoft.com/office/drawing/2016/5/14/chartex" xmlns:mc="http://schemas.openxmlformats.org/markup-compatibility/2006" xmlns:aink="http://schemas.microsoft.com/office/drawing/2016/ink" xmlns:am3d="http://schemas.microsoft.com/office/drawing/2017/model3d" xmlns:o="urn:schemas-microsoft-com:office:office" xmlns:oel="http://schemas.microsoft.com/office/2019/extlst" xmlns:r="http://schemas.openxmlformats.org/officeDocument/2006/relationships" xmlns:m="http://schemas.openxmlformats.org/officeDocument/2006/math" xmlns:v="urn:schemas-microsoft-com:vml" xmlns:wp14="http://schemas.microsoft.com/office/word/2010/wordprocessingDrawing" xmlns:wp="http://schemas.openxmlformats.org/drawingml/2006/wordprocessingDrawing" xmlns:w10="urn:schemas-microsoft-com:office:word" xmlns:w="http://schemas.openxmlformats.org/wordprocessingml/2006/main" xmlns:w14="http://schemas.microsoft.com/office/word/2010/wordml" xmlns:w15="http://schemas.microsoft.com/office/word/2012/wordml" xmlns:w16cex="http://schemas.microsoft.com/office/word/2018/wordml/cex" xmlns:w16cid="http://schemas.microsoft.com/office/word/2016/wordml/cid" xmlns:w16="http://schemas.microsoft.com/office/word/2018/wordml" xmlns:w16du="http://schemas.microsoft.com/office/word/2023/wordml/word16du" xmlns:w16sdtdh="http://schemas.microsoft.com/office/word/2020/wordml/sdtdatahash" xmlns:w16sdtfl="http://schemas.microsoft.com/office/word/2024/wordml/sdtformatlock" xmlns:w16se="http://schemas.microsoft.com/office/word/2015/wordml/symex" xmlns:wpg="http://schemas.microsoft.com/office/word/2010/wordprocessingGroup" xmlns:wpi="http://schemas.microsoft.com/office/word/2010/wordprocessingInk" xmlns:wne="http://schemas.microsoft.com/office/word/2006/wordml" xmlns:wps="http://schemas.microsoft.com/office/word/2010/wordprocessingShape" mc:Ignorable="w14 w15 w16se w16cid w16 w16cex w16sdtdh w16sdtfl w16du wp14">
   <w:abstractNum w:abstractNumId="0" w15:restartNumberingAfterBreak="0">
+    <w:nsid w:val="01FC4563"/>
+    <w:multiLevelType w:val="multilevel"/>
+    <w:tmpl w:val="67DA7E02"/>
+    <w:lvl w:ilvl="0">
+      <w:start w:val="1"/>
+      <w:numFmt w:val="decimal"/>
+      <w:lvlText w:val="%1."/>
+      <w:lvlJc w:val="left"/>
+      <w:pPr>
+        <w:tabs>
+          <w:tab w:val="num" w:pos="720"/>
+        </w:tabs>
+        <w:ind w:left="720" w:hanging="360"/>
+      </w:pPr>
+    </w:lvl>
+    <w:lvl w:ilvl="1" w:tentative="1">
+      <w:start w:val="1"/>
+      <w:numFmt w:val="decimal"/>
+      <w:lvlText w:val="%2."/>
+      <w:lvlJc w:val="left"/>
+      <w:pPr>
+        <w:tabs>
+          <w:tab w:val="num" w:pos="1440"/>
+        </w:tabs>
+        <w:ind w:left="1440" w:hanging="360"/>
+      </w:pPr>
+    </w:lvl>
+    <w:lvl w:ilvl="2" w:tentative="1">
+      <w:start w:val="1"/>
+      <w:numFmt w:val="decimal"/>
+      <w:lvlText w:val="%3."/>
+      <w:lvlJc w:val="left"/>
+      <w:pPr>
+        <w:tabs>
+          <w:tab w:val="num" w:pos="2160"/>
+        </w:tabs>
+        <w:ind w:left="2160" w:hanging="360"/>
+      </w:pPr>
+    </w:lvl>
+    <w:lvl w:ilvl="3" w:tentative="1">
+      <w:start w:val="1"/>
+      <w:numFmt w:val="decimal"/>
+      <w:lvlText w:val="%4."/>
+      <w:lvlJc w:val="left"/>
+      <w:pPr>
+        <w:tabs>
+          <w:tab w:val="num" w:pos="2880"/>
+        </w:tabs>
+        <w:ind w:left="2880" w:hanging="360"/>
+      </w:pPr>
+    </w:lvl>
+    <w:lvl w:ilvl="4" w:tentative="1">
+      <w:start w:val="1"/>
+      <w:numFmt w:val="decimal"/>
+      <w:lvlText w:val="%5."/>
+      <w:lvlJc w:val="left"/>
+      <w:pPr>
+        <w:tabs>
+          <w:tab w:val="num" w:pos="3600"/>
+        </w:tabs>
+        <w:ind w:left="3600" w:hanging="360"/>
+      </w:pPr>
+    </w:lvl>
+    <w:lvl w:ilvl="5" w:tentative="1">
+      <w:start w:val="1"/>
+      <w:numFmt w:val="decimal"/>
+      <w:lvlText w:val="%6."/>
+      <w:lvlJc w:val="left"/>
+      <w:pPr>
+        <w:tabs>
+          <w:tab w:val="num" w:pos="4320"/>
+        </w:tabs>
+        <w:ind w:left="4320" w:hanging="360"/>
+      </w:pPr>
+    </w:lvl>
+    <w:lvl w:ilvl="6" w:tentative="1">
+      <w:start w:val="1"/>
+      <w:numFmt w:val="decimal"/>
+      <w:lvlText w:val="%7."/>
+      <w:lvlJc w:val="left"/>
+      <w:pPr>
+        <w:tabs>
+          <w:tab w:val="num" w:pos="5040"/>
+        </w:tabs>
+        <w:ind w:left="5040" w:hanging="360"/>
+      </w:pPr>
+    </w:lvl>
+    <w:lvl w:ilvl="7" w:tentative="1">
+      <w:start w:val="1"/>
+      <w:numFmt w:val="decimal"/>
+      <w:lvlText w:val="%8."/>
+      <w:lvlJc w:val="left"/>
+      <w:pPr>
+        <w:tabs>
+          <w:tab w:val="num" w:pos="5760"/>
+        </w:tabs>
+        <w:ind w:left="5760" w:hanging="360"/>
+      </w:pPr>
+    </w:lvl>
+    <w:lvl w:ilvl="8" w:tentative="1">
+      <w:start w:val="1"/>
+      <w:numFmt w:val="decimal"/>
+      <w:lvlText w:val="%9."/>
+      <w:lvlJc w:val="left"/>
+      <w:pPr>
+        <w:tabs>
+          <w:tab w:val="num" w:pos="6480"/>
+        </w:tabs>
+        <w:ind w:left="6480" w:hanging="360"/>
+      </w:pPr>
+    </w:lvl>
+  </w:abstractNum>
+  <w:abstractNum w:abstractNumId="1" w15:restartNumberingAfterBreak="0">
+    <w:nsid w:val="03810EDA"/>
+    <w:multiLevelType w:val="multilevel"/>
+    <w:tmpl w:val="E7C0397E"/>
+    <w:lvl w:ilvl="0">
+      <w:start w:val="1"/>
+      <w:numFmt w:val="bullet"/>
+      <w:lvlText w:val=""/>
+      <w:lvlJc w:val="left"/>
+      <w:pPr>
+        <w:tabs>
+          <w:tab w:val="num" w:pos="720"/>
+        </w:tabs>
+        <w:ind w:left="720" w:hanging="360"/>
+      </w:pPr>
+      <w:rPr>
+        <w:rFonts w:ascii="Symbol" w:hAnsi="Symbol" w:hint="default"/>
+        <w:sz w:val="20"/>
+      </w:rPr>
+    </w:lvl>
+    <w:lvl w:ilvl="1">
+      <w:start w:val="1"/>
+      <w:numFmt w:val="bullet"/>
+      <w:lvlText w:val="o"/>
+      <w:lvlJc w:val="left"/>
+      <w:pPr>
+        <w:tabs>
+          <w:tab w:val="num" w:pos="1440"/>
+        </w:tabs>
+        <w:ind w:left="1440" w:hanging="360"/>
+      </w:pPr>
+      <w:rPr>
+        <w:rFonts w:ascii="Courier New" w:hAnsi="Courier New" w:hint="default"/>
+        <w:sz w:val="20"/>
+      </w:rPr>
+    </w:lvl>
+    <w:lvl w:ilvl="2" w:tentative="1">
+      <w:start w:val="1"/>
+      <w:numFmt w:val="bullet"/>
+      <w:lvlText w:val=""/>
+      <w:lvlJc w:val="left"/>
+      <w:pPr>
+        <w:tabs>
+          <w:tab w:val="num" w:pos="2160"/>
+        </w:tabs>
+        <w:ind w:left="2160" w:hanging="360"/>
+      </w:pPr>
+      <w:rPr>
+        <w:rFonts w:ascii="Wingdings" w:hAnsi="Wingdings" w:hint="default"/>
+        <w:sz w:val="20"/>
+      </w:rPr>
+    </w:lvl>
+    <w:lvl w:ilvl="3" w:tentative="1">
+      <w:start w:val="1"/>
+      <w:numFmt w:val="bullet"/>
+      <w:lvlText w:val=""/>
+      <w:lvlJc w:val="left"/>
+      <w:pPr>
+        <w:tabs>
+          <w:tab w:val="num" w:pos="2880"/>
+        </w:tabs>
+        <w:ind w:left="2880" w:hanging="360"/>
+      </w:pPr>
+      <w:rPr>
+        <w:rFonts w:ascii="Wingdings" w:hAnsi="Wingdings" w:hint="default"/>
+        <w:sz w:val="20"/>
+      </w:rPr>
+    </w:lvl>
+    <w:lvl w:ilvl="4" w:tentative="1">
+      <w:start w:val="1"/>
+      <w:numFmt w:val="bullet"/>
+      <w:lvlText w:val=""/>
+      <w:lvlJc w:val="left"/>
+      <w:pPr>
+        <w:tabs>
+          <w:tab w:val="num" w:pos="3600"/>
+        </w:tabs>
+        <w:ind w:left="3600" w:hanging="360"/>
+      </w:pPr>
+      <w:rPr>
+        <w:rFonts w:ascii="Wingdings" w:hAnsi="Wingdings" w:hint="default"/>
+        <w:sz w:val="20"/>
+      </w:rPr>
+    </w:lvl>
+    <w:lvl w:ilvl="5" w:tentative="1">
+      <w:start w:val="1"/>
+      <w:numFmt w:val="bullet"/>
+      <w:lvlText w:val=""/>
+      <w:lvlJc w:val="left"/>
+      <w:pPr>
+        <w:tabs>
+          <w:tab w:val="num" w:pos="4320"/>
+        </w:tabs>
+        <w:ind w:left="4320" w:hanging="360"/>
+      </w:pPr>
+      <w:rPr>
+        <w:rFonts w:ascii="Wingdings" w:hAnsi="Wingdings" w:hint="default"/>
+        <w:sz w:val="20"/>
+      </w:rPr>
+    </w:lvl>
+    <w:lvl w:ilvl="6" w:tentative="1">
+      <w:start w:val="1"/>
+      <w:numFmt w:val="bullet"/>
+      <w:lvlText w:val=""/>
+      <w:lvlJc w:val="left"/>
+      <w:pPr>
+        <w:tabs>
+          <w:tab w:val="num" w:pos="5040"/>
+        </w:tabs>
+        <w:ind w:left="5040" w:hanging="360"/>
+      </w:pPr>
+      <w:rPr>
+        <w:rFonts w:ascii="Wingdings" w:hAnsi="Wingdings" w:hint="default"/>
+        <w:sz w:val="20"/>
+      </w:rPr>
+    </w:lvl>
+    <w:lvl w:ilvl="7" w:tentative="1">
+      <w:start w:val="1"/>
+      <w:numFmt w:val="bullet"/>
+      <w:lvlText w:val=""/>
+      <w:lvlJc w:val="left"/>
+      <w:pPr>
+        <w:tabs>
+          <w:tab w:val="num" w:pos="5760"/>
+        </w:tabs>
+        <w:ind w:left="5760" w:hanging="360"/>
+      </w:pPr>
+      <w:rPr>
+        <w:rFonts w:ascii="Wingdings" w:hAnsi="Wingdings" w:hint="default"/>
+        <w:sz w:val="20"/>
+      </w:rPr>
+    </w:lvl>
+    <w:lvl w:ilvl="8" w:tentative="1">
+      <w:start w:val="1"/>
+      <w:numFmt w:val="bullet"/>
+      <w:lvlText w:val=""/>
+      <w:lvlJc w:val="left"/>
+      <w:pPr>
+        <w:tabs>
+          <w:tab w:val="num" w:pos="6480"/>
+        </w:tabs>
+        <w:ind w:left="6480" w:hanging="360"/>
+      </w:pPr>
+      <w:rPr>
+        <w:rFonts w:ascii="Wingdings" w:hAnsi="Wingdings" w:hint="default"/>
+        <w:sz w:val="20"/>
+      </w:rPr>
+    </w:lvl>
+  </w:abstractNum>
+  <w:abstractNum w:abstractNumId="2" w15:restartNumberingAfterBreak="0">
     <w:nsid w:val="0D1E614C"/>
     <w:multiLevelType w:val="multilevel"/>
     <w:tmpl w:val="DA9A0608"/>
@@ -3983,7 +5481,156 @@
       </w:rPr>
     </w:lvl>
   </w:abstractNum>
-  <w:abstractNum w:abstractNumId="1" w15:restartNumberingAfterBreak="0">
+  <w:abstractNum w:abstractNumId="3" w15:restartNumberingAfterBreak="0">
+    <w:nsid w:val="0DF05D9C"/>
+    <w:multiLevelType w:val="multilevel"/>
+    <w:tmpl w:val="E5C2FA78"/>
+    <w:lvl w:ilvl="0">
+      <w:start w:val="1"/>
+      <w:numFmt w:val="bullet"/>
+      <w:lvlText w:val=""/>
+      <w:lvlJc w:val="left"/>
+      <w:pPr>
+        <w:tabs>
+          <w:tab w:val="num" w:pos="720"/>
+        </w:tabs>
+        <w:ind w:left="720" w:hanging="360"/>
+      </w:pPr>
+      <w:rPr>
+        <w:rFonts w:ascii="Symbol" w:hAnsi="Symbol" w:hint="default"/>
+        <w:sz w:val="20"/>
+      </w:rPr>
+    </w:lvl>
+    <w:lvl w:ilvl="1">
+      <w:start w:val="1"/>
+      <w:numFmt w:val="bullet"/>
+      <w:lvlText w:val="o"/>
+      <w:lvlJc w:val="left"/>
+      <w:pPr>
+        <w:tabs>
+          <w:tab w:val="num" w:pos="1440"/>
+        </w:tabs>
+        <w:ind w:left="1440" w:hanging="360"/>
+      </w:pPr>
+      <w:rPr>
+        <w:rFonts w:ascii="Courier New" w:hAnsi="Courier New" w:hint="default"/>
+        <w:sz w:val="20"/>
+      </w:rPr>
+    </w:lvl>
+    <w:lvl w:ilvl="2">
+      <w:start w:val="1"/>
+      <w:numFmt w:val="bullet"/>
+      <w:lvlText w:val=""/>
+      <w:lvlJc w:val="left"/>
+      <w:pPr>
+        <w:tabs>
+          <w:tab w:val="num" w:pos="2160"/>
+        </w:tabs>
+        <w:ind w:left="2160" w:hanging="360"/>
+      </w:pPr>
+      <w:rPr>
+        <w:rFonts w:ascii="Wingdings" w:hAnsi="Wingdings" w:hint="default"/>
+        <w:sz w:val="20"/>
+      </w:rPr>
+    </w:lvl>
+    <w:lvl w:ilvl="3" w:tentative="1">
+      <w:start w:val="1"/>
+      <w:numFmt w:val="bullet"/>
+      <w:lvlText w:val=""/>
+      <w:lvlJc w:val="left"/>
+      <w:pPr>
+        <w:tabs>
+          <w:tab w:val="num" w:pos="2880"/>
+        </w:tabs>
+        <w:ind w:left="2880" w:hanging="360"/>
+      </w:pPr>
+      <w:rPr>
+        <w:rFonts w:ascii="Wingdings" w:hAnsi="Wingdings" w:hint="default"/>
+        <w:sz w:val="20"/>
+      </w:rPr>
+    </w:lvl>
+    <w:lvl w:ilvl="4" w:tentative="1">
+      <w:start w:val="1"/>
+      <w:numFmt w:val="bullet"/>
+      <w:lvlText w:val=""/>
+      <w:lvlJc w:val="left"/>
+      <w:pPr>
+        <w:tabs>
+          <w:tab w:val="num" w:pos="3600"/>
+        </w:tabs>
+        <w:ind w:left="3600" w:hanging="360"/>
+      </w:pPr>
+      <w:rPr>
+        <w:rFonts w:ascii="Wingdings" w:hAnsi="Wingdings" w:hint="default"/>
+        <w:sz w:val="20"/>
+      </w:rPr>
+    </w:lvl>
+    <w:lvl w:ilvl="5" w:tentative="1">
+      <w:start w:val="1"/>
+      <w:numFmt w:val="bullet"/>
+      <w:lvlText w:val=""/>
+      <w:lvlJc w:val="left"/>
+      <w:pPr>
+        <w:tabs>
+          <w:tab w:val="num" w:pos="4320"/>
+        </w:tabs>
+        <w:ind w:left="4320" w:hanging="360"/>
+      </w:pPr>
+      <w:rPr>
+        <w:rFonts w:ascii="Wingdings" w:hAnsi="Wingdings" w:hint="default"/>
+        <w:sz w:val="20"/>
+      </w:rPr>
+    </w:lvl>
+    <w:lvl w:ilvl="6" w:tentative="1">
+      <w:start w:val="1"/>
+      <w:numFmt w:val="bullet"/>
+      <w:lvlText w:val=""/>
+      <w:lvlJc w:val="left"/>
+      <w:pPr>
+        <w:tabs>
+          <w:tab w:val="num" w:pos="5040"/>
+        </w:tabs>
+        <w:ind w:left="5040" w:hanging="360"/>
+      </w:pPr>
+      <w:rPr>
+        <w:rFonts w:ascii="Wingdings" w:hAnsi="Wingdings" w:hint="default"/>
+        <w:sz w:val="20"/>
+      </w:rPr>
+    </w:lvl>
+    <w:lvl w:ilvl="7" w:tentative="1">
+      <w:start w:val="1"/>
+      <w:numFmt w:val="bullet"/>
+      <w:lvlText w:val=""/>
+      <w:lvlJc w:val="left"/>
+      <w:pPr>
+        <w:tabs>
+          <w:tab w:val="num" w:pos="5760"/>
+        </w:tabs>
+        <w:ind w:left="5760" w:hanging="360"/>
+      </w:pPr>
+      <w:rPr>
+        <w:rFonts w:ascii="Wingdings" w:hAnsi="Wingdings" w:hint="default"/>
+        <w:sz w:val="20"/>
+      </w:rPr>
+    </w:lvl>
+    <w:lvl w:ilvl="8" w:tentative="1">
+      <w:start w:val="1"/>
+      <w:numFmt w:val="bullet"/>
+      <w:lvlText w:val=""/>
+      <w:lvlJc w:val="left"/>
+      <w:pPr>
+        <w:tabs>
+          <w:tab w:val="num" w:pos="6480"/>
+        </w:tabs>
+        <w:ind w:left="6480" w:hanging="360"/>
+      </w:pPr>
+      <w:rPr>
+        <w:rFonts w:ascii="Wingdings" w:hAnsi="Wingdings" w:hint="default"/>
+        <w:sz w:val="20"/>
+      </w:rPr>
+    </w:lvl>
+  </w:abstractNum>
+  <w:abstractNum w:abstractNumId="4" w15:restartNumberingAfterBreak="0">
     <w:nsid w:val="1197714C"/>
     <w:multiLevelType w:val="multilevel"/>
     <w:tmpl w:val="7D185EFA"/>
@@ -4100,7 +5747,7 @@
       </w:pPr>
     </w:lvl>
   </w:abstractNum>
-  <w:abstractNum w:abstractNumId="2" w15:restartNumberingAfterBreak="0">
+  <w:abstractNum w:abstractNumId="5" w15:restartNumberingAfterBreak="0">
     <w:nsid w:val="12D0714E"/>
     <w:multiLevelType w:val="multilevel"/>
     <w:tmpl w:val="0CC2F0E6"/>
@@ -4217,7 +5864,7 @@
       </w:pPr>
     </w:lvl>
   </w:abstractNum>
-  <w:abstractNum w:abstractNumId="3" w15:restartNumberingAfterBreak="0">
+  <w:abstractNum w:abstractNumId="6" w15:restartNumberingAfterBreak="0">
     <w:nsid w:val="17FE0F3F"/>
     <w:multiLevelType w:val="multilevel"/>
     <w:tmpl w:val="43184CBE"/>
@@ -4366,7 +6013,7 @@
       </w:rPr>
     </w:lvl>
   </w:abstractNum>
-  <w:abstractNum w:abstractNumId="4" w15:restartNumberingAfterBreak="0">
+  <w:abstractNum w:abstractNumId="7" w15:restartNumberingAfterBreak="0">
     <w:nsid w:val="21FC7BD9"/>
     <w:multiLevelType w:val="multilevel"/>
     <w:tmpl w:val="E99825DC"/>
@@ -4515,7 +6162,7 @@
       </w:rPr>
     </w:lvl>
   </w:abstractNum>
-  <w:abstractNum w:abstractNumId="5" w15:restartNumberingAfterBreak="0">
+  <w:abstractNum w:abstractNumId="8" w15:restartNumberingAfterBreak="0">
     <w:nsid w:val="23342A20"/>
     <w:multiLevelType w:val="multilevel"/>
     <w:tmpl w:val="837498D8"/>
@@ -4664,7 +6311,7 @@
       </w:rPr>
     </w:lvl>
   </w:abstractNum>
-  <w:abstractNum w:abstractNumId="6" w15:restartNumberingAfterBreak="0">
+  <w:abstractNum w:abstractNumId="9" w15:restartNumberingAfterBreak="0">
     <w:nsid w:val="25BA01A0"/>
     <w:multiLevelType w:val="multilevel"/>
     <w:tmpl w:val="15E2F5CA"/>
@@ -4777,7 +6424,120 @@
       </w:pPr>
     </w:lvl>
   </w:abstractNum>
-  <w:abstractNum w:abstractNumId="7" w15:restartNumberingAfterBreak="0">
+  <w:abstractNum w:abstractNumId="10" w15:restartNumberingAfterBreak="0">
+    <w:nsid w:val="2F9406C1"/>
+    <w:multiLevelType w:val="multilevel"/>
+    <w:tmpl w:val="93C45F46"/>
+    <w:lvl w:ilvl="0">
+      <w:start w:val="1"/>
+      <w:numFmt w:val="decimal"/>
+      <w:lvlText w:val="%1."/>
+      <w:lvlJc w:val="left"/>
+      <w:pPr>
+        <w:tabs>
+          <w:tab w:val="num" w:pos="720"/>
+        </w:tabs>
+        <w:ind w:left="720" w:hanging="360"/>
+      </w:pPr>
+    </w:lvl>
+    <w:lvl w:ilvl="1" w:tentative="1">
+      <w:start w:val="1"/>
+      <w:numFmt w:val="decimal"/>
+      <w:lvlText w:val="%2."/>
+      <w:lvlJc w:val="left"/>
+      <w:pPr>
+        <w:tabs>
+          <w:tab w:val="num" w:pos="1440"/>
+        </w:tabs>
+        <w:ind w:left="1440" w:hanging="360"/>
+      </w:pPr>
+    </w:lvl>
+    <w:lvl w:ilvl="2" w:tentative="1">
+      <w:start w:val="1"/>
+      <w:numFmt w:val="decimal"/>
+      <w:lvlText w:val="%3."/>
+      <w:lvlJc w:val="left"/>
+      <w:pPr>
+        <w:tabs>
+          <w:tab w:val="num" w:pos="2160"/>
+        </w:tabs>
+        <w:ind w:left="2160" w:hanging="360"/>
+      </w:pPr>
+    </w:lvl>
+    <w:lvl w:ilvl="3" w:tentative="1">
+      <w:start w:val="1"/>
+      <w:numFmt w:val="decimal"/>
+      <w:lvlText w:val="%4."/>
+      <w:lvlJc w:val="left"/>
+      <w:pPr>
+        <w:tabs>
+          <w:tab w:val="num" w:pos="2880"/>
+        </w:tabs>
+        <w:ind w:left="2880" w:hanging="360"/>
+      </w:pPr>
+    </w:lvl>
+    <w:lvl w:ilvl="4" w:tentative="1">
+      <w:start w:val="1"/>
+      <w:numFmt w:val="decimal"/>
+      <w:lvlText w:val="%5."/>
+      <w:lvlJc w:val="left"/>
+      <w:pPr>
+        <w:tabs>
+          <w:tab w:val="num" w:pos="3600"/>
+        </w:tabs>
+        <w:ind w:left="3600" w:hanging="360"/>
+      </w:pPr>
+    </w:lvl>
+    <w:lvl w:ilvl="5" w:tentative="1">
+      <w:start w:val="1"/>
+      <w:numFmt w:val="decimal"/>
+      <w:lvlText w:val="%6."/>
+      <w:lvlJc w:val="left"/>
+      <w:pPr>
+        <w:tabs>
+          <w:tab w:val="num" w:pos="4320"/>
+        </w:tabs>
+        <w:ind w:left="4320" w:hanging="360"/>
+      </w:pPr>
+    </w:lvl>
+    <w:lvl w:ilvl="6" w:tentative="1">
+      <w:start w:val="1"/>
+      <w:numFmt w:val="decimal"/>
+      <w:lvlText w:val="%7."/>
+      <w:lvlJc w:val="left"/>
+      <w:pPr>
+        <w:tabs>
+          <w:tab w:val="num" w:pos="5040"/>
+        </w:tabs>
+        <w:ind w:left="5040" w:hanging="360"/>
+      </w:pPr>
+    </w:lvl>
+    <w:lvl w:ilvl="7" w:tentative="1">
+      <w:start w:val="1"/>
+      <w:numFmt w:val="decimal"/>
+      <w:lvlText w:val="%8."/>
+      <w:lvlJc w:val="left"/>
+      <w:pPr>
+        <w:tabs>
+          <w:tab w:val="num" w:pos="5760"/>
+        </w:tabs>
+        <w:ind w:left="5760" w:hanging="360"/>
+      </w:pPr>
+    </w:lvl>
+    <w:lvl w:ilvl="8" w:tentative="1">
+      <w:start w:val="1"/>
+      <w:numFmt w:val="decimal"/>
+      <w:lvlText w:val="%9."/>
+      <w:lvlJc w:val="left"/>
+      <w:pPr>
+        <w:tabs>
+          <w:tab w:val="num" w:pos="6480"/>
+        </w:tabs>
+        <w:ind w:left="6480" w:hanging="360"/>
+      </w:pPr>
+    </w:lvl>
+  </w:abstractNum>
+  <w:abstractNum w:abstractNumId="11" w15:restartNumberingAfterBreak="0">
     <w:nsid w:val="406A5566"/>
     <w:multiLevelType w:val="multilevel"/>
     <w:tmpl w:val="ED127F6A"/>
@@ -4926,7 +6686,7 @@
       </w:rPr>
     </w:lvl>
   </w:abstractNum>
-  <w:abstractNum w:abstractNumId="8" w15:restartNumberingAfterBreak="0">
+  <w:abstractNum w:abstractNumId="12" w15:restartNumberingAfterBreak="0">
     <w:nsid w:val="43AE3B19"/>
     <w:multiLevelType w:val="multilevel"/>
     <w:tmpl w:val="EC64519E"/>
@@ -5043,7 +6803,7 @@
       </w:pPr>
     </w:lvl>
   </w:abstractNum>
-  <w:abstractNum w:abstractNumId="9" w15:restartNumberingAfterBreak="0">
+  <w:abstractNum w:abstractNumId="13" w15:restartNumberingAfterBreak="0">
     <w:nsid w:val="4AF301CF"/>
     <w:multiLevelType w:val="multilevel"/>
     <w:tmpl w:val="118EE9BC"/>
@@ -5156,7 +6916,7 @@
       </w:pPr>
     </w:lvl>
   </w:abstractNum>
-  <w:abstractNum w:abstractNumId="10" w15:restartNumberingAfterBreak="0">
+  <w:abstractNum w:abstractNumId="14" w15:restartNumberingAfterBreak="0">
     <w:nsid w:val="50A21688"/>
     <w:multiLevelType w:val="multilevel"/>
     <w:tmpl w:val="4280A832"/>
@@ -5305,7 +7065,305 @@
       </w:rPr>
     </w:lvl>
   </w:abstractNum>
-  <w:abstractNum w:abstractNumId="11" w15:restartNumberingAfterBreak="0">
+  <w:abstractNum w:abstractNumId="15" w15:restartNumberingAfterBreak="0">
+    <w:nsid w:val="5D5F49D1"/>
+    <w:multiLevelType w:val="multilevel"/>
+    <w:tmpl w:val="47944C6A"/>
+    <w:lvl w:ilvl="0">
+      <w:start w:val="1"/>
+      <w:numFmt w:val="bullet"/>
+      <w:lvlText w:val=""/>
+      <w:lvlJc w:val="left"/>
+      <w:pPr>
+        <w:tabs>
+          <w:tab w:val="num" w:pos="720"/>
+        </w:tabs>
+        <w:ind w:left="720" w:hanging="360"/>
+      </w:pPr>
+      <w:rPr>
+        <w:rFonts w:ascii="Symbol" w:hAnsi="Symbol" w:hint="default"/>
+        <w:sz w:val="20"/>
+      </w:rPr>
+    </w:lvl>
+    <w:lvl w:ilvl="1" w:tentative="1">
+      <w:start w:val="1"/>
+      <w:numFmt w:val="bullet"/>
+      <w:lvlText w:val="o"/>
+      <w:lvlJc w:val="left"/>
+      <w:pPr>
+        <w:tabs>
+          <w:tab w:val="num" w:pos="1440"/>
+        </w:tabs>
+        <w:ind w:left="1440" w:hanging="360"/>
+      </w:pPr>
+      <w:rPr>
+        <w:rFonts w:ascii="Courier New" w:hAnsi="Courier New" w:hint="default"/>
+        <w:sz w:val="20"/>
+      </w:rPr>
+    </w:lvl>
+    <w:lvl w:ilvl="2" w:tentative="1">
+      <w:start w:val="1"/>
+      <w:numFmt w:val="bullet"/>
+      <w:lvlText w:val=""/>
+      <w:lvlJc w:val="left"/>
+      <w:pPr>
+        <w:tabs>
+          <w:tab w:val="num" w:pos="2160"/>
+        </w:tabs>
+        <w:ind w:left="2160" w:hanging="360"/>
+      </w:pPr>
+      <w:rPr>
+        <w:rFonts w:ascii="Wingdings" w:hAnsi="Wingdings" w:hint="default"/>
+        <w:sz w:val="20"/>
+      </w:rPr>
+    </w:lvl>
+    <w:lvl w:ilvl="3" w:tentative="1">
+      <w:start w:val="1"/>
+      <w:numFmt w:val="bullet"/>
+      <w:lvlText w:val=""/>
+      <w:lvlJc w:val="left"/>
+      <w:pPr>
+        <w:tabs>
+          <w:tab w:val="num" w:pos="2880"/>
+        </w:tabs>
+        <w:ind w:left="2880" w:hanging="360"/>
+      </w:pPr>
+      <w:rPr>
+        <w:rFonts w:ascii="Wingdings" w:hAnsi="Wingdings" w:hint="default"/>
+        <w:sz w:val="20"/>
+      </w:rPr>
+    </w:lvl>
+    <w:lvl w:ilvl="4" w:tentative="1">
+      <w:start w:val="1"/>
+      <w:numFmt w:val="bullet"/>
+      <w:lvlText w:val=""/>
+      <w:lvlJc w:val="left"/>
+      <w:pPr>
+        <w:tabs>
+          <w:tab w:val="num" w:pos="3600"/>
+        </w:tabs>
+        <w:ind w:left="3600" w:hanging="360"/>
+      </w:pPr>
+      <w:rPr>
+        <w:rFonts w:ascii="Wingdings" w:hAnsi="Wingdings" w:hint="default"/>
+        <w:sz w:val="20"/>
+      </w:rPr>
+    </w:lvl>
+    <w:lvl w:ilvl="5" w:tentative="1">
+      <w:start w:val="1"/>
+      <w:numFmt w:val="bullet"/>
+      <w:lvlText w:val=""/>
+      <w:lvlJc w:val="left"/>
+      <w:pPr>
+        <w:tabs>
+          <w:tab w:val="num" w:pos="4320"/>
+        </w:tabs>
+        <w:ind w:left="4320" w:hanging="360"/>
+      </w:pPr>
+      <w:rPr>
+        <w:rFonts w:ascii="Wingdings" w:hAnsi="Wingdings" w:hint="default"/>
+        <w:sz w:val="20"/>
+      </w:rPr>
+    </w:lvl>
+    <w:lvl w:ilvl="6" w:tentative="1">
+      <w:start w:val="1"/>
+      <w:numFmt w:val="bullet"/>
+      <w:lvlText w:val=""/>
+      <w:lvlJc w:val="left"/>
+      <w:pPr>
+        <w:tabs>
+          <w:tab w:val="num" w:pos="5040"/>
+        </w:tabs>
+        <w:ind w:left="5040" w:hanging="360"/>
+      </w:pPr>
+      <w:rPr>
+        <w:rFonts w:ascii="Wingdings" w:hAnsi="Wingdings" w:hint="default"/>
+        <w:sz w:val="20"/>
+      </w:rPr>
+    </w:lvl>
+    <w:lvl w:ilvl="7" w:tentative="1">
+      <w:start w:val="1"/>
+      <w:numFmt w:val="bullet"/>
+      <w:lvlText w:val=""/>
+      <w:lvlJc w:val="left"/>
+      <w:pPr>
+        <w:tabs>
+          <w:tab w:val="num" w:pos="5760"/>
+        </w:tabs>
+        <w:ind w:left="5760" w:hanging="360"/>
+      </w:pPr>
+      <w:rPr>
+        <w:rFonts w:ascii="Wingdings" w:hAnsi="Wingdings" w:hint="default"/>
+        <w:sz w:val="20"/>
+      </w:rPr>
+    </w:lvl>
+    <w:lvl w:ilvl="8" w:tentative="1">
+      <w:start w:val="1"/>
+      <w:numFmt w:val="bullet"/>
+      <w:lvlText w:val=""/>
+      <w:lvlJc w:val="left"/>
+      <w:pPr>
+        <w:tabs>
+          <w:tab w:val="num" w:pos="6480"/>
+        </w:tabs>
+        <w:ind w:left="6480" w:hanging="360"/>
+      </w:pPr>
+      <w:rPr>
+        <w:rFonts w:ascii="Wingdings" w:hAnsi="Wingdings" w:hint="default"/>
+        <w:sz w:val="20"/>
+      </w:rPr>
+    </w:lvl>
+  </w:abstractNum>
+  <w:abstractNum w:abstractNumId="16" w15:restartNumberingAfterBreak="0">
+    <w:nsid w:val="5D9732EF"/>
+    <w:multiLevelType w:val="multilevel"/>
+    <w:tmpl w:val="95D81B18"/>
+    <w:lvl w:ilvl="0">
+      <w:start w:val="1"/>
+      <w:numFmt w:val="bullet"/>
+      <w:lvlText w:val=""/>
+      <w:lvlJc w:val="left"/>
+      <w:pPr>
+        <w:tabs>
+          <w:tab w:val="num" w:pos="720"/>
+        </w:tabs>
+        <w:ind w:left="720" w:hanging="360"/>
+      </w:pPr>
+      <w:rPr>
+        <w:rFonts w:ascii="Symbol" w:hAnsi="Symbol" w:hint="default"/>
+        <w:sz w:val="20"/>
+      </w:rPr>
+    </w:lvl>
+    <w:lvl w:ilvl="1" w:tentative="1">
+      <w:start w:val="1"/>
+      <w:numFmt w:val="bullet"/>
+      <w:lvlText w:val="o"/>
+      <w:lvlJc w:val="left"/>
+      <w:pPr>
+        <w:tabs>
+          <w:tab w:val="num" w:pos="1440"/>
+        </w:tabs>
+        <w:ind w:left="1440" w:hanging="360"/>
+      </w:pPr>
+      <w:rPr>
+        <w:rFonts w:ascii="Courier New" w:hAnsi="Courier New" w:hint="default"/>
+        <w:sz w:val="20"/>
+      </w:rPr>
+    </w:lvl>
+    <w:lvl w:ilvl="2" w:tentative="1">
+      <w:start w:val="1"/>
+      <w:numFmt w:val="bullet"/>
+      <w:lvlText w:val=""/>
+      <w:lvlJc w:val="left"/>
+      <w:pPr>
+        <w:tabs>
+          <w:tab w:val="num" w:pos="2160"/>
+        </w:tabs>
+        <w:ind w:left="2160" w:hanging="360"/>
+      </w:pPr>
+      <w:rPr>
+        <w:rFonts w:ascii="Wingdings" w:hAnsi="Wingdings" w:hint="default"/>
+        <w:sz w:val="20"/>
+      </w:rPr>
+    </w:lvl>
+    <w:lvl w:ilvl="3" w:tentative="1">
+      <w:start w:val="1"/>
+      <w:numFmt w:val="bullet"/>
+      <w:lvlText w:val=""/>
+      <w:lvlJc w:val="left"/>
+      <w:pPr>
+        <w:tabs>
+          <w:tab w:val="num" w:pos="2880"/>
+        </w:tabs>
+        <w:ind w:left="2880" w:hanging="360"/>
+      </w:pPr>
+      <w:rPr>
+        <w:rFonts w:ascii="Wingdings" w:hAnsi="Wingdings" w:hint="default"/>
+        <w:sz w:val="20"/>
+      </w:rPr>
+    </w:lvl>
+    <w:lvl w:ilvl="4" w:tentative="1">
+      <w:start w:val="1"/>
+      <w:numFmt w:val="bullet"/>
+      <w:lvlText w:val=""/>
+      <w:lvlJc w:val="left"/>
+      <w:pPr>
+        <w:tabs>
+          <w:tab w:val="num" w:pos="3600"/>
+        </w:tabs>
+        <w:ind w:left="3600" w:hanging="360"/>
+      </w:pPr>
+      <w:rPr>
+        <w:rFonts w:ascii="Wingdings" w:hAnsi="Wingdings" w:hint="default"/>
+        <w:sz w:val="20"/>
+      </w:rPr>
+    </w:lvl>
+    <w:lvl w:ilvl="5" w:tentative="1">
+      <w:start w:val="1"/>
+      <w:numFmt w:val="bullet"/>
+      <w:lvlText w:val=""/>
+      <w:lvlJc w:val="left"/>
+      <w:pPr>
+        <w:tabs>
+          <w:tab w:val="num" w:pos="4320"/>
+        </w:tabs>
+        <w:ind w:left="4320" w:hanging="360"/>
+      </w:pPr>
+      <w:rPr>
+        <w:rFonts w:ascii="Wingdings" w:hAnsi="Wingdings" w:hint="default"/>
+        <w:sz w:val="20"/>
+      </w:rPr>
+    </w:lvl>
+    <w:lvl w:ilvl="6" w:tentative="1">
+      <w:start w:val="1"/>
+      <w:numFmt w:val="bullet"/>
+      <w:lvlText w:val=""/>
+      <w:lvlJc w:val="left"/>
+      <w:pPr>
+        <w:tabs>
+          <w:tab w:val="num" w:pos="5040"/>
+        </w:tabs>
+        <w:ind w:left="5040" w:hanging="360"/>
+      </w:pPr>
+      <w:rPr>
+        <w:rFonts w:ascii="Wingdings" w:hAnsi="Wingdings" w:hint="default"/>
+        <w:sz w:val="20"/>
+      </w:rPr>
+    </w:lvl>
+    <w:lvl w:ilvl="7" w:tentative="1">
+      <w:start w:val="1"/>
+      <w:numFmt w:val="bullet"/>
+      <w:lvlText w:val=""/>
+      <w:lvlJc w:val="left"/>
+      <w:pPr>
+        <w:tabs>
+          <w:tab w:val="num" w:pos="5760"/>
+        </w:tabs>
+        <w:ind w:left="5760" w:hanging="360"/>
+      </w:pPr>
+      <w:rPr>
+        <w:rFonts w:ascii="Wingdings" w:hAnsi="Wingdings" w:hint="default"/>
+        <w:sz w:val="20"/>
+      </w:rPr>
+    </w:lvl>
+    <w:lvl w:ilvl="8" w:tentative="1">
+      <w:start w:val="1"/>
+      <w:numFmt w:val="bullet"/>
+      <w:lvlText w:val=""/>
+      <w:lvlJc w:val="left"/>
+      <w:pPr>
+        <w:tabs>
+          <w:tab w:val="num" w:pos="6480"/>
+        </w:tabs>
+        <w:ind w:left="6480" w:hanging="360"/>
+      </w:pPr>
+      <w:rPr>
+        <w:rFonts w:ascii="Wingdings" w:hAnsi="Wingdings" w:hint="default"/>
+        <w:sz w:val="20"/>
+      </w:rPr>
+    </w:lvl>
+  </w:abstractNum>
+  <w:abstractNum w:abstractNumId="17" w15:restartNumberingAfterBreak="0">
     <w:nsid w:val="61443465"/>
     <w:multiLevelType w:val="multilevel"/>
     <w:tmpl w:val="6A1897C0"/>
@@ -5422,7 +7480,156 @@
       </w:pPr>
     </w:lvl>
   </w:abstractNum>
-  <w:abstractNum w:abstractNumId="12" w15:restartNumberingAfterBreak="0">
+  <w:abstractNum w:abstractNumId="18" w15:restartNumberingAfterBreak="0">
+    <w:nsid w:val="63394F19"/>
+    <w:multiLevelType w:val="multilevel"/>
+    <w:tmpl w:val="78AAAE78"/>
+    <w:lvl w:ilvl="0">
+      <w:start w:val="1"/>
+      <w:numFmt w:val="bullet"/>
+      <w:lvlText w:val=""/>
+      <w:lvlJc w:val="left"/>
+      <w:pPr>
+        <w:tabs>
+          <w:tab w:val="num" w:pos="720"/>
+        </w:tabs>
+        <w:ind w:left="720" w:hanging="360"/>
+      </w:pPr>
+      <w:rPr>
+        <w:rFonts w:ascii="Symbol" w:hAnsi="Symbol" w:hint="default"/>
+        <w:sz w:val="20"/>
+      </w:rPr>
+    </w:lvl>
+    <w:lvl w:ilvl="1" w:tentative="1">
+      <w:start w:val="1"/>
+      <w:numFmt w:val="bullet"/>
+      <w:lvlText w:val="o"/>
+      <w:lvlJc w:val="left"/>
+      <w:pPr>
+        <w:tabs>
+          <w:tab w:val="num" w:pos="1440"/>
+        </w:tabs>
+        <w:ind w:left="1440" w:hanging="360"/>
+      </w:pPr>
+      <w:rPr>
+        <w:rFonts w:ascii="Courier New" w:hAnsi="Courier New" w:hint="default"/>
+        <w:sz w:val="20"/>
+      </w:rPr>
+    </w:lvl>
+    <w:lvl w:ilvl="2" w:tentative="1">
+      <w:start w:val="1"/>
+      <w:numFmt w:val="bullet"/>
+      <w:lvlText w:val=""/>
+      <w:lvlJc w:val="left"/>
+      <w:pPr>
+        <w:tabs>
+          <w:tab w:val="num" w:pos="2160"/>
+        </w:tabs>
+        <w:ind w:left="2160" w:hanging="360"/>
+      </w:pPr>
+      <w:rPr>
+        <w:rFonts w:ascii="Wingdings" w:hAnsi="Wingdings" w:hint="default"/>
+        <w:sz w:val="20"/>
+      </w:rPr>
+    </w:lvl>
+    <w:lvl w:ilvl="3" w:tentative="1">
+      <w:start w:val="1"/>
+      <w:numFmt w:val="bullet"/>
+      <w:lvlText w:val=""/>
+      <w:lvlJc w:val="left"/>
+      <w:pPr>
+        <w:tabs>
+          <w:tab w:val="num" w:pos="2880"/>
+        </w:tabs>
+        <w:ind w:left="2880" w:hanging="360"/>
+      </w:pPr>
+      <w:rPr>
+        <w:rFonts w:ascii="Wingdings" w:hAnsi="Wingdings" w:hint="default"/>
+        <w:sz w:val="20"/>
+      </w:rPr>
+    </w:lvl>
+    <w:lvl w:ilvl="4" w:tentative="1">
+      <w:start w:val="1"/>
+      <w:numFmt w:val="bullet"/>
+      <w:lvlText w:val=""/>
+      <w:lvlJc w:val="left"/>
+      <w:pPr>
+        <w:tabs>
+          <w:tab w:val="num" w:pos="3600"/>
+        </w:tabs>
+        <w:ind w:left="3600" w:hanging="360"/>
+      </w:pPr>
+      <w:rPr>
+        <w:rFonts w:ascii="Wingdings" w:hAnsi="Wingdings" w:hint="default"/>
+        <w:sz w:val="20"/>
+      </w:rPr>
+    </w:lvl>
+    <w:lvl w:ilvl="5" w:tentative="1">
+      <w:start w:val="1"/>
+      <w:numFmt w:val="bullet"/>
+      <w:lvlText w:val=""/>
+      <w:lvlJc w:val="left"/>
+      <w:pPr>
+        <w:tabs>
+          <w:tab w:val="num" w:pos="4320"/>
+        </w:tabs>
+        <w:ind w:left="4320" w:hanging="360"/>
+      </w:pPr>
+      <w:rPr>
+        <w:rFonts w:ascii="Wingdings" w:hAnsi="Wingdings" w:hint="default"/>
+        <w:sz w:val="20"/>
+      </w:rPr>
+    </w:lvl>
+    <w:lvl w:ilvl="6" w:tentative="1">
+      <w:start w:val="1"/>
+      <w:numFmt w:val="bullet"/>
+      <w:lvlText w:val=""/>
+      <w:lvlJc w:val="left"/>
+      <w:pPr>
+        <w:tabs>
+          <w:tab w:val="num" w:pos="5040"/>
+        </w:tabs>
+        <w:ind w:left="5040" w:hanging="360"/>
+      </w:pPr>
+      <w:rPr>
+        <w:rFonts w:ascii="Wingdings" w:hAnsi="Wingdings" w:hint="default"/>
+        <w:sz w:val="20"/>
+      </w:rPr>
+    </w:lvl>
+    <w:lvl w:ilvl="7" w:tentative="1">
+      <w:start w:val="1"/>
+      <w:numFmt w:val="bullet"/>
+      <w:lvlText w:val=""/>
+      <w:lvlJc w:val="left"/>
+      <w:pPr>
+        <w:tabs>
+          <w:tab w:val="num" w:pos="5760"/>
+        </w:tabs>
+        <w:ind w:left="5760" w:hanging="360"/>
+      </w:pPr>
+      <w:rPr>
+        <w:rFonts w:ascii="Wingdings" w:hAnsi="Wingdings" w:hint="default"/>
+        <w:sz w:val="20"/>
+      </w:rPr>
+    </w:lvl>
+    <w:lvl w:ilvl="8" w:tentative="1">
+      <w:start w:val="1"/>
+      <w:numFmt w:val="bullet"/>
+      <w:lvlText w:val=""/>
+      <w:lvlJc w:val="left"/>
+      <w:pPr>
+        <w:tabs>
+          <w:tab w:val="num" w:pos="6480"/>
+        </w:tabs>
+        <w:ind w:left="6480" w:hanging="360"/>
+      </w:pPr>
+      <w:rPr>
+        <w:rFonts w:ascii="Wingdings" w:hAnsi="Wingdings" w:hint="default"/>
+        <w:sz w:val="20"/>
+      </w:rPr>
+    </w:lvl>
+  </w:abstractNum>
+  <w:abstractNum w:abstractNumId="19" w15:restartNumberingAfterBreak="0">
     <w:nsid w:val="63CA7F07"/>
     <w:multiLevelType w:val="multilevel"/>
     <w:tmpl w:val="1556DA4C"/>
@@ -5571,7 +7778,7 @@
       </w:rPr>
     </w:lvl>
   </w:abstractNum>
-  <w:abstractNum w:abstractNumId="13" w15:restartNumberingAfterBreak="0">
+  <w:abstractNum w:abstractNumId="20" w15:restartNumberingAfterBreak="0">
     <w:nsid w:val="67086F25"/>
     <w:multiLevelType w:val="multilevel"/>
     <w:tmpl w:val="7F36CCE0"/>
@@ -5720,7 +7927,124 @@
       </w:rPr>
     </w:lvl>
   </w:abstractNum>
-  <w:abstractNum w:abstractNumId="14" w15:restartNumberingAfterBreak="0">
+  <w:abstractNum w:abstractNumId="21" w15:restartNumberingAfterBreak="0">
+    <w:nsid w:val="69342EDE"/>
+    <w:multiLevelType w:val="multilevel"/>
+    <w:tmpl w:val="67C21F10"/>
+    <w:lvl w:ilvl="0">
+      <w:start w:val="1"/>
+      <w:numFmt w:val="decimal"/>
+      <w:lvlText w:val="%1."/>
+      <w:lvlJc w:val="left"/>
+      <w:pPr>
+        <w:tabs>
+          <w:tab w:val="num" w:pos="720"/>
+        </w:tabs>
+        <w:ind w:left="720" w:hanging="360"/>
+      </w:pPr>
+    </w:lvl>
+    <w:lvl w:ilvl="1">
+      <w:start w:val="1"/>
+      <w:numFmt w:val="bullet"/>
+      <w:lvlText w:val="o"/>
+      <w:lvlJc w:val="left"/>
+      <w:pPr>
+        <w:tabs>
+          <w:tab w:val="num" w:pos="1440"/>
+        </w:tabs>
+        <w:ind w:left="1440" w:hanging="360"/>
+      </w:pPr>
+      <w:rPr>
+        <w:rFonts w:ascii="Courier New" w:hAnsi="Courier New" w:hint="default"/>
+        <w:sz w:val="20"/>
+      </w:rPr>
+    </w:lvl>
+    <w:lvl w:ilvl="2">
+      <w:start w:val="1"/>
+      <w:numFmt w:val="decimal"/>
+      <w:lvlText w:val="%3."/>
+      <w:lvlJc w:val="left"/>
+      <w:pPr>
+        <w:tabs>
+          <w:tab w:val="num" w:pos="2160"/>
+        </w:tabs>
+        <w:ind w:left="2160" w:hanging="360"/>
+      </w:pPr>
+    </w:lvl>
+    <w:lvl w:ilvl="3" w:tentative="1">
+      <w:start w:val="1"/>
+      <w:numFmt w:val="decimal"/>
+      <w:lvlText w:val="%4."/>
+      <w:lvlJc w:val="left"/>
+      <w:pPr>
+        <w:tabs>
+          <w:tab w:val="num" w:pos="2880"/>
+        </w:tabs>
+        <w:ind w:left="2880" w:hanging="360"/>
+      </w:pPr>
+    </w:lvl>
+    <w:lvl w:ilvl="4" w:tentative="1">
+      <w:start w:val="1"/>
+      <w:numFmt w:val="decimal"/>
+      <w:lvlText w:val="%5."/>
+      <w:lvlJc w:val="left"/>
+      <w:pPr>
+        <w:tabs>
+          <w:tab w:val="num" w:pos="3600"/>
+        </w:tabs>
+        <w:ind w:left="3600" w:hanging="360"/>
+      </w:pPr>
+    </w:lvl>
+    <w:lvl w:ilvl="5" w:tentative="1">
+      <w:start w:val="1"/>
+      <w:numFmt w:val="decimal"/>
+      <w:lvlText w:val="%6."/>
+      <w:lvlJc w:val="left"/>
+      <w:pPr>
+        <w:tabs>
+          <w:tab w:val="num" w:pos="4320"/>
+        </w:tabs>
+        <w:ind w:left="4320" w:hanging="360"/>
+      </w:pPr>
+    </w:lvl>
+    <w:lvl w:ilvl="6" w:tentative="1">
+      <w:start w:val="1"/>
+      <w:numFmt w:val="decimal"/>
+      <w:lvlText w:val="%7."/>
+      <w:lvlJc w:val="left"/>
+      <w:pPr>
+        <w:tabs>
+          <w:tab w:val="num" w:pos="5040"/>
+        </w:tabs>
+        <w:ind w:left="5040" w:hanging="360"/>
+      </w:pPr>
+    </w:lvl>
+    <w:lvl w:ilvl="7" w:tentative="1">
+      <w:start w:val="1"/>
+      <w:numFmt w:val="decimal"/>
+      <w:lvlText w:val="%8."/>
+      <w:lvlJc w:val="left"/>
+      <w:pPr>
+        <w:tabs>
+          <w:tab w:val="num" w:pos="5760"/>
+        </w:tabs>
+        <w:ind w:left="5760" w:hanging="360"/>
+      </w:pPr>
+    </w:lvl>
+    <w:lvl w:ilvl="8" w:tentative="1">
+      <w:start w:val="1"/>
+      <w:numFmt w:val="decimal"/>
+      <w:lvlText w:val="%9."/>
+      <w:lvlJc w:val="left"/>
+      <w:pPr>
+        <w:tabs>
+          <w:tab w:val="num" w:pos="6480"/>
+        </w:tabs>
+        <w:ind w:left="6480" w:hanging="360"/>
+      </w:pPr>
+    </w:lvl>
+  </w:abstractNum>
+  <w:abstractNum w:abstractNumId="22" w15:restartNumberingAfterBreak="0">
     <w:nsid w:val="6EDA61C3"/>
     <w:multiLevelType w:val="multilevel"/>
     <w:tmpl w:val="794A7694"/>
@@ -5833,7 +8157,7 @@
       </w:pPr>
     </w:lvl>
   </w:abstractNum>
-  <w:abstractNum w:abstractNumId="15" w15:restartNumberingAfterBreak="0">
+  <w:abstractNum w:abstractNumId="23" w15:restartNumberingAfterBreak="0">
     <w:nsid w:val="747167FC"/>
     <w:multiLevelType w:val="multilevel"/>
     <w:tmpl w:val="F698D468"/>
@@ -5982,53 +8306,229 @@
       </w:rPr>
     </w:lvl>
   </w:abstractNum>
+  <w:abstractNum w:abstractNumId="24" w15:restartNumberingAfterBreak="0">
+    <w:nsid w:val="7E3804AE"/>
+    <w:multiLevelType w:val="multilevel"/>
+    <w:tmpl w:val="8938C676"/>
+    <w:lvl w:ilvl="0">
+      <w:start w:val="1"/>
+      <w:numFmt w:val="bullet"/>
+      <w:lvlText w:val=""/>
+      <w:lvlJc w:val="left"/>
+      <w:pPr>
+        <w:tabs>
+          <w:tab w:val="num" w:pos="720"/>
+        </w:tabs>
+        <w:ind w:left="720" w:hanging="360"/>
+      </w:pPr>
+      <w:rPr>
+        <w:rFonts w:ascii="Symbol" w:hAnsi="Symbol" w:hint="default"/>
+        <w:sz w:val="20"/>
+      </w:rPr>
+    </w:lvl>
+    <w:lvl w:ilvl="1">
+      <w:start w:val="1"/>
+      <w:numFmt w:val="bullet"/>
+      <w:lvlText w:val="o"/>
+      <w:lvlJc w:val="left"/>
+      <w:pPr>
+        <w:tabs>
+          <w:tab w:val="num" w:pos="1440"/>
+        </w:tabs>
+        <w:ind w:left="1440" w:hanging="360"/>
+      </w:pPr>
+      <w:rPr>
+        <w:rFonts w:ascii="Courier New" w:hAnsi="Courier New" w:hint="default"/>
+        <w:sz w:val="20"/>
+      </w:rPr>
+    </w:lvl>
+    <w:lvl w:ilvl="2" w:tentative="1">
+      <w:start w:val="1"/>
+      <w:numFmt w:val="bullet"/>
+      <w:lvlText w:val=""/>
+      <w:lvlJc w:val="left"/>
+      <w:pPr>
+        <w:tabs>
+          <w:tab w:val="num" w:pos="2160"/>
+        </w:tabs>
+        <w:ind w:left="2160" w:hanging="360"/>
+      </w:pPr>
+      <w:rPr>
+        <w:rFonts w:ascii="Wingdings" w:hAnsi="Wingdings" w:hint="default"/>
+        <w:sz w:val="20"/>
+      </w:rPr>
+    </w:lvl>
+    <w:lvl w:ilvl="3" w:tentative="1">
+      <w:start w:val="1"/>
+      <w:numFmt w:val="bullet"/>
+      <w:lvlText w:val=""/>
+      <w:lvlJc w:val="left"/>
+      <w:pPr>
+        <w:tabs>
+          <w:tab w:val="num" w:pos="2880"/>
+        </w:tabs>
+        <w:ind w:left="2880" w:hanging="360"/>
+      </w:pPr>
+      <w:rPr>
+        <w:rFonts w:ascii="Wingdings" w:hAnsi="Wingdings" w:hint="default"/>
+        <w:sz w:val="20"/>
+      </w:rPr>
+    </w:lvl>
+    <w:lvl w:ilvl="4" w:tentative="1">
+      <w:start w:val="1"/>
+      <w:numFmt w:val="bullet"/>
+      <w:lvlText w:val=""/>
+      <w:lvlJc w:val="left"/>
+      <w:pPr>
+        <w:tabs>
+          <w:tab w:val="num" w:pos="3600"/>
+        </w:tabs>
+        <w:ind w:left="3600" w:hanging="360"/>
+      </w:pPr>
+      <w:rPr>
+        <w:rFonts w:ascii="Wingdings" w:hAnsi="Wingdings" w:hint="default"/>
+        <w:sz w:val="20"/>
+      </w:rPr>
+    </w:lvl>
+    <w:lvl w:ilvl="5" w:tentative="1">
+      <w:start w:val="1"/>
+      <w:numFmt w:val="bullet"/>
+      <w:lvlText w:val=""/>
+      <w:lvlJc w:val="left"/>
+      <w:pPr>
+        <w:tabs>
+          <w:tab w:val="num" w:pos="4320"/>
+        </w:tabs>
+        <w:ind w:left="4320" w:hanging="360"/>
+      </w:pPr>
+      <w:rPr>
+        <w:rFonts w:ascii="Wingdings" w:hAnsi="Wingdings" w:hint="default"/>
+        <w:sz w:val="20"/>
+      </w:rPr>
+    </w:lvl>
+    <w:lvl w:ilvl="6" w:tentative="1">
+      <w:start w:val="1"/>
+      <w:numFmt w:val="bullet"/>
+      <w:lvlText w:val=""/>
+      <w:lvlJc w:val="left"/>
+      <w:pPr>
+        <w:tabs>
+          <w:tab w:val="num" w:pos="5040"/>
+        </w:tabs>
+        <w:ind w:left="5040" w:hanging="360"/>
+      </w:pPr>
+      <w:rPr>
+        <w:rFonts w:ascii="Wingdings" w:hAnsi="Wingdings" w:hint="default"/>
+        <w:sz w:val="20"/>
+      </w:rPr>
+    </w:lvl>
+    <w:lvl w:ilvl="7" w:tentative="1">
+      <w:start w:val="1"/>
+      <w:numFmt w:val="bullet"/>
+      <w:lvlText w:val=""/>
+      <w:lvlJc w:val="left"/>
+      <w:pPr>
+        <w:tabs>
+          <w:tab w:val="num" w:pos="5760"/>
+        </w:tabs>
+        <w:ind w:left="5760" w:hanging="360"/>
+      </w:pPr>
+      <w:rPr>
+        <w:rFonts w:ascii="Wingdings" w:hAnsi="Wingdings" w:hint="default"/>
+        <w:sz w:val="20"/>
+      </w:rPr>
+    </w:lvl>
+    <w:lvl w:ilvl="8" w:tentative="1">
+      <w:start w:val="1"/>
+      <w:numFmt w:val="bullet"/>
+      <w:lvlText w:val=""/>
+      <w:lvlJc w:val="left"/>
+      <w:pPr>
+        <w:tabs>
+          <w:tab w:val="num" w:pos="6480"/>
+        </w:tabs>
+        <w:ind w:left="6480" w:hanging="360"/>
+      </w:pPr>
+      <w:rPr>
+        <w:rFonts w:ascii="Wingdings" w:hAnsi="Wingdings" w:hint="default"/>
+        <w:sz w:val="20"/>
+      </w:rPr>
+    </w:lvl>
+  </w:abstractNum>
   <w:num w:numId="1" w16cid:durableId="1382287904">
-    <w:abstractNumId w:val="3"/>
+    <w:abstractNumId w:val="6"/>
   </w:num>
   <w:num w:numId="2" w16cid:durableId="1912765927">
-    <w:abstractNumId w:val="6"/>
+    <w:abstractNumId w:val="9"/>
   </w:num>
   <w:num w:numId="3" w16cid:durableId="420220858">
+    <w:abstractNumId w:val="20"/>
+  </w:num>
+  <w:num w:numId="4" w16cid:durableId="594171288">
+    <w:abstractNumId w:val="23"/>
+  </w:num>
+  <w:num w:numId="5" w16cid:durableId="136149089">
+    <w:abstractNumId w:val="19"/>
+  </w:num>
+  <w:num w:numId="6" w16cid:durableId="152530405">
+    <w:abstractNumId w:val="17"/>
+  </w:num>
+  <w:num w:numId="7" w16cid:durableId="927160019">
+    <w:abstractNumId w:val="11"/>
+  </w:num>
+  <w:num w:numId="8" w16cid:durableId="1908958048">
+    <w:abstractNumId w:val="7"/>
+  </w:num>
+  <w:num w:numId="9" w16cid:durableId="5786733">
+    <w:abstractNumId w:val="8"/>
+  </w:num>
+  <w:num w:numId="10" w16cid:durableId="1189833590">
+    <w:abstractNumId w:val="12"/>
+  </w:num>
+  <w:num w:numId="11" w16cid:durableId="1128624585">
     <w:abstractNumId w:val="13"/>
   </w:num>
-  <w:num w:numId="4" w16cid:durableId="594171288">
+  <w:num w:numId="12" w16cid:durableId="1385988044">
+    <w:abstractNumId w:val="2"/>
+  </w:num>
+  <w:num w:numId="13" w16cid:durableId="227615697">
+    <w:abstractNumId w:val="4"/>
+  </w:num>
+  <w:num w:numId="14" w16cid:durableId="379596248">
+    <w:abstractNumId w:val="14"/>
+  </w:num>
+  <w:num w:numId="15" w16cid:durableId="473647001">
+    <w:abstractNumId w:val="5"/>
+  </w:num>
+  <w:num w:numId="16" w16cid:durableId="910429035">
+    <w:abstractNumId w:val="22"/>
+  </w:num>
+  <w:num w:numId="17" w16cid:durableId="1153914011">
+    <w:abstractNumId w:val="10"/>
+  </w:num>
+  <w:num w:numId="18" w16cid:durableId="1442527944">
+    <w:abstractNumId w:val="0"/>
+  </w:num>
+  <w:num w:numId="19" w16cid:durableId="1821073133">
+    <w:abstractNumId w:val="18"/>
+  </w:num>
+  <w:num w:numId="20" w16cid:durableId="2114084695">
     <w:abstractNumId w:val="15"/>
   </w:num>
-  <w:num w:numId="5" w16cid:durableId="136149089">
-    <w:abstractNumId w:val="12"/>
+  <w:num w:numId="21" w16cid:durableId="2130586777">
+    <w:abstractNumId w:val="21"/>
   </w:num>
-  <w:num w:numId="6" w16cid:durableId="152530405">
-    <w:abstractNumId w:val="11"/>
+  <w:num w:numId="22" w16cid:durableId="1605527895">
+    <w:abstractNumId w:val="16"/>
   </w:num>
-  <w:num w:numId="7" w16cid:durableId="927160019">
-    <w:abstractNumId w:val="7"/>
-  </w:num>
-  <w:num w:numId="8" w16cid:durableId="1908958048">
-    <w:abstractNumId w:val="4"/>
-  </w:num>
-  <w:num w:numId="9" w16cid:durableId="5786733">
-    <w:abstractNumId w:val="5"/>
-  </w:num>
-  <w:num w:numId="10" w16cid:durableId="1189833590">
-    <w:abstractNumId w:val="8"/>
-  </w:num>
-  <w:num w:numId="11" w16cid:durableId="1128624585">
-    <w:abstractNumId w:val="9"/>
-  </w:num>
-  <w:num w:numId="12" w16cid:durableId="1385988044">
-    <w:abstractNumId w:val="0"/>
-  </w:num>
-  <w:num w:numId="13" w16cid:durableId="227615697">
+  <w:num w:numId="23" w16cid:durableId="2093816359">
     <w:abstractNumId w:val="1"/>
   </w:num>
-  <w:num w:numId="14" w16cid:durableId="379596248">
-    <w:abstractNumId w:val="10"/>
+  <w:num w:numId="24" w16cid:durableId="663894305">
+    <w:abstractNumId w:val="24"/>
   </w:num>
-  <w:num w:numId="15" w16cid:durableId="473647001">
-    <w:abstractNumId w:val="2"/>
-  </w:num>
-  <w:num w:numId="16" w16cid:durableId="910429035">
-    <w:abstractNumId w:val="14"/>
+  <w:num w:numId="25" w16cid:durableId="981928039">
+    <w:abstractNumId w:val="3"/>
   </w:num>
 </w:numbering>
 </file>
@@ -6488,10 +8988,9 @@
     <w:next w:val="Normal"/>
     <w:link w:val="Heading3Char"/>
     <w:uiPriority w:val="9"/>
-    <w:semiHidden/>
     <w:unhideWhenUsed/>
     <w:qFormat/>
-    <w:rsid w:val="00594339"/>
+    <w:rsid w:val="005A1B6C"/>
     <w:pPr>
       <w:keepNext/>
       <w:keepLines/>
@@ -6500,8 +8999,8 @@
     </w:pPr>
     <w:rPr>
       <w:rFonts w:eastAsiaTheme="majorEastAsia" w:cstheme="majorBidi"/>
-      <w:color w:val="0F4761" w:themeColor="accent1" w:themeShade="BF"/>
-      <w:sz w:val="28"/>
+      <w:b/>
+      <w:i/>
       <w:szCs w:val="28"/>
     </w:rPr>
   </w:style>
@@ -6510,11 +9009,11 @@
     <w:basedOn w:val="Normal"/>
     <w:next w:val="Normal"/>
     <w:link w:val="Heading4Char"/>
+    <w:autoRedefine/>
     <w:uiPriority w:val="9"/>
-    <w:semiHidden/>
     <w:unhideWhenUsed/>
     <w:qFormat/>
-    <w:rsid w:val="00594339"/>
+    <w:rsid w:val="008841B9"/>
     <w:pPr>
       <w:keepNext/>
       <w:keepLines/>
@@ -6525,7 +9024,6 @@
       <w:rFonts w:eastAsiaTheme="majorEastAsia" w:cstheme="majorBidi"/>
       <w:i/>
       <w:iCs/>
-      <w:color w:val="0F4761" w:themeColor="accent1" w:themeShade="BF"/>
     </w:rPr>
   </w:style>
   <w:style w:type="paragraph" w:styleId="Heading5">
@@ -6693,12 +9191,11 @@
     <w:basedOn w:val="DefaultParagraphFont"/>
     <w:link w:val="Heading3"/>
     <w:uiPriority w:val="9"/>
-    <w:semiHidden/>
-    <w:rsid w:val="00594339"/>
+    <w:rsid w:val="005A1B6C"/>
     <w:rPr>
-      <w:rFonts w:eastAsiaTheme="majorEastAsia" w:cstheme="majorBidi"/>
-      <w:color w:val="0F4761" w:themeColor="accent1" w:themeShade="BF"/>
-      <w:sz w:val="28"/>
+      <w:rFonts w:ascii="Calibri" w:eastAsiaTheme="majorEastAsia" w:hAnsi="Calibri" w:cstheme="majorBidi"/>
+      <w:b/>
+      <w:i/>
       <w:szCs w:val="28"/>
     </w:rPr>
   </w:style>
@@ -6707,13 +9204,11 @@
     <w:basedOn w:val="DefaultParagraphFont"/>
     <w:link w:val="Heading4"/>
     <w:uiPriority w:val="9"/>
-    <w:semiHidden/>
-    <w:rsid w:val="00594339"/>
+    <w:rsid w:val="008841B9"/>
     <w:rPr>
-      <w:rFonts w:eastAsiaTheme="majorEastAsia" w:cstheme="majorBidi"/>
+      <w:rFonts w:ascii="Calibri" w:eastAsiaTheme="majorEastAsia" w:hAnsi="Calibri" w:cstheme="majorBidi"/>
       <w:i/>
       <w:iCs/>
-      <w:color w:val="0F4761" w:themeColor="accent1" w:themeShade="BF"/>
     </w:rPr>
   </w:style>
   <w:style w:type="character" w:customStyle="1" w:styleId="Heading5Char">
@@ -7009,6 +9504,31 @@
       <w:color w:val="467886" w:themeColor="hyperlink"/>
       <w:u w:val="single"/>
     </w:rPr>
+  </w:style>
+  <w:style w:type="character" w:styleId="UnresolvedMention">
+    <w:name w:val="Unresolved Mention"/>
+    <w:basedOn w:val="DefaultParagraphFont"/>
+    <w:uiPriority w:val="99"/>
+    <w:semiHidden/>
+    <w:unhideWhenUsed/>
+    <w:rsid w:val="00F4611D"/>
+    <w:rPr>
+      <w:color w:val="605E5C"/>
+      <w:shd w:val="clear" w:color="auto" w:fill="E1DFDD"/>
+    </w:rPr>
+  </w:style>
+  <w:style w:type="paragraph" w:styleId="TOC3">
+    <w:name w:val="toc 3"/>
+    <w:basedOn w:val="Normal"/>
+    <w:next w:val="Normal"/>
+    <w:autoRedefine/>
+    <w:uiPriority w:val="39"/>
+    <w:unhideWhenUsed/>
+    <w:rsid w:val="00D156B0"/>
+    <w:pPr>
+      <w:spacing w:after="100"/>
+      <w:ind w:left="480"/>
+    </w:pPr>
   </w:style>
 </w:styles>
 </file>
